--- a/Five steps for missing data with Finalfit.docx
+++ b/Five steps for missing data with Finalfit.docx
@@ -3429,19 +3429,17 @@
         </w:rPr>
         <w:t xml:space="preserve">It was only when writing this post that I discovered the amazing package, </w:t>
       </w:r>
-      <w:hyperlink r:id="rId7" w:tgtFrame="_blank" w:history="1">
-        <w:r>
-          <w:rPr>
-            <w:rFonts w:ascii="Times New Roman" w:eastAsia="Times New Roman" w:hAnsi="Times New Roman" w:cs="Times New Roman"/>
-            <w:color w:val="0000FF"/>
-            <w:sz w:val="20"/>
-            <w:szCs w:val="20"/>
-            <w:u w:val="single"/>
-            <w:lang w:eastAsia="en-IN"/>
-          </w:rPr>
-          <w:t>naniar</w:t>
-        </w:r>
-      </w:hyperlink>
+      <w:r>
+        <w:rPr>
+          <w:rFonts w:ascii="Times New Roman" w:eastAsia="Times New Roman" w:hAnsi="Times New Roman" w:cs="Times New Roman"/>
+          <w:color w:val="0000FF"/>
+          <w:sz w:val="20"/>
+          <w:szCs w:val="20"/>
+          <w:u w:val="single"/>
+          <w:lang w:eastAsia="en-IN"/>
+        </w:rPr>
+        <w:t>naniar</w:t>
+      </w:r>
       <w:r>
         <w:rPr>
           <w:rFonts w:ascii="Times New Roman" w:eastAsia="Times New Roman" w:hAnsi="Times New Roman" w:cs="Times New Roman"/>
@@ -3451,6 +3449,6929 @@
         </w:rPr>
         <w:t>. This package is recommended and provides lots of great visualisations for missing data.</w:t>
       </w:r>
+    </w:p>
+    <w:p>
+      <w:pPr>
+        <w:spacing w:before="100" w:beforeAutospacing="1" w:after="100" w:afterAutospacing="1" w:line="240" w:lineRule="auto"/>
+        <w:rPr>
+          <w:rFonts w:ascii="Times New Roman" w:eastAsia="Times New Roman" w:hAnsi="Times New Roman" w:cs="Times New Roman"/>
+          <w:sz w:val="20"/>
+          <w:szCs w:val="20"/>
+          <w:lang w:eastAsia="en-IN"/>
+        </w:rPr>
+      </w:pPr>
+    </w:p>
+    <w:p>
+      <w:pPr>
+        <w:pBdr>
+          <w:bottom w:val="double" w:sz="6" w:space="1" w:color="auto"/>
+        </w:pBdr>
+        <w:spacing w:before="100" w:beforeAutospacing="1" w:after="100" w:afterAutospacing="1" w:line="240" w:lineRule="auto"/>
+        <w:rPr>
+          <w:rFonts w:ascii="Times New Roman" w:eastAsia="Times New Roman" w:hAnsi="Times New Roman" w:cs="Times New Roman"/>
+          <w:sz w:val="20"/>
+          <w:szCs w:val="20"/>
+          <w:lang w:eastAsia="en-IN"/>
+        </w:rPr>
+      </w:pPr>
+      <w:r>
+        <w:rPr>
+          <w:rFonts w:ascii="Times New Roman" w:eastAsia="Times New Roman" w:hAnsi="Times New Roman" w:cs="Times New Roman"/>
+          <w:sz w:val="20"/>
+          <w:szCs w:val="20"/>
+          <w:lang w:eastAsia="en-IN"/>
+        </w:rPr>
+        <w:lastRenderedPageBreak/>
+        <w:t>Short Overview on naniar</w:t>
+      </w:r>
+    </w:p>
+    <w:p>
+      <w:pPr>
+        <w:pStyle w:val="Heading1"/>
+        <w:shd w:val="clear" w:color="auto" w:fill="FFFFFF"/>
+        <w:spacing w:before="0" w:after="158"/>
+        <w:rPr>
+          <w:rFonts w:ascii="Lato" w:hAnsi="Lato"/>
+          <w:color w:val="2C3E50"/>
+          <w:sz w:val="59"/>
+          <w:szCs w:val="59"/>
+        </w:rPr>
+      </w:pPr>
+      <w:r>
+        <w:rPr>
+          <w:rFonts w:ascii="Lato" w:hAnsi="Lato"/>
+          <w:b/>
+          <w:bCs/>
+          <w:color w:val="2C3E50"/>
+          <w:sz w:val="59"/>
+          <w:szCs w:val="59"/>
+        </w:rPr>
+        <w:t>A short overview of naniar</w:t>
+      </w:r>
+    </w:p>
+    <w:p>
+      <w:pPr>
+        <w:pStyle w:val="NormalWeb"/>
+        <w:shd w:val="clear" w:color="auto" w:fill="FFFFFF"/>
+        <w:spacing w:before="0" w:beforeAutospacing="0" w:after="158" w:afterAutospacing="0"/>
+        <w:rPr>
+          <w:rFonts w:ascii="Lato" w:hAnsi="Lato"/>
+          <w:color w:val="2C3E50"/>
+          <w:sz w:val="23"/>
+          <w:szCs w:val="23"/>
+        </w:rPr>
+      </w:pPr>
+      <w:r>
+        <w:rPr>
+          <w:rFonts w:ascii="Lato" w:hAnsi="Lato"/>
+          <w:color w:val="2C3E50"/>
+          <w:sz w:val="23"/>
+          <w:szCs w:val="23"/>
+        </w:rPr>
+        <w:t>Visualising missing data might sound a little strange - how do you visualise something that is not there? One approach to visualising missing data comes from </w:t>
+      </w:r>
+      <w:r>
+        <w:rPr>
+          <w:rFonts w:ascii="Lato" w:hAnsi="Lato"/>
+          <w:color w:val="2C3E50"/>
+          <w:sz w:val="23"/>
+          <w:szCs w:val="23"/>
+        </w:rPr>
+        <w:t>ggobi</w:t>
+      </w:r>
+      <w:r>
+        <w:rPr>
+          <w:rFonts w:ascii="Lato" w:hAnsi="Lato"/>
+          <w:color w:val="2C3E50"/>
+          <w:sz w:val="23"/>
+          <w:szCs w:val="23"/>
+        </w:rPr>
+        <w:t> and </w:t>
+      </w:r>
+      <w:r>
+        <w:rPr>
+          <w:rFonts w:ascii="Lato" w:hAnsi="Lato"/>
+          <w:color w:val="2C3E50"/>
+          <w:sz w:val="23"/>
+          <w:szCs w:val="23"/>
+        </w:rPr>
+        <w:t>manet</w:t>
+      </w:r>
+      <w:r>
+        <w:rPr>
+          <w:rFonts w:ascii="Lato" w:hAnsi="Lato"/>
+          <w:color w:val="2C3E50"/>
+          <w:sz w:val="23"/>
+          <w:szCs w:val="23"/>
+        </w:rPr>
+        <w:t>, which replaces </w:t>
+      </w:r>
+      <w:r>
+        <w:rPr>
+          <w:rStyle w:val="HTMLCode"/>
+          <w:rFonts w:ascii="Consolas" w:hAnsi="Consolas"/>
+          <w:color w:val="333333"/>
+          <w:shd w:val="clear" w:color="auto" w:fill="F8F8F8"/>
+        </w:rPr>
+        <w:t>NA</w:t>
+      </w:r>
+      <w:r>
+        <w:rPr>
+          <w:rFonts w:ascii="Lato" w:hAnsi="Lato"/>
+          <w:color w:val="2C3E50"/>
+          <w:sz w:val="23"/>
+          <w:szCs w:val="23"/>
+        </w:rPr>
+        <w:t> values with values 10% lower than the minimum value in that variable. This visualisation is provided with the </w:t>
+      </w:r>
+      <w:r>
+        <w:rPr>
+          <w:rStyle w:val="HTMLCode"/>
+          <w:rFonts w:ascii="Consolas" w:hAnsi="Consolas"/>
+          <w:color w:val="333333"/>
+        </w:rPr>
+        <w:t>geom_miss_point()</w:t>
+      </w:r>
+      <w:r>
+        <w:rPr>
+          <w:rFonts w:ascii="Lato" w:hAnsi="Lato"/>
+          <w:color w:val="2C3E50"/>
+          <w:sz w:val="23"/>
+          <w:szCs w:val="23"/>
+        </w:rPr>
+        <w:t> ggplot2 geom, which we illustrate by exploring the relationship between Ozone and Solar radiation from the airquality dataset.</w:t>
+      </w:r>
+    </w:p>
+    <w:p>
+      <w:pPr>
+        <w:pStyle w:val="HTMLPreformatted"/>
+        <w:pBdr>
+          <w:top w:val="single" w:sz="6" w:space="8" w:color="EEEEEE"/>
+          <w:left w:val="single" w:sz="6" w:space="8" w:color="EEEEEE"/>
+          <w:bottom w:val="single" w:sz="6" w:space="8" w:color="EEEEEE"/>
+          <w:right w:val="single" w:sz="6" w:space="8" w:color="EEEEEE"/>
+        </w:pBdr>
+        <w:shd w:val="clear" w:color="auto" w:fill="F8F8F8"/>
+        <w:spacing w:after="158"/>
+        <w:rPr>
+          <w:rStyle w:val="HTMLCode"/>
+          <w:rFonts w:ascii="Consolas" w:hAnsi="Consolas"/>
+          <w:color w:val="333333"/>
+        </w:rPr>
+      </w:pPr>
+      <w:r>
+        <w:rPr>
+          <w:rStyle w:val="kw"/>
+          <w:rFonts w:ascii="Consolas" w:hAnsi="Consolas"/>
+          <w:color w:val="264D66"/>
+        </w:rPr>
+        <w:t>library</w:t>
+      </w:r>
+      <w:r>
+        <w:rPr>
+          <w:rStyle w:val="HTMLCode"/>
+          <w:rFonts w:ascii="Consolas" w:hAnsi="Consolas"/>
+          <w:color w:val="333333"/>
+        </w:rPr>
+        <w:t>(ggplot2)</w:t>
+      </w:r>
+    </w:p>
+    <w:p>
+      <w:pPr>
+        <w:pStyle w:val="HTMLPreformatted"/>
+        <w:pBdr>
+          <w:top w:val="single" w:sz="6" w:space="8" w:color="EEEEEE"/>
+          <w:left w:val="single" w:sz="6" w:space="8" w:color="EEEEEE"/>
+          <w:bottom w:val="single" w:sz="6" w:space="8" w:color="EEEEEE"/>
+          <w:right w:val="single" w:sz="6" w:space="8" w:color="EEEEEE"/>
+        </w:pBdr>
+        <w:shd w:val="clear" w:color="auto" w:fill="F8F8F8"/>
+        <w:spacing w:after="158"/>
+        <w:rPr>
+          <w:rStyle w:val="HTMLCode"/>
+          <w:rFonts w:ascii="Consolas" w:hAnsi="Consolas"/>
+          <w:color w:val="333333"/>
+        </w:rPr>
+      </w:pPr>
+    </w:p>
+    <w:p>
+      <w:pPr>
+        <w:pStyle w:val="HTMLPreformatted"/>
+        <w:pBdr>
+          <w:top w:val="single" w:sz="6" w:space="8" w:color="EEEEEE"/>
+          <w:left w:val="single" w:sz="6" w:space="8" w:color="EEEEEE"/>
+          <w:bottom w:val="single" w:sz="6" w:space="8" w:color="EEEEEE"/>
+          <w:right w:val="single" w:sz="6" w:space="8" w:color="EEEEEE"/>
+        </w:pBdr>
+        <w:shd w:val="clear" w:color="auto" w:fill="F8F8F8"/>
+        <w:spacing w:after="158"/>
+        <w:rPr>
+          <w:rStyle w:val="HTMLCode"/>
+          <w:rFonts w:ascii="Consolas" w:hAnsi="Consolas"/>
+          <w:color w:val="333333"/>
+        </w:rPr>
+      </w:pPr>
+      <w:r>
+        <w:rPr>
+          <w:rStyle w:val="kw"/>
+          <w:rFonts w:ascii="Consolas" w:hAnsi="Consolas"/>
+          <w:color w:val="264D66"/>
+        </w:rPr>
+        <w:t>ggplot</w:t>
+      </w:r>
+      <w:r>
+        <w:rPr>
+          <w:rStyle w:val="HTMLCode"/>
+          <w:rFonts w:ascii="Consolas" w:hAnsi="Consolas"/>
+          <w:color w:val="333333"/>
+        </w:rPr>
+        <w:t>(</w:t>
+      </w:r>
+      <w:r>
+        <w:rPr>
+          <w:rStyle w:val="dt"/>
+          <w:rFonts w:ascii="Consolas" w:hAnsi="Consolas"/>
+          <w:color w:val="333333"/>
+        </w:rPr>
+        <w:t>data =</w:t>
+      </w:r>
+      <w:r>
+        <w:rPr>
+          <w:rStyle w:val="HTMLCode"/>
+          <w:rFonts w:ascii="Consolas" w:hAnsi="Consolas"/>
+          <w:color w:val="333333"/>
+        </w:rPr>
+        <w:t xml:space="preserve"> airquality,</w:t>
+      </w:r>
+    </w:p>
+    <w:p>
+      <w:pPr>
+        <w:pStyle w:val="HTMLPreformatted"/>
+        <w:pBdr>
+          <w:top w:val="single" w:sz="6" w:space="8" w:color="EEEEEE"/>
+          <w:left w:val="single" w:sz="6" w:space="8" w:color="EEEEEE"/>
+          <w:bottom w:val="single" w:sz="6" w:space="8" w:color="EEEEEE"/>
+          <w:right w:val="single" w:sz="6" w:space="8" w:color="EEEEEE"/>
+        </w:pBdr>
+        <w:shd w:val="clear" w:color="auto" w:fill="F8F8F8"/>
+        <w:spacing w:after="158"/>
+        <w:rPr>
+          <w:rStyle w:val="HTMLCode"/>
+          <w:rFonts w:ascii="Consolas" w:hAnsi="Consolas"/>
+          <w:color w:val="333333"/>
+        </w:rPr>
+      </w:pPr>
+      <w:r>
+        <w:rPr>
+          <w:rStyle w:val="HTMLCode"/>
+          <w:rFonts w:ascii="Consolas" w:hAnsi="Consolas"/>
+          <w:color w:val="333333"/>
+        </w:rPr>
+        <w:t xml:space="preserve">       </w:t>
+      </w:r>
+      <w:r>
+        <w:rPr>
+          <w:rStyle w:val="kw"/>
+          <w:rFonts w:ascii="Consolas" w:hAnsi="Consolas"/>
+          <w:color w:val="264D66"/>
+        </w:rPr>
+        <w:t>aes</w:t>
+      </w:r>
+      <w:r>
+        <w:rPr>
+          <w:rStyle w:val="HTMLCode"/>
+          <w:rFonts w:ascii="Consolas" w:hAnsi="Consolas"/>
+          <w:color w:val="333333"/>
+        </w:rPr>
+        <w:t>(</w:t>
+      </w:r>
+      <w:r>
+        <w:rPr>
+          <w:rStyle w:val="dt"/>
+          <w:rFonts w:ascii="Consolas" w:hAnsi="Consolas"/>
+          <w:color w:val="333333"/>
+        </w:rPr>
+        <w:t>x =</w:t>
+      </w:r>
+      <w:r>
+        <w:rPr>
+          <w:rStyle w:val="HTMLCode"/>
+          <w:rFonts w:ascii="Consolas" w:hAnsi="Consolas"/>
+          <w:color w:val="333333"/>
+        </w:rPr>
+        <w:t xml:space="preserve"> Ozone,</w:t>
+      </w:r>
+    </w:p>
+    <w:p>
+      <w:pPr>
+        <w:pStyle w:val="HTMLPreformatted"/>
+        <w:pBdr>
+          <w:top w:val="single" w:sz="6" w:space="8" w:color="EEEEEE"/>
+          <w:left w:val="single" w:sz="6" w:space="8" w:color="EEEEEE"/>
+          <w:bottom w:val="single" w:sz="6" w:space="8" w:color="EEEEEE"/>
+          <w:right w:val="single" w:sz="6" w:space="8" w:color="EEEEEE"/>
+        </w:pBdr>
+        <w:shd w:val="clear" w:color="auto" w:fill="F8F8F8"/>
+        <w:spacing w:after="158"/>
+        <w:rPr>
+          <w:rStyle w:val="HTMLCode"/>
+          <w:rFonts w:ascii="Consolas" w:hAnsi="Consolas"/>
+          <w:color w:val="333333"/>
+        </w:rPr>
+      </w:pPr>
+      <w:r>
+        <w:rPr>
+          <w:rStyle w:val="HTMLCode"/>
+          <w:rFonts w:ascii="Consolas" w:hAnsi="Consolas"/>
+          <w:color w:val="333333"/>
+        </w:rPr>
+        <w:t xml:space="preserve">           </w:t>
+      </w:r>
+      <w:r>
+        <w:rPr>
+          <w:rStyle w:val="dt"/>
+          <w:rFonts w:ascii="Consolas" w:hAnsi="Consolas"/>
+          <w:color w:val="333333"/>
+        </w:rPr>
+        <w:t>y =</w:t>
+      </w:r>
+      <w:r>
+        <w:rPr>
+          <w:rStyle w:val="HTMLCode"/>
+          <w:rFonts w:ascii="Consolas" w:hAnsi="Consolas"/>
+          <w:color w:val="333333"/>
+        </w:rPr>
+        <w:t xml:space="preserve"> Solar.R)) </w:t>
+      </w:r>
+      <w:r>
+        <w:rPr>
+          <w:rStyle w:val="op"/>
+          <w:rFonts w:ascii="Consolas" w:hAnsi="Consolas"/>
+          <w:color w:val="333333"/>
+        </w:rPr>
+        <w:t>+</w:t>
+      </w:r>
+    </w:p>
+    <w:p>
+      <w:pPr>
+        <w:pStyle w:val="HTMLPreformatted"/>
+        <w:pBdr>
+          <w:top w:val="single" w:sz="6" w:space="8" w:color="EEEEEE"/>
+          <w:left w:val="single" w:sz="6" w:space="8" w:color="EEEEEE"/>
+          <w:bottom w:val="single" w:sz="6" w:space="8" w:color="EEEEEE"/>
+          <w:right w:val="single" w:sz="6" w:space="8" w:color="EEEEEE"/>
+        </w:pBdr>
+        <w:shd w:val="clear" w:color="auto" w:fill="F8F8F8"/>
+        <w:spacing w:after="158"/>
+        <w:rPr>
+          <w:rStyle w:val="HTMLCode"/>
+          <w:rFonts w:ascii="Consolas" w:hAnsi="Consolas"/>
+          <w:color w:val="333333"/>
+        </w:rPr>
+      </w:pPr>
+      <w:r>
+        <w:rPr>
+          <w:rStyle w:val="st"/>
+          <w:rFonts w:ascii="Consolas" w:hAnsi="Consolas"/>
+          <w:color w:val="036A07"/>
+        </w:rPr>
+        <w:t xml:space="preserve">  </w:t>
+      </w:r>
+      <w:r>
+        <w:rPr>
+          <w:rStyle w:val="kw"/>
+          <w:rFonts w:ascii="Consolas" w:hAnsi="Consolas"/>
+          <w:color w:val="264D66"/>
+        </w:rPr>
+        <w:t>geom_point</w:t>
+      </w:r>
+      <w:r>
+        <w:rPr>
+          <w:rStyle w:val="HTMLCode"/>
+          <w:rFonts w:ascii="Consolas" w:hAnsi="Consolas"/>
+          <w:color w:val="333333"/>
+        </w:rPr>
+        <w:t>()</w:t>
+      </w:r>
+    </w:p>
+    <w:p>
+      <w:pPr>
+        <w:pStyle w:val="HTMLPreformatted"/>
+        <w:pBdr>
+          <w:top w:val="single" w:sz="6" w:space="8" w:color="EEEEEE"/>
+          <w:left w:val="single" w:sz="6" w:space="8" w:color="EEEEEE"/>
+          <w:bottom w:val="single" w:sz="6" w:space="8" w:color="EEEEEE"/>
+          <w:right w:val="single" w:sz="6" w:space="8" w:color="EEEEEE"/>
+        </w:pBdr>
+        <w:shd w:val="clear" w:color="auto" w:fill="F8F8F8"/>
+        <w:spacing w:after="158"/>
+        <w:rPr>
+          <w:rFonts w:ascii="Consolas" w:hAnsi="Consolas"/>
+          <w:color w:val="333333"/>
+          <w:sz w:val="21"/>
+          <w:szCs w:val="21"/>
+        </w:rPr>
+      </w:pPr>
+      <w:r>
+        <w:rPr>
+          <w:rStyle w:val="co"/>
+          <w:rFonts w:ascii="Consolas" w:hAnsi="Consolas"/>
+          <w:color w:val="888888"/>
+        </w:rPr>
+        <w:t>#&gt; Warning: Removed 42 rows containing missing values (geom_point).</w:t>
+      </w:r>
+    </w:p>
+    <w:p>
+      <w:pPr>
+        <w:pStyle w:val="NormalWeb"/>
+        <w:shd w:val="clear" w:color="auto" w:fill="FFFFFF"/>
+        <w:spacing w:before="0" w:beforeAutospacing="0" w:after="158" w:afterAutospacing="0"/>
+        <w:rPr>
+          <w:rFonts w:ascii="Lato" w:hAnsi="Lato"/>
+          <w:color w:val="2C3E50"/>
+          <w:sz w:val="23"/>
+          <w:szCs w:val="23"/>
+        </w:rPr>
+      </w:pPr>
+      <w:r>
+        <w:rPr>
+          <w:rFonts w:ascii="Lato" w:hAnsi="Lato"/>
+          <w:noProof/>
+          <w:color w:val="2C3E50"/>
+          <w:sz w:val="23"/>
+          <w:szCs w:val="23"/>
+        </w:rPr>
+        <w:drawing>
+          <wp:inline distT="0" distB="0" distL="0" distR="0" wp14:anchorId="33365DB2" wp14:editId="47B54CF5">
+            <wp:extent cx="5731510" cy="4093845"/>
+            <wp:effectExtent l="0" t="0" r="2540" b="1905"/>
+            <wp:docPr id="49" name="Picture 49"/>
+            <wp:cNvGraphicFramePr>
+              <a:graphicFrameLocks xmlns:a="http://schemas.openxmlformats.org/drawingml/2006/main" noChangeAspect="1"/>
+            </wp:cNvGraphicFramePr>
+            <a:graphic xmlns:a="http://schemas.openxmlformats.org/drawingml/2006/main">
+              <a:graphicData uri="http://schemas.openxmlformats.org/drawingml/2006/picture">
+                <pic:pic xmlns:pic="http://schemas.openxmlformats.org/drawingml/2006/picture">
+                  <pic:nvPicPr>
+                    <pic:cNvPr id="0" name="Picture 83"/>
+                    <pic:cNvPicPr>
+                      <a:picLocks noChangeAspect="1" noChangeArrowheads="1"/>
+                    </pic:cNvPicPr>
+                  </pic:nvPicPr>
+                  <pic:blipFill>
+                    <a:blip r:embed="rId7">
+                      <a:extLst>
+                        <a:ext uri="{28A0092B-C50C-407E-A947-70E740481C1C}">
+                          <a14:useLocalDpi xmlns:a14="http://schemas.microsoft.com/office/drawing/2010/main" val="0"/>
+                        </a:ext>
+                      </a:extLst>
+                    </a:blip>
+                    <a:srcRect/>
+                    <a:stretch>
+                      <a:fillRect/>
+                    </a:stretch>
+                  </pic:blipFill>
+                  <pic:spPr bwMode="auto">
+                    <a:xfrm>
+                      <a:off x="0" y="0"/>
+                      <a:ext cx="5731510" cy="4093845"/>
+                    </a:xfrm>
+                    <a:prstGeom prst="rect">
+                      <a:avLst/>
+                    </a:prstGeom>
+                    <a:noFill/>
+                    <a:ln>
+                      <a:noFill/>
+                    </a:ln>
+                  </pic:spPr>
+                </pic:pic>
+              </a:graphicData>
+            </a:graphic>
+          </wp:inline>
+        </w:drawing>
+      </w:r>
+    </w:p>
+    <w:p>
+      <w:pPr>
+        <w:pStyle w:val="NormalWeb"/>
+        <w:shd w:val="clear" w:color="auto" w:fill="FFFFFF"/>
+        <w:spacing w:before="0" w:beforeAutospacing="0" w:after="158" w:afterAutospacing="0"/>
+        <w:rPr>
+          <w:rFonts w:ascii="Lato" w:hAnsi="Lato"/>
+          <w:color w:val="2C3E50"/>
+          <w:sz w:val="23"/>
+          <w:szCs w:val="23"/>
+        </w:rPr>
+      </w:pPr>
+      <w:r>
+        <w:rPr>
+          <w:rFonts w:ascii="Lato" w:hAnsi="Lato"/>
+          <w:color w:val="2C3E50"/>
+          <w:sz w:val="23"/>
+          <w:szCs w:val="23"/>
+        </w:rPr>
+        <w:t>ggplot2 does not handle these missing values, and we get a warning message about the missing values.</w:t>
+      </w:r>
+    </w:p>
+    <w:p>
+      <w:pPr>
+        <w:pStyle w:val="NormalWeb"/>
+        <w:shd w:val="clear" w:color="auto" w:fill="FFFFFF"/>
+        <w:spacing w:before="0" w:beforeAutospacing="0" w:after="158" w:afterAutospacing="0"/>
+        <w:rPr>
+          <w:rFonts w:ascii="Lato" w:hAnsi="Lato"/>
+          <w:color w:val="2C3E50"/>
+          <w:sz w:val="23"/>
+          <w:szCs w:val="23"/>
+        </w:rPr>
+      </w:pPr>
+      <w:r>
+        <w:rPr>
+          <w:rFonts w:ascii="Lato" w:hAnsi="Lato"/>
+          <w:color w:val="2C3E50"/>
+          <w:sz w:val="23"/>
+          <w:szCs w:val="23"/>
+        </w:rPr>
+        <w:lastRenderedPageBreak/>
+        <w:t>We can instead use </w:t>
+      </w:r>
+      <w:r>
+        <w:rPr>
+          <w:rStyle w:val="HTMLCode"/>
+          <w:rFonts w:ascii="Consolas" w:hAnsi="Consolas"/>
+          <w:color w:val="333333"/>
+        </w:rPr>
+        <w:t>geom_miss_point()</w:t>
+      </w:r>
+      <w:r>
+        <w:rPr>
+          <w:rFonts w:ascii="Lato" w:hAnsi="Lato"/>
+          <w:color w:val="2C3E50"/>
+          <w:sz w:val="23"/>
+          <w:szCs w:val="23"/>
+        </w:rPr>
+        <w:t> to display the missing data</w:t>
+      </w:r>
+    </w:p>
+    <w:p>
+      <w:pPr>
+        <w:pStyle w:val="HTMLPreformatted"/>
+        <w:pBdr>
+          <w:top w:val="single" w:sz="6" w:space="8" w:color="EEEEEE"/>
+          <w:left w:val="single" w:sz="6" w:space="8" w:color="EEEEEE"/>
+          <w:bottom w:val="single" w:sz="6" w:space="8" w:color="EEEEEE"/>
+          <w:right w:val="single" w:sz="6" w:space="8" w:color="EEEEEE"/>
+        </w:pBdr>
+        <w:shd w:val="clear" w:color="auto" w:fill="F8F8F8"/>
+        <w:spacing w:after="158"/>
+        <w:rPr>
+          <w:rStyle w:val="HTMLCode"/>
+          <w:rFonts w:ascii="Consolas" w:hAnsi="Consolas"/>
+          <w:color w:val="333333"/>
+        </w:rPr>
+      </w:pPr>
+      <w:r>
+        <w:rPr>
+          <w:rStyle w:val="kw"/>
+          <w:rFonts w:ascii="Consolas" w:hAnsi="Consolas"/>
+          <w:color w:val="264D66"/>
+        </w:rPr>
+        <w:t>library</w:t>
+      </w:r>
+      <w:r>
+        <w:rPr>
+          <w:rStyle w:val="HTMLCode"/>
+          <w:rFonts w:ascii="Consolas" w:hAnsi="Consolas"/>
+          <w:color w:val="333333"/>
+        </w:rPr>
+        <w:t>(naniar)</w:t>
+      </w:r>
+    </w:p>
+    <w:p>
+      <w:pPr>
+        <w:pStyle w:val="HTMLPreformatted"/>
+        <w:pBdr>
+          <w:top w:val="single" w:sz="6" w:space="8" w:color="EEEEEE"/>
+          <w:left w:val="single" w:sz="6" w:space="8" w:color="EEEEEE"/>
+          <w:bottom w:val="single" w:sz="6" w:space="8" w:color="EEEEEE"/>
+          <w:right w:val="single" w:sz="6" w:space="8" w:color="EEEEEE"/>
+        </w:pBdr>
+        <w:shd w:val="clear" w:color="auto" w:fill="F8F8F8"/>
+        <w:spacing w:after="158"/>
+        <w:rPr>
+          <w:rStyle w:val="HTMLCode"/>
+          <w:rFonts w:ascii="Consolas" w:hAnsi="Consolas"/>
+          <w:color w:val="333333"/>
+        </w:rPr>
+      </w:pPr>
+    </w:p>
+    <w:p>
+      <w:pPr>
+        <w:pStyle w:val="HTMLPreformatted"/>
+        <w:pBdr>
+          <w:top w:val="single" w:sz="6" w:space="8" w:color="EEEEEE"/>
+          <w:left w:val="single" w:sz="6" w:space="8" w:color="EEEEEE"/>
+          <w:bottom w:val="single" w:sz="6" w:space="8" w:color="EEEEEE"/>
+          <w:right w:val="single" w:sz="6" w:space="8" w:color="EEEEEE"/>
+        </w:pBdr>
+        <w:shd w:val="clear" w:color="auto" w:fill="F8F8F8"/>
+        <w:spacing w:after="158"/>
+        <w:rPr>
+          <w:rStyle w:val="HTMLCode"/>
+          <w:rFonts w:ascii="Consolas" w:hAnsi="Consolas"/>
+          <w:color w:val="333333"/>
+        </w:rPr>
+      </w:pPr>
+      <w:r>
+        <w:rPr>
+          <w:rStyle w:val="kw"/>
+          <w:rFonts w:ascii="Consolas" w:hAnsi="Consolas"/>
+          <w:color w:val="264D66"/>
+        </w:rPr>
+        <w:t>ggplot</w:t>
+      </w:r>
+      <w:r>
+        <w:rPr>
+          <w:rStyle w:val="HTMLCode"/>
+          <w:rFonts w:ascii="Consolas" w:hAnsi="Consolas"/>
+          <w:color w:val="333333"/>
+        </w:rPr>
+        <w:t>(</w:t>
+      </w:r>
+      <w:r>
+        <w:rPr>
+          <w:rStyle w:val="dt"/>
+          <w:rFonts w:ascii="Consolas" w:hAnsi="Consolas"/>
+          <w:color w:val="333333"/>
+        </w:rPr>
+        <w:t>data =</w:t>
+      </w:r>
+      <w:r>
+        <w:rPr>
+          <w:rStyle w:val="HTMLCode"/>
+          <w:rFonts w:ascii="Consolas" w:hAnsi="Consolas"/>
+          <w:color w:val="333333"/>
+        </w:rPr>
+        <w:t xml:space="preserve"> airquality,</w:t>
+      </w:r>
+    </w:p>
+    <w:p>
+      <w:pPr>
+        <w:pStyle w:val="HTMLPreformatted"/>
+        <w:pBdr>
+          <w:top w:val="single" w:sz="6" w:space="8" w:color="EEEEEE"/>
+          <w:left w:val="single" w:sz="6" w:space="8" w:color="EEEEEE"/>
+          <w:bottom w:val="single" w:sz="6" w:space="8" w:color="EEEEEE"/>
+          <w:right w:val="single" w:sz="6" w:space="8" w:color="EEEEEE"/>
+        </w:pBdr>
+        <w:shd w:val="clear" w:color="auto" w:fill="F8F8F8"/>
+        <w:spacing w:after="158"/>
+        <w:rPr>
+          <w:rStyle w:val="HTMLCode"/>
+          <w:rFonts w:ascii="Consolas" w:hAnsi="Consolas"/>
+          <w:color w:val="333333"/>
+        </w:rPr>
+      </w:pPr>
+      <w:r>
+        <w:rPr>
+          <w:rStyle w:val="HTMLCode"/>
+          <w:rFonts w:ascii="Consolas" w:hAnsi="Consolas"/>
+          <w:color w:val="333333"/>
+        </w:rPr>
+        <w:t xml:space="preserve">       </w:t>
+      </w:r>
+      <w:r>
+        <w:rPr>
+          <w:rStyle w:val="kw"/>
+          <w:rFonts w:ascii="Consolas" w:hAnsi="Consolas"/>
+          <w:color w:val="264D66"/>
+        </w:rPr>
+        <w:t>aes</w:t>
+      </w:r>
+      <w:r>
+        <w:rPr>
+          <w:rStyle w:val="HTMLCode"/>
+          <w:rFonts w:ascii="Consolas" w:hAnsi="Consolas"/>
+          <w:color w:val="333333"/>
+        </w:rPr>
+        <w:t>(</w:t>
+      </w:r>
+      <w:r>
+        <w:rPr>
+          <w:rStyle w:val="dt"/>
+          <w:rFonts w:ascii="Consolas" w:hAnsi="Consolas"/>
+          <w:color w:val="333333"/>
+        </w:rPr>
+        <w:t>x =</w:t>
+      </w:r>
+      <w:r>
+        <w:rPr>
+          <w:rStyle w:val="HTMLCode"/>
+          <w:rFonts w:ascii="Consolas" w:hAnsi="Consolas"/>
+          <w:color w:val="333333"/>
+        </w:rPr>
+        <w:t xml:space="preserve"> Ozone,</w:t>
+      </w:r>
+    </w:p>
+    <w:p>
+      <w:pPr>
+        <w:pStyle w:val="HTMLPreformatted"/>
+        <w:pBdr>
+          <w:top w:val="single" w:sz="6" w:space="8" w:color="EEEEEE"/>
+          <w:left w:val="single" w:sz="6" w:space="8" w:color="EEEEEE"/>
+          <w:bottom w:val="single" w:sz="6" w:space="8" w:color="EEEEEE"/>
+          <w:right w:val="single" w:sz="6" w:space="8" w:color="EEEEEE"/>
+        </w:pBdr>
+        <w:shd w:val="clear" w:color="auto" w:fill="F8F8F8"/>
+        <w:spacing w:after="158"/>
+        <w:rPr>
+          <w:rStyle w:val="HTMLCode"/>
+          <w:rFonts w:ascii="Consolas" w:hAnsi="Consolas"/>
+          <w:color w:val="333333"/>
+        </w:rPr>
+      </w:pPr>
+      <w:r>
+        <w:rPr>
+          <w:rStyle w:val="HTMLCode"/>
+          <w:rFonts w:ascii="Consolas" w:hAnsi="Consolas"/>
+          <w:color w:val="333333"/>
+        </w:rPr>
+        <w:t xml:space="preserve">           </w:t>
+      </w:r>
+      <w:r>
+        <w:rPr>
+          <w:rStyle w:val="dt"/>
+          <w:rFonts w:ascii="Consolas" w:hAnsi="Consolas"/>
+          <w:color w:val="333333"/>
+        </w:rPr>
+        <w:t>y =</w:t>
+      </w:r>
+      <w:r>
+        <w:rPr>
+          <w:rStyle w:val="HTMLCode"/>
+          <w:rFonts w:ascii="Consolas" w:hAnsi="Consolas"/>
+          <w:color w:val="333333"/>
+        </w:rPr>
+        <w:t xml:space="preserve"> Solar.R)) </w:t>
+      </w:r>
+      <w:r>
+        <w:rPr>
+          <w:rStyle w:val="op"/>
+          <w:rFonts w:ascii="Consolas" w:hAnsi="Consolas"/>
+          <w:color w:val="333333"/>
+        </w:rPr>
+        <w:t>+</w:t>
+      </w:r>
+    </w:p>
+    <w:p>
+      <w:pPr>
+        <w:pStyle w:val="HTMLPreformatted"/>
+        <w:pBdr>
+          <w:top w:val="single" w:sz="6" w:space="8" w:color="EEEEEE"/>
+          <w:left w:val="single" w:sz="6" w:space="8" w:color="EEEEEE"/>
+          <w:bottom w:val="single" w:sz="6" w:space="8" w:color="EEEEEE"/>
+          <w:right w:val="single" w:sz="6" w:space="8" w:color="EEEEEE"/>
+        </w:pBdr>
+        <w:shd w:val="clear" w:color="auto" w:fill="F8F8F8"/>
+        <w:spacing w:after="158"/>
+        <w:rPr>
+          <w:rFonts w:ascii="Consolas" w:hAnsi="Consolas"/>
+          <w:color w:val="333333"/>
+          <w:sz w:val="21"/>
+          <w:szCs w:val="21"/>
+        </w:rPr>
+      </w:pPr>
+      <w:r>
+        <w:rPr>
+          <w:rStyle w:val="st"/>
+          <w:rFonts w:ascii="Consolas" w:hAnsi="Consolas"/>
+          <w:color w:val="036A07"/>
+        </w:rPr>
+        <w:t xml:space="preserve">  </w:t>
+      </w:r>
+      <w:r>
+        <w:rPr>
+          <w:rStyle w:val="kw"/>
+          <w:rFonts w:ascii="Consolas" w:hAnsi="Consolas"/>
+          <w:color w:val="264D66"/>
+        </w:rPr>
+        <w:t>geom_miss_point</w:t>
+      </w:r>
+      <w:r>
+        <w:rPr>
+          <w:rStyle w:val="HTMLCode"/>
+          <w:rFonts w:ascii="Consolas" w:hAnsi="Consolas"/>
+          <w:color w:val="333333"/>
+        </w:rPr>
+        <w:t>()</w:t>
+      </w:r>
+    </w:p>
+    <w:p>
+      <w:pPr>
+        <w:pStyle w:val="NormalWeb"/>
+        <w:shd w:val="clear" w:color="auto" w:fill="FFFFFF"/>
+        <w:spacing w:before="0" w:beforeAutospacing="0" w:after="158" w:afterAutospacing="0"/>
+        <w:rPr>
+          <w:rFonts w:ascii="Lato" w:hAnsi="Lato"/>
+          <w:color w:val="2C3E50"/>
+          <w:sz w:val="23"/>
+          <w:szCs w:val="23"/>
+        </w:rPr>
+      </w:pPr>
+      <w:r>
+        <w:rPr>
+          <w:rFonts w:ascii="Lato" w:hAnsi="Lato"/>
+          <w:noProof/>
+          <w:color w:val="2C3E50"/>
+          <w:sz w:val="23"/>
+          <w:szCs w:val="23"/>
+        </w:rPr>
+        <w:drawing>
+          <wp:inline distT="0" distB="0" distL="0" distR="0" wp14:anchorId="11561DEF" wp14:editId="2FC725E1">
+            <wp:extent cx="5731510" cy="4093845"/>
+            <wp:effectExtent l="0" t="0" r="2540" b="1905"/>
+            <wp:docPr id="48" name="Picture 48"/>
+            <wp:cNvGraphicFramePr>
+              <a:graphicFrameLocks xmlns:a="http://schemas.openxmlformats.org/drawingml/2006/main" noChangeAspect="1"/>
+            </wp:cNvGraphicFramePr>
+            <a:graphic xmlns:a="http://schemas.openxmlformats.org/drawingml/2006/main">
+              <a:graphicData uri="http://schemas.openxmlformats.org/drawingml/2006/picture">
+                <pic:pic xmlns:pic="http://schemas.openxmlformats.org/drawingml/2006/picture">
+                  <pic:nvPicPr>
+                    <pic:cNvPr id="0" name="Picture 84"/>
+                    <pic:cNvPicPr>
+                      <a:picLocks noChangeAspect="1" noChangeArrowheads="1"/>
+                    </pic:cNvPicPr>
+                  </pic:nvPicPr>
+                  <pic:blipFill>
+                    <a:blip r:embed="rId8">
+                      <a:extLst>
+                        <a:ext uri="{28A0092B-C50C-407E-A947-70E740481C1C}">
+                          <a14:useLocalDpi xmlns:a14="http://schemas.microsoft.com/office/drawing/2010/main" val="0"/>
+                        </a:ext>
+                      </a:extLst>
+                    </a:blip>
+                    <a:srcRect/>
+                    <a:stretch>
+                      <a:fillRect/>
+                    </a:stretch>
+                  </pic:blipFill>
+                  <pic:spPr bwMode="auto">
+                    <a:xfrm>
+                      <a:off x="0" y="0"/>
+                      <a:ext cx="5731510" cy="4093845"/>
+                    </a:xfrm>
+                    <a:prstGeom prst="rect">
+                      <a:avLst/>
+                    </a:prstGeom>
+                    <a:noFill/>
+                    <a:ln>
+                      <a:noFill/>
+                    </a:ln>
+                  </pic:spPr>
+                </pic:pic>
+              </a:graphicData>
+            </a:graphic>
+          </wp:inline>
+        </w:drawing>
+      </w:r>
+    </w:p>
+    <w:p>
+      <w:pPr>
+        <w:pStyle w:val="NormalWeb"/>
+        <w:shd w:val="clear" w:color="auto" w:fill="FFFFFF"/>
+        <w:spacing w:before="0" w:beforeAutospacing="0" w:after="158" w:afterAutospacing="0"/>
+        <w:rPr>
+          <w:rFonts w:ascii="Lato" w:hAnsi="Lato"/>
+          <w:color w:val="2C3E50"/>
+          <w:sz w:val="23"/>
+          <w:szCs w:val="23"/>
+        </w:rPr>
+      </w:pPr>
+      <w:r>
+        <w:rPr>
+          <w:rStyle w:val="HTMLCode"/>
+          <w:rFonts w:ascii="Consolas" w:hAnsi="Consolas"/>
+          <w:color w:val="333333"/>
+        </w:rPr>
+        <w:t>geom_miss_point()</w:t>
+      </w:r>
+      <w:r>
+        <w:rPr>
+          <w:rFonts w:ascii="Lato" w:hAnsi="Lato"/>
+          <w:color w:val="2C3E50"/>
+          <w:sz w:val="23"/>
+          <w:szCs w:val="23"/>
+        </w:rPr>
+        <w:t> has shifted the missing values to now be 10% below the minimum value. The missing values are a different colour so that missingness becomes pre-attentive. As it is a ggplot2 geom, it supports features like faceting and other ggplot features.</w:t>
+      </w:r>
+    </w:p>
+    <w:p>
+      <w:pPr>
+        <w:pStyle w:val="HTMLPreformatted"/>
+        <w:pBdr>
+          <w:top w:val="single" w:sz="6" w:space="8" w:color="EEEEEE"/>
+          <w:left w:val="single" w:sz="6" w:space="8" w:color="EEEEEE"/>
+          <w:bottom w:val="single" w:sz="6" w:space="8" w:color="EEEEEE"/>
+          <w:right w:val="single" w:sz="6" w:space="8" w:color="EEEEEE"/>
+        </w:pBdr>
+        <w:shd w:val="clear" w:color="auto" w:fill="F8F8F8"/>
+        <w:spacing w:after="158"/>
+        <w:rPr>
+          <w:rStyle w:val="HTMLCode"/>
+          <w:rFonts w:ascii="Consolas" w:hAnsi="Consolas"/>
+          <w:color w:val="333333"/>
+        </w:rPr>
+      </w:pPr>
+      <w:r>
+        <w:rPr>
+          <w:rStyle w:val="HTMLCode"/>
+          <w:rFonts w:ascii="Consolas" w:hAnsi="Consolas"/>
+          <w:color w:val="333333"/>
+        </w:rPr>
+        <w:t>p1 &lt;-</w:t>
+      </w:r>
+    </w:p>
+    <w:p>
+      <w:pPr>
+        <w:pStyle w:val="HTMLPreformatted"/>
+        <w:pBdr>
+          <w:top w:val="single" w:sz="6" w:space="8" w:color="EEEEEE"/>
+          <w:left w:val="single" w:sz="6" w:space="8" w:color="EEEEEE"/>
+          <w:bottom w:val="single" w:sz="6" w:space="8" w:color="EEEEEE"/>
+          <w:right w:val="single" w:sz="6" w:space="8" w:color="EEEEEE"/>
+        </w:pBdr>
+        <w:shd w:val="clear" w:color="auto" w:fill="F8F8F8"/>
+        <w:spacing w:after="158"/>
+        <w:rPr>
+          <w:rStyle w:val="HTMLCode"/>
+          <w:rFonts w:ascii="Consolas" w:hAnsi="Consolas"/>
+          <w:color w:val="333333"/>
+        </w:rPr>
+      </w:pPr>
+      <w:r>
+        <w:rPr>
+          <w:rStyle w:val="kw"/>
+          <w:rFonts w:ascii="Consolas" w:hAnsi="Consolas"/>
+          <w:color w:val="264D66"/>
+        </w:rPr>
+        <w:t>ggplot</w:t>
+      </w:r>
+      <w:r>
+        <w:rPr>
+          <w:rStyle w:val="HTMLCode"/>
+          <w:rFonts w:ascii="Consolas" w:hAnsi="Consolas"/>
+          <w:color w:val="333333"/>
+        </w:rPr>
+        <w:t>(</w:t>
+      </w:r>
+      <w:r>
+        <w:rPr>
+          <w:rStyle w:val="dt"/>
+          <w:rFonts w:ascii="Consolas" w:hAnsi="Consolas"/>
+          <w:color w:val="333333"/>
+        </w:rPr>
+        <w:t>data =</w:t>
+      </w:r>
+      <w:r>
+        <w:rPr>
+          <w:rStyle w:val="HTMLCode"/>
+          <w:rFonts w:ascii="Consolas" w:hAnsi="Consolas"/>
+          <w:color w:val="333333"/>
+        </w:rPr>
+        <w:t xml:space="preserve"> airquality,</w:t>
+      </w:r>
+    </w:p>
+    <w:p>
+      <w:pPr>
+        <w:pStyle w:val="HTMLPreformatted"/>
+        <w:pBdr>
+          <w:top w:val="single" w:sz="6" w:space="8" w:color="EEEEEE"/>
+          <w:left w:val="single" w:sz="6" w:space="8" w:color="EEEEEE"/>
+          <w:bottom w:val="single" w:sz="6" w:space="8" w:color="EEEEEE"/>
+          <w:right w:val="single" w:sz="6" w:space="8" w:color="EEEEEE"/>
+        </w:pBdr>
+        <w:shd w:val="clear" w:color="auto" w:fill="F8F8F8"/>
+        <w:spacing w:after="158"/>
+        <w:rPr>
+          <w:rStyle w:val="HTMLCode"/>
+          <w:rFonts w:ascii="Consolas" w:hAnsi="Consolas"/>
+          <w:color w:val="333333"/>
+        </w:rPr>
+      </w:pPr>
+      <w:r>
+        <w:rPr>
+          <w:rStyle w:val="HTMLCode"/>
+          <w:rFonts w:ascii="Consolas" w:hAnsi="Consolas"/>
+          <w:color w:val="333333"/>
+        </w:rPr>
+        <w:t xml:space="preserve">       </w:t>
+      </w:r>
+      <w:r>
+        <w:rPr>
+          <w:rStyle w:val="kw"/>
+          <w:rFonts w:ascii="Consolas" w:hAnsi="Consolas"/>
+          <w:color w:val="264D66"/>
+        </w:rPr>
+        <w:t>aes</w:t>
+      </w:r>
+      <w:r>
+        <w:rPr>
+          <w:rStyle w:val="HTMLCode"/>
+          <w:rFonts w:ascii="Consolas" w:hAnsi="Consolas"/>
+          <w:color w:val="333333"/>
+        </w:rPr>
+        <w:t>(</w:t>
+      </w:r>
+      <w:r>
+        <w:rPr>
+          <w:rStyle w:val="dt"/>
+          <w:rFonts w:ascii="Consolas" w:hAnsi="Consolas"/>
+          <w:color w:val="333333"/>
+        </w:rPr>
+        <w:t>x =</w:t>
+      </w:r>
+      <w:r>
+        <w:rPr>
+          <w:rStyle w:val="HTMLCode"/>
+          <w:rFonts w:ascii="Consolas" w:hAnsi="Consolas"/>
+          <w:color w:val="333333"/>
+        </w:rPr>
+        <w:t xml:space="preserve"> Ozone,</w:t>
+      </w:r>
+    </w:p>
+    <w:p>
+      <w:pPr>
+        <w:pStyle w:val="HTMLPreformatted"/>
+        <w:pBdr>
+          <w:top w:val="single" w:sz="6" w:space="8" w:color="EEEEEE"/>
+          <w:left w:val="single" w:sz="6" w:space="8" w:color="EEEEEE"/>
+          <w:bottom w:val="single" w:sz="6" w:space="8" w:color="EEEEEE"/>
+          <w:right w:val="single" w:sz="6" w:space="8" w:color="EEEEEE"/>
+        </w:pBdr>
+        <w:shd w:val="clear" w:color="auto" w:fill="F8F8F8"/>
+        <w:spacing w:after="158"/>
+        <w:rPr>
+          <w:rStyle w:val="HTMLCode"/>
+          <w:rFonts w:ascii="Consolas" w:hAnsi="Consolas"/>
+          <w:color w:val="333333"/>
+        </w:rPr>
+      </w:pPr>
+      <w:r>
+        <w:rPr>
+          <w:rStyle w:val="HTMLCode"/>
+          <w:rFonts w:ascii="Consolas" w:hAnsi="Consolas"/>
+          <w:color w:val="333333"/>
+        </w:rPr>
+        <w:t xml:space="preserve">           </w:t>
+      </w:r>
+      <w:r>
+        <w:rPr>
+          <w:rStyle w:val="dt"/>
+          <w:rFonts w:ascii="Consolas" w:hAnsi="Consolas"/>
+          <w:color w:val="333333"/>
+        </w:rPr>
+        <w:t>y =</w:t>
+      </w:r>
+      <w:r>
+        <w:rPr>
+          <w:rStyle w:val="HTMLCode"/>
+          <w:rFonts w:ascii="Consolas" w:hAnsi="Consolas"/>
+          <w:color w:val="333333"/>
+        </w:rPr>
+        <w:t xml:space="preserve"> Solar.R)) </w:t>
+      </w:r>
+      <w:r>
+        <w:rPr>
+          <w:rStyle w:val="op"/>
+          <w:rFonts w:ascii="Consolas" w:hAnsi="Consolas"/>
+          <w:color w:val="333333"/>
+        </w:rPr>
+        <w:t>+</w:t>
+      </w:r>
+      <w:r>
+        <w:rPr>
+          <w:rStyle w:val="st"/>
+          <w:rFonts w:ascii="Consolas" w:hAnsi="Consolas"/>
+          <w:color w:val="036A07"/>
+        </w:rPr>
+        <w:t xml:space="preserve"> </w:t>
+      </w:r>
+    </w:p>
+    <w:p>
+      <w:pPr>
+        <w:pStyle w:val="HTMLPreformatted"/>
+        <w:pBdr>
+          <w:top w:val="single" w:sz="6" w:space="8" w:color="EEEEEE"/>
+          <w:left w:val="single" w:sz="6" w:space="8" w:color="EEEEEE"/>
+          <w:bottom w:val="single" w:sz="6" w:space="8" w:color="EEEEEE"/>
+          <w:right w:val="single" w:sz="6" w:space="8" w:color="EEEEEE"/>
+        </w:pBdr>
+        <w:shd w:val="clear" w:color="auto" w:fill="F8F8F8"/>
+        <w:spacing w:after="158"/>
+        <w:rPr>
+          <w:rStyle w:val="HTMLCode"/>
+          <w:rFonts w:ascii="Consolas" w:hAnsi="Consolas"/>
+          <w:color w:val="333333"/>
+        </w:rPr>
+      </w:pPr>
+      <w:r>
+        <w:rPr>
+          <w:rStyle w:val="st"/>
+          <w:rFonts w:ascii="Consolas" w:hAnsi="Consolas"/>
+          <w:color w:val="036A07"/>
+        </w:rPr>
+        <w:t xml:space="preserve">  </w:t>
+      </w:r>
+      <w:r>
+        <w:rPr>
+          <w:rStyle w:val="kw"/>
+          <w:rFonts w:ascii="Consolas" w:hAnsi="Consolas"/>
+          <w:color w:val="264D66"/>
+        </w:rPr>
+        <w:t>geom_miss_point</w:t>
+      </w:r>
+      <w:r>
+        <w:rPr>
+          <w:rStyle w:val="HTMLCode"/>
+          <w:rFonts w:ascii="Consolas" w:hAnsi="Consolas"/>
+          <w:color w:val="333333"/>
+        </w:rPr>
+        <w:t xml:space="preserve">() </w:t>
+      </w:r>
+      <w:r>
+        <w:rPr>
+          <w:rStyle w:val="op"/>
+          <w:rFonts w:ascii="Consolas" w:hAnsi="Consolas"/>
+          <w:color w:val="333333"/>
+        </w:rPr>
+        <w:t>+</w:t>
+      </w:r>
+      <w:r>
+        <w:rPr>
+          <w:rStyle w:val="st"/>
+          <w:rFonts w:ascii="Consolas" w:hAnsi="Consolas"/>
+          <w:color w:val="036A07"/>
+        </w:rPr>
+        <w:t xml:space="preserve"> </w:t>
+      </w:r>
+    </w:p>
+    <w:p>
+      <w:pPr>
+        <w:pStyle w:val="HTMLPreformatted"/>
+        <w:pBdr>
+          <w:top w:val="single" w:sz="6" w:space="8" w:color="EEEEEE"/>
+          <w:left w:val="single" w:sz="6" w:space="8" w:color="EEEEEE"/>
+          <w:bottom w:val="single" w:sz="6" w:space="8" w:color="EEEEEE"/>
+          <w:right w:val="single" w:sz="6" w:space="8" w:color="EEEEEE"/>
+        </w:pBdr>
+        <w:shd w:val="clear" w:color="auto" w:fill="F8F8F8"/>
+        <w:spacing w:after="158"/>
+        <w:rPr>
+          <w:rStyle w:val="HTMLCode"/>
+          <w:rFonts w:ascii="Consolas" w:hAnsi="Consolas"/>
+          <w:color w:val="333333"/>
+        </w:rPr>
+      </w:pPr>
+      <w:r>
+        <w:rPr>
+          <w:rStyle w:val="st"/>
+          <w:rFonts w:ascii="Consolas" w:hAnsi="Consolas"/>
+          <w:color w:val="036A07"/>
+        </w:rPr>
+        <w:t xml:space="preserve">  </w:t>
+      </w:r>
+      <w:r>
+        <w:rPr>
+          <w:rStyle w:val="kw"/>
+          <w:rFonts w:ascii="Consolas" w:hAnsi="Consolas"/>
+          <w:color w:val="264D66"/>
+        </w:rPr>
+        <w:t>facet_wrap</w:t>
+      </w:r>
+      <w:r>
+        <w:rPr>
+          <w:rStyle w:val="HTMLCode"/>
+          <w:rFonts w:ascii="Consolas" w:hAnsi="Consolas"/>
+          <w:color w:val="333333"/>
+        </w:rPr>
+        <w:t>(</w:t>
+      </w:r>
+      <w:r>
+        <w:rPr>
+          <w:rStyle w:val="op"/>
+          <w:rFonts w:ascii="Consolas" w:hAnsi="Consolas"/>
+          <w:color w:val="333333"/>
+        </w:rPr>
+        <w:t>~</w:t>
+      </w:r>
+      <w:r>
+        <w:rPr>
+          <w:rStyle w:val="HTMLCode"/>
+          <w:rFonts w:ascii="Consolas" w:hAnsi="Consolas"/>
+          <w:color w:val="333333"/>
+        </w:rPr>
+        <w:t xml:space="preserve">Month, </w:t>
+      </w:r>
+      <w:r>
+        <w:rPr>
+          <w:rStyle w:val="dt"/>
+          <w:rFonts w:ascii="Consolas" w:hAnsi="Consolas"/>
+          <w:color w:val="333333"/>
+        </w:rPr>
+        <w:t>ncol =</w:t>
+      </w:r>
+      <w:r>
+        <w:rPr>
+          <w:rStyle w:val="HTMLCode"/>
+          <w:rFonts w:ascii="Consolas" w:hAnsi="Consolas"/>
+          <w:color w:val="333333"/>
+        </w:rPr>
+        <w:t xml:space="preserve"> </w:t>
+      </w:r>
+      <w:r>
+        <w:rPr>
+          <w:rStyle w:val="dv"/>
+          <w:rFonts w:ascii="Consolas" w:hAnsi="Consolas"/>
+          <w:color w:val="333333"/>
+        </w:rPr>
+        <w:t>2</w:t>
+      </w:r>
+      <w:r>
+        <w:rPr>
+          <w:rStyle w:val="HTMLCode"/>
+          <w:rFonts w:ascii="Consolas" w:hAnsi="Consolas"/>
+          <w:color w:val="333333"/>
+        </w:rPr>
+        <w:t xml:space="preserve">) </w:t>
+      </w:r>
+      <w:r>
+        <w:rPr>
+          <w:rStyle w:val="op"/>
+          <w:rFonts w:ascii="Consolas" w:hAnsi="Consolas"/>
+          <w:color w:val="333333"/>
+        </w:rPr>
+        <w:t>+</w:t>
+      </w:r>
+      <w:r>
+        <w:rPr>
+          <w:rStyle w:val="st"/>
+          <w:rFonts w:ascii="Consolas" w:hAnsi="Consolas"/>
+          <w:color w:val="036A07"/>
+        </w:rPr>
+        <w:t xml:space="preserve"> </w:t>
+      </w:r>
+    </w:p>
+    <w:p>
+      <w:pPr>
+        <w:pStyle w:val="HTMLPreformatted"/>
+        <w:pBdr>
+          <w:top w:val="single" w:sz="6" w:space="8" w:color="EEEEEE"/>
+          <w:left w:val="single" w:sz="6" w:space="8" w:color="EEEEEE"/>
+          <w:bottom w:val="single" w:sz="6" w:space="8" w:color="EEEEEE"/>
+          <w:right w:val="single" w:sz="6" w:space="8" w:color="EEEEEE"/>
+        </w:pBdr>
+        <w:shd w:val="clear" w:color="auto" w:fill="F8F8F8"/>
+        <w:spacing w:after="158"/>
+        <w:rPr>
+          <w:rStyle w:val="HTMLCode"/>
+          <w:rFonts w:ascii="Consolas" w:hAnsi="Consolas"/>
+          <w:color w:val="333333"/>
+        </w:rPr>
+      </w:pPr>
+      <w:r>
+        <w:rPr>
+          <w:rStyle w:val="st"/>
+          <w:rFonts w:ascii="Consolas" w:hAnsi="Consolas"/>
+          <w:color w:val="036A07"/>
+        </w:rPr>
+        <w:t xml:space="preserve">  </w:t>
+      </w:r>
+      <w:r>
+        <w:rPr>
+          <w:rStyle w:val="kw"/>
+          <w:rFonts w:ascii="Consolas" w:hAnsi="Consolas"/>
+          <w:color w:val="264D66"/>
+        </w:rPr>
+        <w:t>theme</w:t>
+      </w:r>
+      <w:r>
+        <w:rPr>
+          <w:rStyle w:val="HTMLCode"/>
+          <w:rFonts w:ascii="Consolas" w:hAnsi="Consolas"/>
+          <w:color w:val="333333"/>
+        </w:rPr>
+        <w:t>(</w:t>
+      </w:r>
+      <w:r>
+        <w:rPr>
+          <w:rStyle w:val="dt"/>
+          <w:rFonts w:ascii="Consolas" w:hAnsi="Consolas"/>
+          <w:color w:val="333333"/>
+        </w:rPr>
+        <w:t>legend.position =</w:t>
+      </w:r>
+      <w:r>
+        <w:rPr>
+          <w:rStyle w:val="HTMLCode"/>
+          <w:rFonts w:ascii="Consolas" w:hAnsi="Consolas"/>
+          <w:color w:val="333333"/>
+        </w:rPr>
+        <w:t xml:space="preserve"> </w:t>
+      </w:r>
+      <w:r>
+        <w:rPr>
+          <w:rStyle w:val="st"/>
+          <w:rFonts w:ascii="Consolas" w:hAnsi="Consolas"/>
+          <w:color w:val="036A07"/>
+        </w:rPr>
+        <w:t>"bottom"</w:t>
+      </w:r>
+      <w:r>
+        <w:rPr>
+          <w:rStyle w:val="HTMLCode"/>
+          <w:rFonts w:ascii="Consolas" w:hAnsi="Consolas"/>
+          <w:color w:val="333333"/>
+        </w:rPr>
+        <w:t>)</w:t>
+      </w:r>
+    </w:p>
+    <w:p>
+      <w:pPr>
+        <w:pStyle w:val="HTMLPreformatted"/>
+        <w:pBdr>
+          <w:top w:val="single" w:sz="6" w:space="8" w:color="EEEEEE"/>
+          <w:left w:val="single" w:sz="6" w:space="8" w:color="EEEEEE"/>
+          <w:bottom w:val="single" w:sz="6" w:space="8" w:color="EEEEEE"/>
+          <w:right w:val="single" w:sz="6" w:space="8" w:color="EEEEEE"/>
+        </w:pBdr>
+        <w:shd w:val="clear" w:color="auto" w:fill="F8F8F8"/>
+        <w:spacing w:after="158"/>
+        <w:rPr>
+          <w:rStyle w:val="HTMLCode"/>
+          <w:rFonts w:ascii="Consolas" w:hAnsi="Consolas"/>
+          <w:color w:val="333333"/>
+        </w:rPr>
+      </w:pPr>
+    </w:p>
+    <w:p>
+      <w:pPr>
+        <w:pStyle w:val="HTMLPreformatted"/>
+        <w:pBdr>
+          <w:top w:val="single" w:sz="6" w:space="8" w:color="EEEEEE"/>
+          <w:left w:val="single" w:sz="6" w:space="8" w:color="EEEEEE"/>
+          <w:bottom w:val="single" w:sz="6" w:space="8" w:color="EEEEEE"/>
+          <w:right w:val="single" w:sz="6" w:space="8" w:color="EEEEEE"/>
+        </w:pBdr>
+        <w:shd w:val="clear" w:color="auto" w:fill="F8F8F8"/>
+        <w:spacing w:after="158"/>
+        <w:rPr>
+          <w:rFonts w:ascii="Consolas" w:hAnsi="Consolas"/>
+          <w:color w:val="333333"/>
+          <w:sz w:val="21"/>
+          <w:szCs w:val="21"/>
+        </w:rPr>
+      </w:pPr>
+      <w:r>
+        <w:rPr>
+          <w:rStyle w:val="HTMLCode"/>
+          <w:rFonts w:ascii="Consolas" w:hAnsi="Consolas"/>
+          <w:color w:val="333333"/>
+        </w:rPr>
+        <w:t>p1</w:t>
+      </w:r>
+    </w:p>
+    <w:p>
+      <w:pPr>
+        <w:pStyle w:val="NormalWeb"/>
+        <w:shd w:val="clear" w:color="auto" w:fill="FFFFFF"/>
+        <w:spacing w:before="0" w:beforeAutospacing="0" w:after="158" w:afterAutospacing="0"/>
+        <w:rPr>
+          <w:rFonts w:ascii="Lato" w:hAnsi="Lato"/>
+          <w:color w:val="2C3E50"/>
+          <w:sz w:val="23"/>
+          <w:szCs w:val="23"/>
+        </w:rPr>
+      </w:pPr>
+      <w:r>
+        <w:rPr>
+          <w:rFonts w:ascii="Lato" w:hAnsi="Lato"/>
+          <w:noProof/>
+          <w:color w:val="2C3E50"/>
+          <w:sz w:val="23"/>
+          <w:szCs w:val="23"/>
+        </w:rPr>
+        <w:drawing>
+          <wp:inline distT="0" distB="0" distL="0" distR="0" wp14:anchorId="0604EA3B" wp14:editId="059A8379">
+            <wp:extent cx="5731510" cy="4093845"/>
+            <wp:effectExtent l="0" t="0" r="2540" b="1905"/>
+            <wp:docPr id="47" name="Picture 47"/>
+            <wp:cNvGraphicFramePr>
+              <a:graphicFrameLocks xmlns:a="http://schemas.openxmlformats.org/drawingml/2006/main" noChangeAspect="1"/>
+            </wp:cNvGraphicFramePr>
+            <a:graphic xmlns:a="http://schemas.openxmlformats.org/drawingml/2006/main">
+              <a:graphicData uri="http://schemas.openxmlformats.org/drawingml/2006/picture">
+                <pic:pic xmlns:pic="http://schemas.openxmlformats.org/drawingml/2006/picture">
+                  <pic:nvPicPr>
+                    <pic:cNvPr id="0" name="Picture 85"/>
+                    <pic:cNvPicPr>
+                      <a:picLocks noChangeAspect="1" noChangeArrowheads="1"/>
+                    </pic:cNvPicPr>
+                  </pic:nvPicPr>
+                  <pic:blipFill>
+                    <a:blip r:embed="rId9">
+                      <a:extLst>
+                        <a:ext uri="{28A0092B-C50C-407E-A947-70E740481C1C}">
+                          <a14:useLocalDpi xmlns:a14="http://schemas.microsoft.com/office/drawing/2010/main" val="0"/>
+                        </a:ext>
+                      </a:extLst>
+                    </a:blip>
+                    <a:srcRect/>
+                    <a:stretch>
+                      <a:fillRect/>
+                    </a:stretch>
+                  </pic:blipFill>
+                  <pic:spPr bwMode="auto">
+                    <a:xfrm>
+                      <a:off x="0" y="0"/>
+                      <a:ext cx="5731510" cy="4093845"/>
+                    </a:xfrm>
+                    <a:prstGeom prst="rect">
+                      <a:avLst/>
+                    </a:prstGeom>
+                    <a:noFill/>
+                    <a:ln>
+                      <a:noFill/>
+                    </a:ln>
+                  </pic:spPr>
+                </pic:pic>
+              </a:graphicData>
+            </a:graphic>
+          </wp:inline>
+        </w:drawing>
+      </w:r>
+    </w:p>
+    <w:p>
+      <w:pPr>
+        <w:pStyle w:val="Heading1"/>
+        <w:shd w:val="clear" w:color="auto" w:fill="FFFFFF"/>
+        <w:spacing w:before="0" w:after="158"/>
+        <w:rPr>
+          <w:rFonts w:ascii="Lato" w:hAnsi="Lato"/>
+          <w:color w:val="2C3E50"/>
+          <w:sz w:val="59"/>
+          <w:szCs w:val="59"/>
+        </w:rPr>
+      </w:pPr>
+      <w:r>
+        <w:rPr>
+          <w:rFonts w:ascii="Lato" w:hAnsi="Lato"/>
+          <w:b/>
+          <w:bCs/>
+          <w:color w:val="2C3E50"/>
+          <w:sz w:val="59"/>
+          <w:szCs w:val="59"/>
+        </w:rPr>
+        <w:t>Data Structures</w:t>
+      </w:r>
+    </w:p>
+    <w:p>
+      <w:pPr>
+        <w:pStyle w:val="NormalWeb"/>
+        <w:shd w:val="clear" w:color="auto" w:fill="FFFFFF"/>
+        <w:spacing w:before="0" w:beforeAutospacing="0" w:after="158" w:afterAutospacing="0"/>
+        <w:rPr>
+          <w:rFonts w:ascii="Lato" w:hAnsi="Lato"/>
+          <w:color w:val="2C3E50"/>
+          <w:sz w:val="23"/>
+          <w:szCs w:val="23"/>
+        </w:rPr>
+      </w:pPr>
+      <w:r>
+        <w:rPr>
+          <w:rFonts w:ascii="Lato" w:hAnsi="Lato"/>
+          <w:color w:val="2C3E50"/>
+          <w:sz w:val="23"/>
+          <w:szCs w:val="23"/>
+        </w:rPr>
+        <w:t>naniar provides a data structure for working with missing data, the shadow matrix </w:t>
+      </w:r>
+      <w:r>
+        <w:rPr>
+          <w:rFonts w:ascii="Lato" w:hAnsi="Lato"/>
+          <w:color w:val="2C3E50"/>
+          <w:sz w:val="23"/>
+          <w:szCs w:val="23"/>
+        </w:rPr>
+        <w:t>(Swayne and Buja, 1998)</w:t>
+      </w:r>
+      <w:r>
+        <w:rPr>
+          <w:rFonts w:ascii="Lato" w:hAnsi="Lato"/>
+          <w:color w:val="2C3E50"/>
+          <w:sz w:val="23"/>
+          <w:szCs w:val="23"/>
+        </w:rPr>
+        <w:t>. The shadow matrix is the same dimension as the data, and consists of binary indicators of missingness of data values, where missing is represented as “NA”, and not missing is represented as “!NA”, and variable names are kep the same, with the added suffix “_NA” to the variables.</w:t>
+      </w:r>
+    </w:p>
+    <w:p>
+      <w:pPr>
+        <w:pStyle w:val="HTMLPreformatted"/>
+        <w:pBdr>
+          <w:top w:val="single" w:sz="6" w:space="8" w:color="EEEEEE"/>
+          <w:left w:val="single" w:sz="6" w:space="8" w:color="EEEEEE"/>
+          <w:bottom w:val="single" w:sz="6" w:space="8" w:color="EEEEEE"/>
+          <w:right w:val="single" w:sz="6" w:space="8" w:color="EEEEEE"/>
+        </w:pBdr>
+        <w:shd w:val="clear" w:color="auto" w:fill="F8F8F8"/>
+        <w:spacing w:after="158"/>
+        <w:rPr>
+          <w:rStyle w:val="HTMLCode"/>
+          <w:rFonts w:ascii="Consolas" w:hAnsi="Consolas"/>
+          <w:color w:val="333333"/>
+        </w:rPr>
+      </w:pPr>
+      <w:r>
+        <w:rPr>
+          <w:rStyle w:val="kw"/>
+          <w:rFonts w:ascii="Consolas" w:hAnsi="Consolas"/>
+          <w:color w:val="264D66"/>
+        </w:rPr>
+        <w:t>head</w:t>
+      </w:r>
+      <w:r>
+        <w:rPr>
+          <w:rStyle w:val="HTMLCode"/>
+          <w:rFonts w:ascii="Consolas" w:hAnsi="Consolas"/>
+          <w:color w:val="333333"/>
+        </w:rPr>
+        <w:t>(airquality)</w:t>
+      </w:r>
+    </w:p>
+    <w:p>
+      <w:pPr>
+        <w:pStyle w:val="HTMLPreformatted"/>
+        <w:pBdr>
+          <w:top w:val="single" w:sz="6" w:space="8" w:color="EEEEEE"/>
+          <w:left w:val="single" w:sz="6" w:space="8" w:color="EEEEEE"/>
+          <w:bottom w:val="single" w:sz="6" w:space="8" w:color="EEEEEE"/>
+          <w:right w:val="single" w:sz="6" w:space="8" w:color="EEEEEE"/>
+        </w:pBdr>
+        <w:shd w:val="clear" w:color="auto" w:fill="F8F8F8"/>
+        <w:spacing w:after="158"/>
+        <w:rPr>
+          <w:rStyle w:val="HTMLCode"/>
+          <w:rFonts w:ascii="Consolas" w:hAnsi="Consolas"/>
+          <w:color w:val="333333"/>
+        </w:rPr>
+      </w:pPr>
+      <w:r>
+        <w:rPr>
+          <w:rStyle w:val="co"/>
+          <w:rFonts w:ascii="Consolas" w:hAnsi="Consolas"/>
+          <w:color w:val="888888"/>
+        </w:rPr>
+        <w:t>#&gt;   Ozone Solar.R Wind Temp Month Day</w:t>
+      </w:r>
+    </w:p>
+    <w:p>
+      <w:pPr>
+        <w:pStyle w:val="HTMLPreformatted"/>
+        <w:pBdr>
+          <w:top w:val="single" w:sz="6" w:space="8" w:color="EEEEEE"/>
+          <w:left w:val="single" w:sz="6" w:space="8" w:color="EEEEEE"/>
+          <w:bottom w:val="single" w:sz="6" w:space="8" w:color="EEEEEE"/>
+          <w:right w:val="single" w:sz="6" w:space="8" w:color="EEEEEE"/>
+        </w:pBdr>
+        <w:shd w:val="clear" w:color="auto" w:fill="F8F8F8"/>
+        <w:spacing w:after="158"/>
+        <w:rPr>
+          <w:rStyle w:val="HTMLCode"/>
+          <w:rFonts w:ascii="Consolas" w:hAnsi="Consolas"/>
+          <w:color w:val="333333"/>
+        </w:rPr>
+      </w:pPr>
+      <w:r>
+        <w:rPr>
+          <w:rStyle w:val="co"/>
+          <w:rFonts w:ascii="Consolas" w:hAnsi="Consolas"/>
+          <w:color w:val="888888"/>
+        </w:rPr>
+        <w:t>#&gt; 1    41     190  7.4   67     5   1</w:t>
+      </w:r>
+    </w:p>
+    <w:p>
+      <w:pPr>
+        <w:pStyle w:val="HTMLPreformatted"/>
+        <w:pBdr>
+          <w:top w:val="single" w:sz="6" w:space="8" w:color="EEEEEE"/>
+          <w:left w:val="single" w:sz="6" w:space="8" w:color="EEEEEE"/>
+          <w:bottom w:val="single" w:sz="6" w:space="8" w:color="EEEEEE"/>
+          <w:right w:val="single" w:sz="6" w:space="8" w:color="EEEEEE"/>
+        </w:pBdr>
+        <w:shd w:val="clear" w:color="auto" w:fill="F8F8F8"/>
+        <w:spacing w:after="158"/>
+        <w:rPr>
+          <w:rStyle w:val="HTMLCode"/>
+          <w:rFonts w:ascii="Consolas" w:hAnsi="Consolas"/>
+          <w:color w:val="333333"/>
+        </w:rPr>
+      </w:pPr>
+      <w:r>
+        <w:rPr>
+          <w:rStyle w:val="co"/>
+          <w:rFonts w:ascii="Consolas" w:hAnsi="Consolas"/>
+          <w:color w:val="888888"/>
+        </w:rPr>
+        <w:t>#&gt; 2    36     118  8.0   72     5   2</w:t>
+      </w:r>
+    </w:p>
+    <w:p>
+      <w:pPr>
+        <w:pStyle w:val="HTMLPreformatted"/>
+        <w:pBdr>
+          <w:top w:val="single" w:sz="6" w:space="8" w:color="EEEEEE"/>
+          <w:left w:val="single" w:sz="6" w:space="8" w:color="EEEEEE"/>
+          <w:bottom w:val="single" w:sz="6" w:space="8" w:color="EEEEEE"/>
+          <w:right w:val="single" w:sz="6" w:space="8" w:color="EEEEEE"/>
+        </w:pBdr>
+        <w:shd w:val="clear" w:color="auto" w:fill="F8F8F8"/>
+        <w:spacing w:after="158"/>
+        <w:rPr>
+          <w:rStyle w:val="HTMLCode"/>
+          <w:rFonts w:ascii="Consolas" w:hAnsi="Consolas"/>
+          <w:color w:val="333333"/>
+        </w:rPr>
+      </w:pPr>
+      <w:r>
+        <w:rPr>
+          <w:rStyle w:val="co"/>
+          <w:rFonts w:ascii="Consolas" w:hAnsi="Consolas"/>
+          <w:color w:val="888888"/>
+        </w:rPr>
+        <w:t>#&gt; 3    12     149 12.6   74     5   3</w:t>
+      </w:r>
+    </w:p>
+    <w:p>
+      <w:pPr>
+        <w:pStyle w:val="HTMLPreformatted"/>
+        <w:pBdr>
+          <w:top w:val="single" w:sz="6" w:space="8" w:color="EEEEEE"/>
+          <w:left w:val="single" w:sz="6" w:space="8" w:color="EEEEEE"/>
+          <w:bottom w:val="single" w:sz="6" w:space="8" w:color="EEEEEE"/>
+          <w:right w:val="single" w:sz="6" w:space="8" w:color="EEEEEE"/>
+        </w:pBdr>
+        <w:shd w:val="clear" w:color="auto" w:fill="F8F8F8"/>
+        <w:spacing w:after="158"/>
+        <w:rPr>
+          <w:rStyle w:val="HTMLCode"/>
+          <w:rFonts w:ascii="Consolas" w:hAnsi="Consolas"/>
+          <w:color w:val="333333"/>
+        </w:rPr>
+      </w:pPr>
+      <w:r>
+        <w:rPr>
+          <w:rStyle w:val="co"/>
+          <w:rFonts w:ascii="Consolas" w:hAnsi="Consolas"/>
+          <w:color w:val="888888"/>
+        </w:rPr>
+        <w:t>#&gt; 4    18     313 11.5   62     5   4</w:t>
+      </w:r>
+    </w:p>
+    <w:p>
+      <w:pPr>
+        <w:pStyle w:val="HTMLPreformatted"/>
+        <w:pBdr>
+          <w:top w:val="single" w:sz="6" w:space="8" w:color="EEEEEE"/>
+          <w:left w:val="single" w:sz="6" w:space="8" w:color="EEEEEE"/>
+          <w:bottom w:val="single" w:sz="6" w:space="8" w:color="EEEEEE"/>
+          <w:right w:val="single" w:sz="6" w:space="8" w:color="EEEEEE"/>
+        </w:pBdr>
+        <w:shd w:val="clear" w:color="auto" w:fill="F8F8F8"/>
+        <w:spacing w:after="158"/>
+        <w:rPr>
+          <w:rStyle w:val="HTMLCode"/>
+          <w:rFonts w:ascii="Consolas" w:hAnsi="Consolas"/>
+          <w:color w:val="333333"/>
+        </w:rPr>
+      </w:pPr>
+      <w:r>
+        <w:rPr>
+          <w:rStyle w:val="co"/>
+          <w:rFonts w:ascii="Consolas" w:hAnsi="Consolas"/>
+          <w:color w:val="888888"/>
+        </w:rPr>
+        <w:t>#&gt; 5    NA      NA 14.3   56     5   5</w:t>
+      </w:r>
+    </w:p>
+    <w:p>
+      <w:pPr>
+        <w:pStyle w:val="HTMLPreformatted"/>
+        <w:pBdr>
+          <w:top w:val="single" w:sz="6" w:space="8" w:color="EEEEEE"/>
+          <w:left w:val="single" w:sz="6" w:space="8" w:color="EEEEEE"/>
+          <w:bottom w:val="single" w:sz="6" w:space="8" w:color="EEEEEE"/>
+          <w:right w:val="single" w:sz="6" w:space="8" w:color="EEEEEE"/>
+        </w:pBdr>
+        <w:shd w:val="clear" w:color="auto" w:fill="F8F8F8"/>
+        <w:spacing w:after="158"/>
+        <w:rPr>
+          <w:rStyle w:val="HTMLCode"/>
+          <w:rFonts w:ascii="Consolas" w:hAnsi="Consolas"/>
+          <w:color w:val="333333"/>
+        </w:rPr>
+      </w:pPr>
+      <w:r>
+        <w:rPr>
+          <w:rStyle w:val="co"/>
+          <w:rFonts w:ascii="Consolas" w:hAnsi="Consolas"/>
+          <w:color w:val="888888"/>
+        </w:rPr>
+        <w:t>#&gt; 6    28      NA 14.9   66     5   6</w:t>
+      </w:r>
+    </w:p>
+    <w:p>
+      <w:pPr>
+        <w:pStyle w:val="HTMLPreformatted"/>
+        <w:pBdr>
+          <w:top w:val="single" w:sz="6" w:space="8" w:color="EEEEEE"/>
+          <w:left w:val="single" w:sz="6" w:space="8" w:color="EEEEEE"/>
+          <w:bottom w:val="single" w:sz="6" w:space="8" w:color="EEEEEE"/>
+          <w:right w:val="single" w:sz="6" w:space="8" w:color="EEEEEE"/>
+        </w:pBdr>
+        <w:shd w:val="clear" w:color="auto" w:fill="F8F8F8"/>
+        <w:spacing w:after="158"/>
+        <w:rPr>
+          <w:rStyle w:val="HTMLCode"/>
+          <w:rFonts w:ascii="Consolas" w:hAnsi="Consolas"/>
+          <w:color w:val="333333"/>
+        </w:rPr>
+      </w:pPr>
+    </w:p>
+    <w:p>
+      <w:pPr>
+        <w:pStyle w:val="HTMLPreformatted"/>
+        <w:pBdr>
+          <w:top w:val="single" w:sz="6" w:space="8" w:color="EEEEEE"/>
+          <w:left w:val="single" w:sz="6" w:space="8" w:color="EEEEEE"/>
+          <w:bottom w:val="single" w:sz="6" w:space="8" w:color="EEEEEE"/>
+          <w:right w:val="single" w:sz="6" w:space="8" w:color="EEEEEE"/>
+        </w:pBdr>
+        <w:shd w:val="clear" w:color="auto" w:fill="F8F8F8"/>
+        <w:spacing w:after="158"/>
+        <w:rPr>
+          <w:rStyle w:val="HTMLCode"/>
+          <w:rFonts w:ascii="Consolas" w:hAnsi="Consolas"/>
+          <w:color w:val="333333"/>
+        </w:rPr>
+      </w:pPr>
+      <w:r>
+        <w:rPr>
+          <w:rStyle w:val="kw"/>
+          <w:rFonts w:ascii="Consolas" w:hAnsi="Consolas"/>
+          <w:color w:val="264D66"/>
+        </w:rPr>
+        <w:lastRenderedPageBreak/>
+        <w:t>as_shadow</w:t>
+      </w:r>
+      <w:r>
+        <w:rPr>
+          <w:rStyle w:val="HTMLCode"/>
+          <w:rFonts w:ascii="Consolas" w:hAnsi="Consolas"/>
+          <w:color w:val="333333"/>
+        </w:rPr>
+        <w:t>(airquality)</w:t>
+      </w:r>
+    </w:p>
+    <w:p>
+      <w:pPr>
+        <w:pStyle w:val="HTMLPreformatted"/>
+        <w:pBdr>
+          <w:top w:val="single" w:sz="6" w:space="8" w:color="EEEEEE"/>
+          <w:left w:val="single" w:sz="6" w:space="8" w:color="EEEEEE"/>
+          <w:bottom w:val="single" w:sz="6" w:space="8" w:color="EEEEEE"/>
+          <w:right w:val="single" w:sz="6" w:space="8" w:color="EEEEEE"/>
+        </w:pBdr>
+        <w:shd w:val="clear" w:color="auto" w:fill="F8F8F8"/>
+        <w:spacing w:after="158"/>
+        <w:rPr>
+          <w:rStyle w:val="HTMLCode"/>
+          <w:rFonts w:ascii="Consolas" w:hAnsi="Consolas"/>
+          <w:color w:val="333333"/>
+        </w:rPr>
+      </w:pPr>
+      <w:r>
+        <w:rPr>
+          <w:rStyle w:val="co"/>
+          <w:rFonts w:ascii="Consolas" w:hAnsi="Consolas"/>
+          <w:color w:val="888888"/>
+        </w:rPr>
+        <w:t>#&gt; # A tibble: 153 x 6</w:t>
+      </w:r>
+    </w:p>
+    <w:p>
+      <w:pPr>
+        <w:pStyle w:val="HTMLPreformatted"/>
+        <w:pBdr>
+          <w:top w:val="single" w:sz="6" w:space="8" w:color="EEEEEE"/>
+          <w:left w:val="single" w:sz="6" w:space="8" w:color="EEEEEE"/>
+          <w:bottom w:val="single" w:sz="6" w:space="8" w:color="EEEEEE"/>
+          <w:right w:val="single" w:sz="6" w:space="8" w:color="EEEEEE"/>
+        </w:pBdr>
+        <w:shd w:val="clear" w:color="auto" w:fill="F8F8F8"/>
+        <w:spacing w:after="158"/>
+        <w:rPr>
+          <w:rStyle w:val="HTMLCode"/>
+          <w:rFonts w:ascii="Consolas" w:hAnsi="Consolas"/>
+          <w:color w:val="333333"/>
+        </w:rPr>
+      </w:pPr>
+      <w:r>
+        <w:rPr>
+          <w:rStyle w:val="co"/>
+          <w:rFonts w:ascii="Consolas" w:hAnsi="Consolas"/>
+          <w:color w:val="888888"/>
+        </w:rPr>
+        <w:t>#&gt;    Ozone_NA Solar.R_NA Wind_NA Temp_NA Month_NA Day_NA</w:t>
+      </w:r>
+    </w:p>
+    <w:p>
+      <w:pPr>
+        <w:pStyle w:val="HTMLPreformatted"/>
+        <w:pBdr>
+          <w:top w:val="single" w:sz="6" w:space="8" w:color="EEEEEE"/>
+          <w:left w:val="single" w:sz="6" w:space="8" w:color="EEEEEE"/>
+          <w:bottom w:val="single" w:sz="6" w:space="8" w:color="EEEEEE"/>
+          <w:right w:val="single" w:sz="6" w:space="8" w:color="EEEEEE"/>
+        </w:pBdr>
+        <w:shd w:val="clear" w:color="auto" w:fill="F8F8F8"/>
+        <w:spacing w:after="158"/>
+        <w:rPr>
+          <w:rStyle w:val="HTMLCode"/>
+          <w:rFonts w:ascii="Consolas" w:hAnsi="Consolas"/>
+          <w:color w:val="333333"/>
+        </w:rPr>
+      </w:pPr>
+      <w:r>
+        <w:rPr>
+          <w:rStyle w:val="co"/>
+          <w:rFonts w:ascii="Consolas" w:hAnsi="Consolas"/>
+          <w:color w:val="888888"/>
+        </w:rPr>
+        <w:t xml:space="preserve">#&gt;    &lt;fct&gt;    &lt;fct&gt;      &lt;fct&gt;   &lt;fct&gt;   &lt;fct&gt;    &lt;fct&gt; </w:t>
+      </w:r>
+    </w:p>
+    <w:p>
+      <w:pPr>
+        <w:pStyle w:val="HTMLPreformatted"/>
+        <w:pBdr>
+          <w:top w:val="single" w:sz="6" w:space="8" w:color="EEEEEE"/>
+          <w:left w:val="single" w:sz="6" w:space="8" w:color="EEEEEE"/>
+          <w:bottom w:val="single" w:sz="6" w:space="8" w:color="EEEEEE"/>
+          <w:right w:val="single" w:sz="6" w:space="8" w:color="EEEEEE"/>
+        </w:pBdr>
+        <w:shd w:val="clear" w:color="auto" w:fill="F8F8F8"/>
+        <w:spacing w:after="158"/>
+        <w:rPr>
+          <w:rStyle w:val="HTMLCode"/>
+          <w:rFonts w:ascii="Consolas" w:hAnsi="Consolas"/>
+          <w:color w:val="333333"/>
+        </w:rPr>
+      </w:pPr>
+      <w:r>
+        <w:rPr>
+          <w:rStyle w:val="co"/>
+          <w:rFonts w:ascii="Consolas" w:hAnsi="Consolas"/>
+          <w:color w:val="888888"/>
+        </w:rPr>
+        <w:t xml:space="preserve">#&gt;  1 !NA      !NA        !NA     !NA     !NA      !NA   </w:t>
+      </w:r>
+    </w:p>
+    <w:p>
+      <w:pPr>
+        <w:pStyle w:val="HTMLPreformatted"/>
+        <w:pBdr>
+          <w:top w:val="single" w:sz="6" w:space="8" w:color="EEEEEE"/>
+          <w:left w:val="single" w:sz="6" w:space="8" w:color="EEEEEE"/>
+          <w:bottom w:val="single" w:sz="6" w:space="8" w:color="EEEEEE"/>
+          <w:right w:val="single" w:sz="6" w:space="8" w:color="EEEEEE"/>
+        </w:pBdr>
+        <w:shd w:val="clear" w:color="auto" w:fill="F8F8F8"/>
+        <w:spacing w:after="158"/>
+        <w:rPr>
+          <w:rStyle w:val="HTMLCode"/>
+          <w:rFonts w:ascii="Consolas" w:hAnsi="Consolas"/>
+          <w:color w:val="333333"/>
+        </w:rPr>
+      </w:pPr>
+      <w:r>
+        <w:rPr>
+          <w:rStyle w:val="co"/>
+          <w:rFonts w:ascii="Consolas" w:hAnsi="Consolas"/>
+          <w:color w:val="888888"/>
+        </w:rPr>
+        <w:t xml:space="preserve">#&gt;  2 !NA      !NA        !NA     !NA     !NA      !NA   </w:t>
+      </w:r>
+    </w:p>
+    <w:p>
+      <w:pPr>
+        <w:pStyle w:val="HTMLPreformatted"/>
+        <w:pBdr>
+          <w:top w:val="single" w:sz="6" w:space="8" w:color="EEEEEE"/>
+          <w:left w:val="single" w:sz="6" w:space="8" w:color="EEEEEE"/>
+          <w:bottom w:val="single" w:sz="6" w:space="8" w:color="EEEEEE"/>
+          <w:right w:val="single" w:sz="6" w:space="8" w:color="EEEEEE"/>
+        </w:pBdr>
+        <w:shd w:val="clear" w:color="auto" w:fill="F8F8F8"/>
+        <w:spacing w:after="158"/>
+        <w:rPr>
+          <w:rStyle w:val="HTMLCode"/>
+          <w:rFonts w:ascii="Consolas" w:hAnsi="Consolas"/>
+          <w:color w:val="333333"/>
+        </w:rPr>
+      </w:pPr>
+      <w:r>
+        <w:rPr>
+          <w:rStyle w:val="co"/>
+          <w:rFonts w:ascii="Consolas" w:hAnsi="Consolas"/>
+          <w:color w:val="888888"/>
+        </w:rPr>
+        <w:t xml:space="preserve">#&gt;  3 !NA      !NA        !NA     !NA     !NA      !NA   </w:t>
+      </w:r>
+    </w:p>
+    <w:p>
+      <w:pPr>
+        <w:pStyle w:val="HTMLPreformatted"/>
+        <w:pBdr>
+          <w:top w:val="single" w:sz="6" w:space="8" w:color="EEEEEE"/>
+          <w:left w:val="single" w:sz="6" w:space="8" w:color="EEEEEE"/>
+          <w:bottom w:val="single" w:sz="6" w:space="8" w:color="EEEEEE"/>
+          <w:right w:val="single" w:sz="6" w:space="8" w:color="EEEEEE"/>
+        </w:pBdr>
+        <w:shd w:val="clear" w:color="auto" w:fill="F8F8F8"/>
+        <w:spacing w:after="158"/>
+        <w:rPr>
+          <w:rStyle w:val="HTMLCode"/>
+          <w:rFonts w:ascii="Consolas" w:hAnsi="Consolas"/>
+          <w:color w:val="333333"/>
+        </w:rPr>
+      </w:pPr>
+      <w:r>
+        <w:rPr>
+          <w:rStyle w:val="co"/>
+          <w:rFonts w:ascii="Consolas" w:hAnsi="Consolas"/>
+          <w:color w:val="888888"/>
+        </w:rPr>
+        <w:t xml:space="preserve">#&gt;  4 !NA      !NA        !NA     !NA     !NA      !NA   </w:t>
+      </w:r>
+    </w:p>
+    <w:p>
+      <w:pPr>
+        <w:pStyle w:val="HTMLPreformatted"/>
+        <w:pBdr>
+          <w:top w:val="single" w:sz="6" w:space="8" w:color="EEEEEE"/>
+          <w:left w:val="single" w:sz="6" w:space="8" w:color="EEEEEE"/>
+          <w:bottom w:val="single" w:sz="6" w:space="8" w:color="EEEEEE"/>
+          <w:right w:val="single" w:sz="6" w:space="8" w:color="EEEEEE"/>
+        </w:pBdr>
+        <w:shd w:val="clear" w:color="auto" w:fill="F8F8F8"/>
+        <w:spacing w:after="158"/>
+        <w:rPr>
+          <w:rStyle w:val="HTMLCode"/>
+          <w:rFonts w:ascii="Consolas" w:hAnsi="Consolas"/>
+          <w:color w:val="333333"/>
+        </w:rPr>
+      </w:pPr>
+      <w:r>
+        <w:rPr>
+          <w:rStyle w:val="co"/>
+          <w:rFonts w:ascii="Consolas" w:hAnsi="Consolas"/>
+          <w:color w:val="888888"/>
+        </w:rPr>
+        <w:t xml:space="preserve">#&gt;  5 NA       NA         !NA     !NA     !NA      !NA   </w:t>
+      </w:r>
+    </w:p>
+    <w:p>
+      <w:pPr>
+        <w:pStyle w:val="HTMLPreformatted"/>
+        <w:pBdr>
+          <w:top w:val="single" w:sz="6" w:space="8" w:color="EEEEEE"/>
+          <w:left w:val="single" w:sz="6" w:space="8" w:color="EEEEEE"/>
+          <w:bottom w:val="single" w:sz="6" w:space="8" w:color="EEEEEE"/>
+          <w:right w:val="single" w:sz="6" w:space="8" w:color="EEEEEE"/>
+        </w:pBdr>
+        <w:shd w:val="clear" w:color="auto" w:fill="F8F8F8"/>
+        <w:spacing w:after="158"/>
+        <w:rPr>
+          <w:rStyle w:val="HTMLCode"/>
+          <w:rFonts w:ascii="Consolas" w:hAnsi="Consolas"/>
+          <w:color w:val="333333"/>
+        </w:rPr>
+      </w:pPr>
+      <w:r>
+        <w:rPr>
+          <w:rStyle w:val="co"/>
+          <w:rFonts w:ascii="Consolas" w:hAnsi="Consolas"/>
+          <w:color w:val="888888"/>
+        </w:rPr>
+        <w:t xml:space="preserve">#&gt;  6 !NA      NA         !NA     !NA     !NA      !NA   </w:t>
+      </w:r>
+    </w:p>
+    <w:p>
+      <w:pPr>
+        <w:pStyle w:val="HTMLPreformatted"/>
+        <w:pBdr>
+          <w:top w:val="single" w:sz="6" w:space="8" w:color="EEEEEE"/>
+          <w:left w:val="single" w:sz="6" w:space="8" w:color="EEEEEE"/>
+          <w:bottom w:val="single" w:sz="6" w:space="8" w:color="EEEEEE"/>
+          <w:right w:val="single" w:sz="6" w:space="8" w:color="EEEEEE"/>
+        </w:pBdr>
+        <w:shd w:val="clear" w:color="auto" w:fill="F8F8F8"/>
+        <w:spacing w:after="158"/>
+        <w:rPr>
+          <w:rStyle w:val="HTMLCode"/>
+          <w:rFonts w:ascii="Consolas" w:hAnsi="Consolas"/>
+          <w:color w:val="333333"/>
+        </w:rPr>
+      </w:pPr>
+      <w:r>
+        <w:rPr>
+          <w:rStyle w:val="co"/>
+          <w:rFonts w:ascii="Consolas" w:hAnsi="Consolas"/>
+          <w:color w:val="888888"/>
+        </w:rPr>
+        <w:t xml:space="preserve">#&gt;  7 !NA      !NA        !NA     !NA     !NA      !NA   </w:t>
+      </w:r>
+    </w:p>
+    <w:p>
+      <w:pPr>
+        <w:pStyle w:val="HTMLPreformatted"/>
+        <w:pBdr>
+          <w:top w:val="single" w:sz="6" w:space="8" w:color="EEEEEE"/>
+          <w:left w:val="single" w:sz="6" w:space="8" w:color="EEEEEE"/>
+          <w:bottom w:val="single" w:sz="6" w:space="8" w:color="EEEEEE"/>
+          <w:right w:val="single" w:sz="6" w:space="8" w:color="EEEEEE"/>
+        </w:pBdr>
+        <w:shd w:val="clear" w:color="auto" w:fill="F8F8F8"/>
+        <w:spacing w:after="158"/>
+        <w:rPr>
+          <w:rStyle w:val="HTMLCode"/>
+          <w:rFonts w:ascii="Consolas" w:hAnsi="Consolas"/>
+          <w:color w:val="333333"/>
+        </w:rPr>
+      </w:pPr>
+      <w:r>
+        <w:rPr>
+          <w:rStyle w:val="co"/>
+          <w:rFonts w:ascii="Consolas" w:hAnsi="Consolas"/>
+          <w:color w:val="888888"/>
+        </w:rPr>
+        <w:t xml:space="preserve">#&gt;  8 !NA      !NA        !NA     !NA     !NA      !NA   </w:t>
+      </w:r>
+    </w:p>
+    <w:p>
+      <w:pPr>
+        <w:pStyle w:val="HTMLPreformatted"/>
+        <w:pBdr>
+          <w:top w:val="single" w:sz="6" w:space="8" w:color="EEEEEE"/>
+          <w:left w:val="single" w:sz="6" w:space="8" w:color="EEEEEE"/>
+          <w:bottom w:val="single" w:sz="6" w:space="8" w:color="EEEEEE"/>
+          <w:right w:val="single" w:sz="6" w:space="8" w:color="EEEEEE"/>
+        </w:pBdr>
+        <w:shd w:val="clear" w:color="auto" w:fill="F8F8F8"/>
+        <w:spacing w:after="158"/>
+        <w:rPr>
+          <w:rStyle w:val="HTMLCode"/>
+          <w:rFonts w:ascii="Consolas" w:hAnsi="Consolas"/>
+          <w:color w:val="333333"/>
+        </w:rPr>
+      </w:pPr>
+      <w:r>
+        <w:rPr>
+          <w:rStyle w:val="co"/>
+          <w:rFonts w:ascii="Consolas" w:hAnsi="Consolas"/>
+          <w:color w:val="888888"/>
+        </w:rPr>
+        <w:t xml:space="preserve">#&gt;  9 !NA      !NA        !NA     !NA     !NA      !NA   </w:t>
+      </w:r>
+    </w:p>
+    <w:p>
+      <w:pPr>
+        <w:pStyle w:val="HTMLPreformatted"/>
+        <w:pBdr>
+          <w:top w:val="single" w:sz="6" w:space="8" w:color="EEEEEE"/>
+          <w:left w:val="single" w:sz="6" w:space="8" w:color="EEEEEE"/>
+          <w:bottom w:val="single" w:sz="6" w:space="8" w:color="EEEEEE"/>
+          <w:right w:val="single" w:sz="6" w:space="8" w:color="EEEEEE"/>
+        </w:pBdr>
+        <w:shd w:val="clear" w:color="auto" w:fill="F8F8F8"/>
+        <w:spacing w:after="158"/>
+        <w:rPr>
+          <w:rStyle w:val="HTMLCode"/>
+          <w:rFonts w:ascii="Consolas" w:hAnsi="Consolas"/>
+          <w:color w:val="333333"/>
+        </w:rPr>
+      </w:pPr>
+      <w:r>
+        <w:rPr>
+          <w:rStyle w:val="co"/>
+          <w:rFonts w:ascii="Consolas" w:hAnsi="Consolas"/>
+          <w:color w:val="888888"/>
+        </w:rPr>
+        <w:t xml:space="preserve">#&gt; 10 NA       !NA        !NA     !NA     !NA      !NA   </w:t>
+      </w:r>
+    </w:p>
+    <w:p>
+      <w:pPr>
+        <w:pStyle w:val="HTMLPreformatted"/>
+        <w:pBdr>
+          <w:top w:val="single" w:sz="6" w:space="8" w:color="EEEEEE"/>
+          <w:left w:val="single" w:sz="6" w:space="8" w:color="EEEEEE"/>
+          <w:bottom w:val="single" w:sz="6" w:space="8" w:color="EEEEEE"/>
+          <w:right w:val="single" w:sz="6" w:space="8" w:color="EEEEEE"/>
+        </w:pBdr>
+        <w:shd w:val="clear" w:color="auto" w:fill="F8F8F8"/>
+        <w:spacing w:after="158"/>
+        <w:rPr>
+          <w:rFonts w:ascii="Consolas" w:hAnsi="Consolas"/>
+          <w:color w:val="333333"/>
+          <w:sz w:val="21"/>
+          <w:szCs w:val="21"/>
+        </w:rPr>
+      </w:pPr>
+      <w:r>
+        <w:rPr>
+          <w:rStyle w:val="co"/>
+          <w:rFonts w:ascii="Consolas" w:hAnsi="Consolas"/>
+          <w:color w:val="888888"/>
+        </w:rPr>
+        <w:t>#&gt; # … with 143 more rows</w:t>
+      </w:r>
+    </w:p>
+    <w:p>
+      <w:pPr>
+        <w:pStyle w:val="NormalWeb"/>
+        <w:shd w:val="clear" w:color="auto" w:fill="FFFFFF"/>
+        <w:spacing w:before="0" w:beforeAutospacing="0" w:after="158" w:afterAutospacing="0"/>
+        <w:rPr>
+          <w:rFonts w:ascii="Lato" w:hAnsi="Lato"/>
+          <w:color w:val="2C3E50"/>
+          <w:sz w:val="23"/>
+          <w:szCs w:val="23"/>
+        </w:rPr>
+      </w:pPr>
+      <w:r>
+        <w:rPr>
+          <w:rFonts w:ascii="Lato" w:hAnsi="Lato"/>
+          <w:color w:val="2C3E50"/>
+          <w:sz w:val="23"/>
+          <w:szCs w:val="23"/>
+        </w:rPr>
+        <w:t>Binding the shadow data to the data you help keep better track of the missing values. This format is called “nabular”, a portmanteau of </w:t>
+      </w:r>
+      <w:r>
+        <w:rPr>
+          <w:rStyle w:val="HTMLCode"/>
+          <w:rFonts w:ascii="Consolas" w:hAnsi="Consolas"/>
+          <w:color w:val="333333"/>
+          <w:shd w:val="clear" w:color="auto" w:fill="F8F8F8"/>
+        </w:rPr>
+        <w:t>NA</w:t>
+      </w:r>
+      <w:r>
+        <w:rPr>
+          <w:rFonts w:ascii="Lato" w:hAnsi="Lato"/>
+          <w:color w:val="2C3E50"/>
+          <w:sz w:val="23"/>
+          <w:szCs w:val="23"/>
+        </w:rPr>
+        <w:t> and </w:t>
+      </w:r>
+      <w:r>
+        <w:rPr>
+          <w:rStyle w:val="HTMLCode"/>
+          <w:rFonts w:ascii="Consolas" w:hAnsi="Consolas"/>
+          <w:color w:val="333333"/>
+          <w:shd w:val="clear" w:color="auto" w:fill="F8F8F8"/>
+        </w:rPr>
+        <w:t>tabular</w:t>
+      </w:r>
+      <w:r>
+        <w:rPr>
+          <w:rFonts w:ascii="Lato" w:hAnsi="Lato"/>
+          <w:color w:val="2C3E50"/>
+          <w:sz w:val="23"/>
+          <w:szCs w:val="23"/>
+        </w:rPr>
+        <w:t>. You can bind the shadow to the data using </w:t>
+      </w:r>
+      <w:r>
+        <w:rPr>
+          <w:rStyle w:val="HTMLCode"/>
+          <w:rFonts w:ascii="Consolas" w:hAnsi="Consolas"/>
+          <w:color w:val="333333"/>
+          <w:shd w:val="clear" w:color="auto" w:fill="F8F8F8"/>
+        </w:rPr>
+        <w:t>bind_shadow</w:t>
+      </w:r>
+      <w:r>
+        <w:rPr>
+          <w:rFonts w:ascii="Lato" w:hAnsi="Lato"/>
+          <w:color w:val="2C3E50"/>
+          <w:sz w:val="23"/>
+          <w:szCs w:val="23"/>
+        </w:rPr>
+        <w:t> or </w:t>
+      </w:r>
+      <w:r>
+        <w:rPr>
+          <w:rStyle w:val="HTMLCode"/>
+          <w:rFonts w:ascii="Consolas" w:hAnsi="Consolas"/>
+          <w:color w:val="333333"/>
+          <w:shd w:val="clear" w:color="auto" w:fill="F8F8F8"/>
+        </w:rPr>
+        <w:t>nabular</w:t>
+      </w:r>
+      <w:r>
+        <w:rPr>
+          <w:rFonts w:ascii="Lato" w:hAnsi="Lato"/>
+          <w:color w:val="2C3E50"/>
+          <w:sz w:val="23"/>
+          <w:szCs w:val="23"/>
+        </w:rPr>
+        <w:t>:</w:t>
+      </w:r>
+    </w:p>
+    <w:p>
+      <w:pPr>
+        <w:pStyle w:val="HTMLPreformatted"/>
+        <w:pBdr>
+          <w:top w:val="single" w:sz="6" w:space="8" w:color="EEEEEE"/>
+          <w:left w:val="single" w:sz="6" w:space="8" w:color="EEEEEE"/>
+          <w:bottom w:val="single" w:sz="6" w:space="8" w:color="EEEEEE"/>
+          <w:right w:val="single" w:sz="6" w:space="8" w:color="EEEEEE"/>
+        </w:pBdr>
+        <w:shd w:val="clear" w:color="auto" w:fill="F8F8F8"/>
+        <w:spacing w:after="158"/>
+        <w:rPr>
+          <w:rStyle w:val="HTMLCode"/>
+          <w:rFonts w:ascii="Consolas" w:hAnsi="Consolas"/>
+          <w:color w:val="333333"/>
+        </w:rPr>
+      </w:pPr>
+      <w:r>
+        <w:rPr>
+          <w:rStyle w:val="kw"/>
+          <w:rFonts w:ascii="Consolas" w:hAnsi="Consolas"/>
+          <w:color w:val="264D66"/>
+        </w:rPr>
+        <w:t>bind_shadow</w:t>
+      </w:r>
+      <w:r>
+        <w:rPr>
+          <w:rStyle w:val="HTMLCode"/>
+          <w:rFonts w:ascii="Consolas" w:hAnsi="Consolas"/>
+          <w:color w:val="333333"/>
+        </w:rPr>
+        <w:t>(airquality)</w:t>
+      </w:r>
+    </w:p>
+    <w:p>
+      <w:pPr>
+        <w:pStyle w:val="HTMLPreformatted"/>
+        <w:pBdr>
+          <w:top w:val="single" w:sz="6" w:space="8" w:color="EEEEEE"/>
+          <w:left w:val="single" w:sz="6" w:space="8" w:color="EEEEEE"/>
+          <w:bottom w:val="single" w:sz="6" w:space="8" w:color="EEEEEE"/>
+          <w:right w:val="single" w:sz="6" w:space="8" w:color="EEEEEE"/>
+        </w:pBdr>
+        <w:shd w:val="clear" w:color="auto" w:fill="F8F8F8"/>
+        <w:spacing w:after="158"/>
+        <w:rPr>
+          <w:rStyle w:val="HTMLCode"/>
+          <w:rFonts w:ascii="Consolas" w:hAnsi="Consolas"/>
+          <w:color w:val="333333"/>
+        </w:rPr>
+      </w:pPr>
+      <w:r>
+        <w:rPr>
+          <w:rStyle w:val="co"/>
+          <w:rFonts w:ascii="Consolas" w:hAnsi="Consolas"/>
+          <w:color w:val="888888"/>
+        </w:rPr>
+        <w:t>#&gt; # A tibble: 153 x 12</w:t>
+      </w:r>
+    </w:p>
+    <w:p>
+      <w:pPr>
+        <w:pStyle w:val="HTMLPreformatted"/>
+        <w:pBdr>
+          <w:top w:val="single" w:sz="6" w:space="8" w:color="EEEEEE"/>
+          <w:left w:val="single" w:sz="6" w:space="8" w:color="EEEEEE"/>
+          <w:bottom w:val="single" w:sz="6" w:space="8" w:color="EEEEEE"/>
+          <w:right w:val="single" w:sz="6" w:space="8" w:color="EEEEEE"/>
+        </w:pBdr>
+        <w:shd w:val="clear" w:color="auto" w:fill="F8F8F8"/>
+        <w:spacing w:after="158"/>
+        <w:rPr>
+          <w:rStyle w:val="HTMLCode"/>
+          <w:rFonts w:ascii="Consolas" w:hAnsi="Consolas"/>
+          <w:color w:val="333333"/>
+        </w:rPr>
+      </w:pPr>
+      <w:r>
+        <w:rPr>
+          <w:rStyle w:val="co"/>
+          <w:rFonts w:ascii="Consolas" w:hAnsi="Consolas"/>
+          <w:color w:val="888888"/>
+        </w:rPr>
+        <w:t>#&gt;    Ozone Solar.R  Wind  Temp Month   Day Ozone_NA Solar.R_NA Wind_NA Temp_NA</w:t>
+      </w:r>
+    </w:p>
+    <w:p>
+      <w:pPr>
+        <w:pStyle w:val="HTMLPreformatted"/>
+        <w:pBdr>
+          <w:top w:val="single" w:sz="6" w:space="8" w:color="EEEEEE"/>
+          <w:left w:val="single" w:sz="6" w:space="8" w:color="EEEEEE"/>
+          <w:bottom w:val="single" w:sz="6" w:space="8" w:color="EEEEEE"/>
+          <w:right w:val="single" w:sz="6" w:space="8" w:color="EEEEEE"/>
+        </w:pBdr>
+        <w:shd w:val="clear" w:color="auto" w:fill="F8F8F8"/>
+        <w:spacing w:after="158"/>
+        <w:rPr>
+          <w:rStyle w:val="HTMLCode"/>
+          <w:rFonts w:ascii="Consolas" w:hAnsi="Consolas"/>
+          <w:color w:val="333333"/>
+        </w:rPr>
+      </w:pPr>
+      <w:r>
+        <w:rPr>
+          <w:rStyle w:val="co"/>
+          <w:rFonts w:ascii="Consolas" w:hAnsi="Consolas"/>
+          <w:color w:val="888888"/>
+        </w:rPr>
+        <w:t xml:space="preserve">#&gt;    &lt;int&gt;   &lt;int&gt; &lt;dbl&gt; &lt;int&gt; &lt;int&gt; &lt;int&gt; &lt;fct&gt;    &lt;fct&gt;      &lt;fct&gt;   &lt;fct&gt;  </w:t>
+      </w:r>
+    </w:p>
+    <w:p>
+      <w:pPr>
+        <w:pStyle w:val="HTMLPreformatted"/>
+        <w:pBdr>
+          <w:top w:val="single" w:sz="6" w:space="8" w:color="EEEEEE"/>
+          <w:left w:val="single" w:sz="6" w:space="8" w:color="EEEEEE"/>
+          <w:bottom w:val="single" w:sz="6" w:space="8" w:color="EEEEEE"/>
+          <w:right w:val="single" w:sz="6" w:space="8" w:color="EEEEEE"/>
+        </w:pBdr>
+        <w:shd w:val="clear" w:color="auto" w:fill="F8F8F8"/>
+        <w:spacing w:after="158"/>
+        <w:rPr>
+          <w:rStyle w:val="HTMLCode"/>
+          <w:rFonts w:ascii="Consolas" w:hAnsi="Consolas"/>
+          <w:color w:val="333333"/>
+        </w:rPr>
+      </w:pPr>
+      <w:r>
+        <w:rPr>
+          <w:rStyle w:val="co"/>
+          <w:rFonts w:ascii="Consolas" w:hAnsi="Consolas"/>
+          <w:color w:val="888888"/>
+        </w:rPr>
+        <w:t xml:space="preserve">#&gt;  1    41     190   7.4    67     5     1 !NA      !NA        !NA     !NA    </w:t>
+      </w:r>
+    </w:p>
+    <w:p>
+      <w:pPr>
+        <w:pStyle w:val="HTMLPreformatted"/>
+        <w:pBdr>
+          <w:top w:val="single" w:sz="6" w:space="8" w:color="EEEEEE"/>
+          <w:left w:val="single" w:sz="6" w:space="8" w:color="EEEEEE"/>
+          <w:bottom w:val="single" w:sz="6" w:space="8" w:color="EEEEEE"/>
+          <w:right w:val="single" w:sz="6" w:space="8" w:color="EEEEEE"/>
+        </w:pBdr>
+        <w:shd w:val="clear" w:color="auto" w:fill="F8F8F8"/>
+        <w:spacing w:after="158"/>
+        <w:rPr>
+          <w:rStyle w:val="HTMLCode"/>
+          <w:rFonts w:ascii="Consolas" w:hAnsi="Consolas"/>
+          <w:color w:val="333333"/>
+        </w:rPr>
+      </w:pPr>
+      <w:r>
+        <w:rPr>
+          <w:rStyle w:val="co"/>
+          <w:rFonts w:ascii="Consolas" w:hAnsi="Consolas"/>
+          <w:color w:val="888888"/>
+        </w:rPr>
+        <w:t xml:space="preserve">#&gt;  2    36     118   8      72     5     2 !NA      !NA        !NA     !NA    </w:t>
+      </w:r>
+    </w:p>
+    <w:p>
+      <w:pPr>
+        <w:pStyle w:val="HTMLPreformatted"/>
+        <w:pBdr>
+          <w:top w:val="single" w:sz="6" w:space="8" w:color="EEEEEE"/>
+          <w:left w:val="single" w:sz="6" w:space="8" w:color="EEEEEE"/>
+          <w:bottom w:val="single" w:sz="6" w:space="8" w:color="EEEEEE"/>
+          <w:right w:val="single" w:sz="6" w:space="8" w:color="EEEEEE"/>
+        </w:pBdr>
+        <w:shd w:val="clear" w:color="auto" w:fill="F8F8F8"/>
+        <w:spacing w:after="158"/>
+        <w:rPr>
+          <w:rStyle w:val="HTMLCode"/>
+          <w:rFonts w:ascii="Consolas" w:hAnsi="Consolas"/>
+          <w:color w:val="333333"/>
+        </w:rPr>
+      </w:pPr>
+      <w:r>
+        <w:rPr>
+          <w:rStyle w:val="co"/>
+          <w:rFonts w:ascii="Consolas" w:hAnsi="Consolas"/>
+          <w:color w:val="888888"/>
+        </w:rPr>
+        <w:t xml:space="preserve">#&gt;  3    12     149  12.6    74     5     3 !NA      !NA        !NA     !NA    </w:t>
+      </w:r>
+    </w:p>
+    <w:p>
+      <w:pPr>
+        <w:pStyle w:val="HTMLPreformatted"/>
+        <w:pBdr>
+          <w:top w:val="single" w:sz="6" w:space="8" w:color="EEEEEE"/>
+          <w:left w:val="single" w:sz="6" w:space="8" w:color="EEEEEE"/>
+          <w:bottom w:val="single" w:sz="6" w:space="8" w:color="EEEEEE"/>
+          <w:right w:val="single" w:sz="6" w:space="8" w:color="EEEEEE"/>
+        </w:pBdr>
+        <w:shd w:val="clear" w:color="auto" w:fill="F8F8F8"/>
+        <w:spacing w:after="158"/>
+        <w:rPr>
+          <w:rStyle w:val="HTMLCode"/>
+          <w:rFonts w:ascii="Consolas" w:hAnsi="Consolas"/>
+          <w:color w:val="333333"/>
+        </w:rPr>
+      </w:pPr>
+      <w:r>
+        <w:rPr>
+          <w:rStyle w:val="co"/>
+          <w:rFonts w:ascii="Consolas" w:hAnsi="Consolas"/>
+          <w:color w:val="888888"/>
+        </w:rPr>
+        <w:t xml:space="preserve">#&gt;  4    18     313  11.5    62     5     4 !NA      !NA        !NA     !NA    </w:t>
+      </w:r>
+    </w:p>
+    <w:p>
+      <w:pPr>
+        <w:pStyle w:val="HTMLPreformatted"/>
+        <w:pBdr>
+          <w:top w:val="single" w:sz="6" w:space="8" w:color="EEEEEE"/>
+          <w:left w:val="single" w:sz="6" w:space="8" w:color="EEEEEE"/>
+          <w:bottom w:val="single" w:sz="6" w:space="8" w:color="EEEEEE"/>
+          <w:right w:val="single" w:sz="6" w:space="8" w:color="EEEEEE"/>
+        </w:pBdr>
+        <w:shd w:val="clear" w:color="auto" w:fill="F8F8F8"/>
+        <w:spacing w:after="158"/>
+        <w:rPr>
+          <w:rStyle w:val="HTMLCode"/>
+          <w:rFonts w:ascii="Consolas" w:hAnsi="Consolas"/>
+          <w:color w:val="333333"/>
+        </w:rPr>
+      </w:pPr>
+      <w:r>
+        <w:rPr>
+          <w:rStyle w:val="co"/>
+          <w:rFonts w:ascii="Consolas" w:hAnsi="Consolas"/>
+          <w:color w:val="888888"/>
+        </w:rPr>
+        <w:t xml:space="preserve">#&gt;  5    NA      NA  14.3    56     5     5 NA       NA         !NA     !NA    </w:t>
+      </w:r>
+    </w:p>
+    <w:p>
+      <w:pPr>
+        <w:pStyle w:val="HTMLPreformatted"/>
+        <w:pBdr>
+          <w:top w:val="single" w:sz="6" w:space="8" w:color="EEEEEE"/>
+          <w:left w:val="single" w:sz="6" w:space="8" w:color="EEEEEE"/>
+          <w:bottom w:val="single" w:sz="6" w:space="8" w:color="EEEEEE"/>
+          <w:right w:val="single" w:sz="6" w:space="8" w:color="EEEEEE"/>
+        </w:pBdr>
+        <w:shd w:val="clear" w:color="auto" w:fill="F8F8F8"/>
+        <w:spacing w:after="158"/>
+        <w:rPr>
+          <w:rStyle w:val="HTMLCode"/>
+          <w:rFonts w:ascii="Consolas" w:hAnsi="Consolas"/>
+          <w:color w:val="333333"/>
+        </w:rPr>
+      </w:pPr>
+      <w:r>
+        <w:rPr>
+          <w:rStyle w:val="co"/>
+          <w:rFonts w:ascii="Consolas" w:hAnsi="Consolas"/>
+          <w:color w:val="888888"/>
+        </w:rPr>
+        <w:t xml:space="preserve">#&gt;  6    28      NA  14.9    66     5     6 !NA      NA         !NA     !NA    </w:t>
+      </w:r>
+    </w:p>
+    <w:p>
+      <w:pPr>
+        <w:pStyle w:val="HTMLPreformatted"/>
+        <w:pBdr>
+          <w:top w:val="single" w:sz="6" w:space="8" w:color="EEEEEE"/>
+          <w:left w:val="single" w:sz="6" w:space="8" w:color="EEEEEE"/>
+          <w:bottom w:val="single" w:sz="6" w:space="8" w:color="EEEEEE"/>
+          <w:right w:val="single" w:sz="6" w:space="8" w:color="EEEEEE"/>
+        </w:pBdr>
+        <w:shd w:val="clear" w:color="auto" w:fill="F8F8F8"/>
+        <w:spacing w:after="158"/>
+        <w:rPr>
+          <w:rStyle w:val="HTMLCode"/>
+          <w:rFonts w:ascii="Consolas" w:hAnsi="Consolas"/>
+          <w:color w:val="333333"/>
+        </w:rPr>
+      </w:pPr>
+      <w:r>
+        <w:rPr>
+          <w:rStyle w:val="co"/>
+          <w:rFonts w:ascii="Consolas" w:hAnsi="Consolas"/>
+          <w:color w:val="888888"/>
+        </w:rPr>
+        <w:t xml:space="preserve">#&gt;  7    23     299   8.6    65     5     7 !NA      !NA        !NA     !NA    </w:t>
+      </w:r>
+    </w:p>
+    <w:p>
+      <w:pPr>
+        <w:pStyle w:val="HTMLPreformatted"/>
+        <w:pBdr>
+          <w:top w:val="single" w:sz="6" w:space="8" w:color="EEEEEE"/>
+          <w:left w:val="single" w:sz="6" w:space="8" w:color="EEEEEE"/>
+          <w:bottom w:val="single" w:sz="6" w:space="8" w:color="EEEEEE"/>
+          <w:right w:val="single" w:sz="6" w:space="8" w:color="EEEEEE"/>
+        </w:pBdr>
+        <w:shd w:val="clear" w:color="auto" w:fill="F8F8F8"/>
+        <w:spacing w:after="158"/>
+        <w:rPr>
+          <w:rStyle w:val="HTMLCode"/>
+          <w:rFonts w:ascii="Consolas" w:hAnsi="Consolas"/>
+          <w:color w:val="333333"/>
+        </w:rPr>
+      </w:pPr>
+      <w:r>
+        <w:rPr>
+          <w:rStyle w:val="co"/>
+          <w:rFonts w:ascii="Consolas" w:hAnsi="Consolas"/>
+          <w:color w:val="888888"/>
+        </w:rPr>
+        <w:t xml:space="preserve">#&gt;  8    19      99  13.8    59     5     8 !NA      !NA        !NA     !NA    </w:t>
+      </w:r>
+    </w:p>
+    <w:p>
+      <w:pPr>
+        <w:pStyle w:val="HTMLPreformatted"/>
+        <w:pBdr>
+          <w:top w:val="single" w:sz="6" w:space="8" w:color="EEEEEE"/>
+          <w:left w:val="single" w:sz="6" w:space="8" w:color="EEEEEE"/>
+          <w:bottom w:val="single" w:sz="6" w:space="8" w:color="EEEEEE"/>
+          <w:right w:val="single" w:sz="6" w:space="8" w:color="EEEEEE"/>
+        </w:pBdr>
+        <w:shd w:val="clear" w:color="auto" w:fill="F8F8F8"/>
+        <w:spacing w:after="158"/>
+        <w:rPr>
+          <w:rStyle w:val="HTMLCode"/>
+          <w:rFonts w:ascii="Consolas" w:hAnsi="Consolas"/>
+          <w:color w:val="333333"/>
+        </w:rPr>
+      </w:pPr>
+      <w:r>
+        <w:rPr>
+          <w:rStyle w:val="co"/>
+          <w:rFonts w:ascii="Consolas" w:hAnsi="Consolas"/>
+          <w:color w:val="888888"/>
+        </w:rPr>
+        <w:t xml:space="preserve">#&gt;  9     8      19  20.1    61     5     9 !NA      !NA        !NA     !NA    </w:t>
+      </w:r>
+    </w:p>
+    <w:p>
+      <w:pPr>
+        <w:pStyle w:val="HTMLPreformatted"/>
+        <w:pBdr>
+          <w:top w:val="single" w:sz="6" w:space="8" w:color="EEEEEE"/>
+          <w:left w:val="single" w:sz="6" w:space="8" w:color="EEEEEE"/>
+          <w:bottom w:val="single" w:sz="6" w:space="8" w:color="EEEEEE"/>
+          <w:right w:val="single" w:sz="6" w:space="8" w:color="EEEEEE"/>
+        </w:pBdr>
+        <w:shd w:val="clear" w:color="auto" w:fill="F8F8F8"/>
+        <w:spacing w:after="158"/>
+        <w:rPr>
+          <w:rStyle w:val="HTMLCode"/>
+          <w:rFonts w:ascii="Consolas" w:hAnsi="Consolas"/>
+          <w:color w:val="333333"/>
+        </w:rPr>
+      </w:pPr>
+      <w:r>
+        <w:rPr>
+          <w:rStyle w:val="co"/>
+          <w:rFonts w:ascii="Consolas" w:hAnsi="Consolas"/>
+          <w:color w:val="888888"/>
+        </w:rPr>
+        <w:t xml:space="preserve">#&gt; 10    NA     194   8.6    69     5    10 NA       !NA        !NA     !NA    </w:t>
+      </w:r>
+    </w:p>
+    <w:p>
+      <w:pPr>
+        <w:pStyle w:val="HTMLPreformatted"/>
+        <w:pBdr>
+          <w:top w:val="single" w:sz="6" w:space="8" w:color="EEEEEE"/>
+          <w:left w:val="single" w:sz="6" w:space="8" w:color="EEEEEE"/>
+          <w:bottom w:val="single" w:sz="6" w:space="8" w:color="EEEEEE"/>
+          <w:right w:val="single" w:sz="6" w:space="8" w:color="EEEEEE"/>
+        </w:pBdr>
+        <w:shd w:val="clear" w:color="auto" w:fill="F8F8F8"/>
+        <w:spacing w:after="158"/>
+        <w:rPr>
+          <w:rStyle w:val="HTMLCode"/>
+          <w:rFonts w:ascii="Consolas" w:hAnsi="Consolas"/>
+          <w:color w:val="333333"/>
+        </w:rPr>
+      </w:pPr>
+      <w:r>
+        <w:rPr>
+          <w:rStyle w:val="co"/>
+          <w:rFonts w:ascii="Consolas" w:hAnsi="Consolas"/>
+          <w:color w:val="888888"/>
+        </w:rPr>
+        <w:t>#&gt; # … with 143 more rows, and 2 more variables: Month_NA &lt;fct&gt;, Day_NA &lt;fct&gt;</w:t>
+      </w:r>
+    </w:p>
+    <w:p>
+      <w:pPr>
+        <w:pStyle w:val="HTMLPreformatted"/>
+        <w:pBdr>
+          <w:top w:val="single" w:sz="6" w:space="8" w:color="EEEEEE"/>
+          <w:left w:val="single" w:sz="6" w:space="8" w:color="EEEEEE"/>
+          <w:bottom w:val="single" w:sz="6" w:space="8" w:color="EEEEEE"/>
+          <w:right w:val="single" w:sz="6" w:space="8" w:color="EEEEEE"/>
+        </w:pBdr>
+        <w:shd w:val="clear" w:color="auto" w:fill="F8F8F8"/>
+        <w:spacing w:after="158"/>
+        <w:rPr>
+          <w:rStyle w:val="HTMLCode"/>
+          <w:rFonts w:ascii="Consolas" w:hAnsi="Consolas"/>
+          <w:color w:val="333333"/>
+        </w:rPr>
+      </w:pPr>
+      <w:r>
+        <w:rPr>
+          <w:rStyle w:val="kw"/>
+          <w:rFonts w:ascii="Consolas" w:hAnsi="Consolas"/>
+          <w:color w:val="264D66"/>
+        </w:rPr>
+        <w:t>nabular</w:t>
+      </w:r>
+      <w:r>
+        <w:rPr>
+          <w:rStyle w:val="HTMLCode"/>
+          <w:rFonts w:ascii="Consolas" w:hAnsi="Consolas"/>
+          <w:color w:val="333333"/>
+        </w:rPr>
+        <w:t>(airquality)</w:t>
+      </w:r>
+    </w:p>
+    <w:p>
+      <w:pPr>
+        <w:pStyle w:val="HTMLPreformatted"/>
+        <w:pBdr>
+          <w:top w:val="single" w:sz="6" w:space="8" w:color="EEEEEE"/>
+          <w:left w:val="single" w:sz="6" w:space="8" w:color="EEEEEE"/>
+          <w:bottom w:val="single" w:sz="6" w:space="8" w:color="EEEEEE"/>
+          <w:right w:val="single" w:sz="6" w:space="8" w:color="EEEEEE"/>
+        </w:pBdr>
+        <w:shd w:val="clear" w:color="auto" w:fill="F8F8F8"/>
+        <w:spacing w:after="158"/>
+        <w:rPr>
+          <w:rStyle w:val="HTMLCode"/>
+          <w:rFonts w:ascii="Consolas" w:hAnsi="Consolas"/>
+          <w:color w:val="333333"/>
+        </w:rPr>
+      </w:pPr>
+      <w:r>
+        <w:rPr>
+          <w:rStyle w:val="co"/>
+          <w:rFonts w:ascii="Consolas" w:hAnsi="Consolas"/>
+          <w:color w:val="888888"/>
+        </w:rPr>
+        <w:t>#&gt; # A tibble: 153 x 12</w:t>
+      </w:r>
+    </w:p>
+    <w:p>
+      <w:pPr>
+        <w:pStyle w:val="HTMLPreformatted"/>
+        <w:pBdr>
+          <w:top w:val="single" w:sz="6" w:space="8" w:color="EEEEEE"/>
+          <w:left w:val="single" w:sz="6" w:space="8" w:color="EEEEEE"/>
+          <w:bottom w:val="single" w:sz="6" w:space="8" w:color="EEEEEE"/>
+          <w:right w:val="single" w:sz="6" w:space="8" w:color="EEEEEE"/>
+        </w:pBdr>
+        <w:shd w:val="clear" w:color="auto" w:fill="F8F8F8"/>
+        <w:spacing w:after="158"/>
+        <w:rPr>
+          <w:rStyle w:val="HTMLCode"/>
+          <w:rFonts w:ascii="Consolas" w:hAnsi="Consolas"/>
+          <w:color w:val="333333"/>
+        </w:rPr>
+      </w:pPr>
+      <w:r>
+        <w:rPr>
+          <w:rStyle w:val="co"/>
+          <w:rFonts w:ascii="Consolas" w:hAnsi="Consolas"/>
+          <w:color w:val="888888"/>
+        </w:rPr>
+        <w:lastRenderedPageBreak/>
+        <w:t>#&gt;    Ozone Solar.R  Wind  Temp Month   Day Ozone_NA Solar.R_NA Wind_NA Temp_NA</w:t>
+      </w:r>
+    </w:p>
+    <w:p>
+      <w:pPr>
+        <w:pStyle w:val="HTMLPreformatted"/>
+        <w:pBdr>
+          <w:top w:val="single" w:sz="6" w:space="8" w:color="EEEEEE"/>
+          <w:left w:val="single" w:sz="6" w:space="8" w:color="EEEEEE"/>
+          <w:bottom w:val="single" w:sz="6" w:space="8" w:color="EEEEEE"/>
+          <w:right w:val="single" w:sz="6" w:space="8" w:color="EEEEEE"/>
+        </w:pBdr>
+        <w:shd w:val="clear" w:color="auto" w:fill="F8F8F8"/>
+        <w:spacing w:after="158"/>
+        <w:rPr>
+          <w:rStyle w:val="HTMLCode"/>
+          <w:rFonts w:ascii="Consolas" w:hAnsi="Consolas"/>
+          <w:color w:val="333333"/>
+        </w:rPr>
+      </w:pPr>
+      <w:r>
+        <w:rPr>
+          <w:rStyle w:val="co"/>
+          <w:rFonts w:ascii="Consolas" w:hAnsi="Consolas"/>
+          <w:color w:val="888888"/>
+        </w:rPr>
+        <w:t xml:space="preserve">#&gt;    &lt;int&gt;   &lt;int&gt; &lt;dbl&gt; &lt;int&gt; &lt;int&gt; &lt;int&gt; &lt;fct&gt;    &lt;fct&gt;      &lt;fct&gt;   &lt;fct&gt;  </w:t>
+      </w:r>
+    </w:p>
+    <w:p>
+      <w:pPr>
+        <w:pStyle w:val="HTMLPreformatted"/>
+        <w:pBdr>
+          <w:top w:val="single" w:sz="6" w:space="8" w:color="EEEEEE"/>
+          <w:left w:val="single" w:sz="6" w:space="8" w:color="EEEEEE"/>
+          <w:bottom w:val="single" w:sz="6" w:space="8" w:color="EEEEEE"/>
+          <w:right w:val="single" w:sz="6" w:space="8" w:color="EEEEEE"/>
+        </w:pBdr>
+        <w:shd w:val="clear" w:color="auto" w:fill="F8F8F8"/>
+        <w:spacing w:after="158"/>
+        <w:rPr>
+          <w:rStyle w:val="HTMLCode"/>
+          <w:rFonts w:ascii="Consolas" w:hAnsi="Consolas"/>
+          <w:color w:val="333333"/>
+        </w:rPr>
+      </w:pPr>
+      <w:r>
+        <w:rPr>
+          <w:rStyle w:val="co"/>
+          <w:rFonts w:ascii="Consolas" w:hAnsi="Consolas"/>
+          <w:color w:val="888888"/>
+        </w:rPr>
+        <w:t xml:space="preserve">#&gt;  1    41     190   7.4    67     5     1 !NA      !NA        !NA     !NA    </w:t>
+      </w:r>
+    </w:p>
+    <w:p>
+      <w:pPr>
+        <w:pStyle w:val="HTMLPreformatted"/>
+        <w:pBdr>
+          <w:top w:val="single" w:sz="6" w:space="8" w:color="EEEEEE"/>
+          <w:left w:val="single" w:sz="6" w:space="8" w:color="EEEEEE"/>
+          <w:bottom w:val="single" w:sz="6" w:space="8" w:color="EEEEEE"/>
+          <w:right w:val="single" w:sz="6" w:space="8" w:color="EEEEEE"/>
+        </w:pBdr>
+        <w:shd w:val="clear" w:color="auto" w:fill="F8F8F8"/>
+        <w:spacing w:after="158"/>
+        <w:rPr>
+          <w:rStyle w:val="HTMLCode"/>
+          <w:rFonts w:ascii="Consolas" w:hAnsi="Consolas"/>
+          <w:color w:val="333333"/>
+        </w:rPr>
+      </w:pPr>
+      <w:r>
+        <w:rPr>
+          <w:rStyle w:val="co"/>
+          <w:rFonts w:ascii="Consolas" w:hAnsi="Consolas"/>
+          <w:color w:val="888888"/>
+        </w:rPr>
+        <w:t xml:space="preserve">#&gt;  2    36     118   8      72     5     2 !NA      !NA        !NA     !NA    </w:t>
+      </w:r>
+    </w:p>
+    <w:p>
+      <w:pPr>
+        <w:pStyle w:val="HTMLPreformatted"/>
+        <w:pBdr>
+          <w:top w:val="single" w:sz="6" w:space="8" w:color="EEEEEE"/>
+          <w:left w:val="single" w:sz="6" w:space="8" w:color="EEEEEE"/>
+          <w:bottom w:val="single" w:sz="6" w:space="8" w:color="EEEEEE"/>
+          <w:right w:val="single" w:sz="6" w:space="8" w:color="EEEEEE"/>
+        </w:pBdr>
+        <w:shd w:val="clear" w:color="auto" w:fill="F8F8F8"/>
+        <w:spacing w:after="158"/>
+        <w:rPr>
+          <w:rStyle w:val="HTMLCode"/>
+          <w:rFonts w:ascii="Consolas" w:hAnsi="Consolas"/>
+          <w:color w:val="333333"/>
+        </w:rPr>
+      </w:pPr>
+      <w:r>
+        <w:rPr>
+          <w:rStyle w:val="co"/>
+          <w:rFonts w:ascii="Consolas" w:hAnsi="Consolas"/>
+          <w:color w:val="888888"/>
+        </w:rPr>
+        <w:t xml:space="preserve">#&gt;  3    12     149  12.6    74     5     3 !NA      !NA        !NA     !NA    </w:t>
+      </w:r>
+    </w:p>
+    <w:p>
+      <w:pPr>
+        <w:pStyle w:val="HTMLPreformatted"/>
+        <w:pBdr>
+          <w:top w:val="single" w:sz="6" w:space="8" w:color="EEEEEE"/>
+          <w:left w:val="single" w:sz="6" w:space="8" w:color="EEEEEE"/>
+          <w:bottom w:val="single" w:sz="6" w:space="8" w:color="EEEEEE"/>
+          <w:right w:val="single" w:sz="6" w:space="8" w:color="EEEEEE"/>
+        </w:pBdr>
+        <w:shd w:val="clear" w:color="auto" w:fill="F8F8F8"/>
+        <w:spacing w:after="158"/>
+        <w:rPr>
+          <w:rStyle w:val="HTMLCode"/>
+          <w:rFonts w:ascii="Consolas" w:hAnsi="Consolas"/>
+          <w:color w:val="333333"/>
+        </w:rPr>
+      </w:pPr>
+      <w:r>
+        <w:rPr>
+          <w:rStyle w:val="co"/>
+          <w:rFonts w:ascii="Consolas" w:hAnsi="Consolas"/>
+          <w:color w:val="888888"/>
+        </w:rPr>
+        <w:t xml:space="preserve">#&gt;  4    18     313  11.5    62     5     4 !NA      !NA        !NA     !NA    </w:t>
+      </w:r>
+    </w:p>
+    <w:p>
+      <w:pPr>
+        <w:pStyle w:val="HTMLPreformatted"/>
+        <w:pBdr>
+          <w:top w:val="single" w:sz="6" w:space="8" w:color="EEEEEE"/>
+          <w:left w:val="single" w:sz="6" w:space="8" w:color="EEEEEE"/>
+          <w:bottom w:val="single" w:sz="6" w:space="8" w:color="EEEEEE"/>
+          <w:right w:val="single" w:sz="6" w:space="8" w:color="EEEEEE"/>
+        </w:pBdr>
+        <w:shd w:val="clear" w:color="auto" w:fill="F8F8F8"/>
+        <w:spacing w:after="158"/>
+        <w:rPr>
+          <w:rStyle w:val="HTMLCode"/>
+          <w:rFonts w:ascii="Consolas" w:hAnsi="Consolas"/>
+          <w:color w:val="333333"/>
+        </w:rPr>
+      </w:pPr>
+      <w:r>
+        <w:rPr>
+          <w:rStyle w:val="co"/>
+          <w:rFonts w:ascii="Consolas" w:hAnsi="Consolas"/>
+          <w:color w:val="888888"/>
+        </w:rPr>
+        <w:t xml:space="preserve">#&gt;  5    NA      NA  14.3    56     5     5 NA       NA         !NA     !NA    </w:t>
+      </w:r>
+    </w:p>
+    <w:p>
+      <w:pPr>
+        <w:pStyle w:val="HTMLPreformatted"/>
+        <w:pBdr>
+          <w:top w:val="single" w:sz="6" w:space="8" w:color="EEEEEE"/>
+          <w:left w:val="single" w:sz="6" w:space="8" w:color="EEEEEE"/>
+          <w:bottom w:val="single" w:sz="6" w:space="8" w:color="EEEEEE"/>
+          <w:right w:val="single" w:sz="6" w:space="8" w:color="EEEEEE"/>
+        </w:pBdr>
+        <w:shd w:val="clear" w:color="auto" w:fill="F8F8F8"/>
+        <w:spacing w:after="158"/>
+        <w:rPr>
+          <w:rStyle w:val="HTMLCode"/>
+          <w:rFonts w:ascii="Consolas" w:hAnsi="Consolas"/>
+          <w:color w:val="333333"/>
+        </w:rPr>
+      </w:pPr>
+      <w:r>
+        <w:rPr>
+          <w:rStyle w:val="co"/>
+          <w:rFonts w:ascii="Consolas" w:hAnsi="Consolas"/>
+          <w:color w:val="888888"/>
+        </w:rPr>
+        <w:t xml:space="preserve">#&gt;  6    28      NA  14.9    66     5     6 !NA      NA         !NA     !NA    </w:t>
+      </w:r>
+    </w:p>
+    <w:p>
+      <w:pPr>
+        <w:pStyle w:val="HTMLPreformatted"/>
+        <w:pBdr>
+          <w:top w:val="single" w:sz="6" w:space="8" w:color="EEEEEE"/>
+          <w:left w:val="single" w:sz="6" w:space="8" w:color="EEEEEE"/>
+          <w:bottom w:val="single" w:sz="6" w:space="8" w:color="EEEEEE"/>
+          <w:right w:val="single" w:sz="6" w:space="8" w:color="EEEEEE"/>
+        </w:pBdr>
+        <w:shd w:val="clear" w:color="auto" w:fill="F8F8F8"/>
+        <w:spacing w:after="158"/>
+        <w:rPr>
+          <w:rStyle w:val="HTMLCode"/>
+          <w:rFonts w:ascii="Consolas" w:hAnsi="Consolas"/>
+          <w:color w:val="333333"/>
+        </w:rPr>
+      </w:pPr>
+      <w:r>
+        <w:rPr>
+          <w:rStyle w:val="co"/>
+          <w:rFonts w:ascii="Consolas" w:hAnsi="Consolas"/>
+          <w:color w:val="888888"/>
+        </w:rPr>
+        <w:t xml:space="preserve">#&gt;  7    23     299   8.6    65     5     7 !NA      !NA        !NA     !NA    </w:t>
+      </w:r>
+    </w:p>
+    <w:p>
+      <w:pPr>
+        <w:pStyle w:val="HTMLPreformatted"/>
+        <w:pBdr>
+          <w:top w:val="single" w:sz="6" w:space="8" w:color="EEEEEE"/>
+          <w:left w:val="single" w:sz="6" w:space="8" w:color="EEEEEE"/>
+          <w:bottom w:val="single" w:sz="6" w:space="8" w:color="EEEEEE"/>
+          <w:right w:val="single" w:sz="6" w:space="8" w:color="EEEEEE"/>
+        </w:pBdr>
+        <w:shd w:val="clear" w:color="auto" w:fill="F8F8F8"/>
+        <w:spacing w:after="158"/>
+        <w:rPr>
+          <w:rStyle w:val="HTMLCode"/>
+          <w:rFonts w:ascii="Consolas" w:hAnsi="Consolas"/>
+          <w:color w:val="333333"/>
+        </w:rPr>
+      </w:pPr>
+      <w:r>
+        <w:rPr>
+          <w:rStyle w:val="co"/>
+          <w:rFonts w:ascii="Consolas" w:hAnsi="Consolas"/>
+          <w:color w:val="888888"/>
+        </w:rPr>
+        <w:t xml:space="preserve">#&gt;  8    19      99  13.8    59     5     8 !NA      !NA        !NA     !NA    </w:t>
+      </w:r>
+    </w:p>
+    <w:p>
+      <w:pPr>
+        <w:pStyle w:val="HTMLPreformatted"/>
+        <w:pBdr>
+          <w:top w:val="single" w:sz="6" w:space="8" w:color="EEEEEE"/>
+          <w:left w:val="single" w:sz="6" w:space="8" w:color="EEEEEE"/>
+          <w:bottom w:val="single" w:sz="6" w:space="8" w:color="EEEEEE"/>
+          <w:right w:val="single" w:sz="6" w:space="8" w:color="EEEEEE"/>
+        </w:pBdr>
+        <w:shd w:val="clear" w:color="auto" w:fill="F8F8F8"/>
+        <w:spacing w:after="158"/>
+        <w:rPr>
+          <w:rStyle w:val="HTMLCode"/>
+          <w:rFonts w:ascii="Consolas" w:hAnsi="Consolas"/>
+          <w:color w:val="333333"/>
+        </w:rPr>
+      </w:pPr>
+      <w:r>
+        <w:rPr>
+          <w:rStyle w:val="co"/>
+          <w:rFonts w:ascii="Consolas" w:hAnsi="Consolas"/>
+          <w:color w:val="888888"/>
+        </w:rPr>
+        <w:t xml:space="preserve">#&gt;  9     8      19  20.1    61     5     9 !NA      !NA        !NA     !NA    </w:t>
+      </w:r>
+    </w:p>
+    <w:p>
+      <w:pPr>
+        <w:pStyle w:val="HTMLPreformatted"/>
+        <w:pBdr>
+          <w:top w:val="single" w:sz="6" w:space="8" w:color="EEEEEE"/>
+          <w:left w:val="single" w:sz="6" w:space="8" w:color="EEEEEE"/>
+          <w:bottom w:val="single" w:sz="6" w:space="8" w:color="EEEEEE"/>
+          <w:right w:val="single" w:sz="6" w:space="8" w:color="EEEEEE"/>
+        </w:pBdr>
+        <w:shd w:val="clear" w:color="auto" w:fill="F8F8F8"/>
+        <w:spacing w:after="158"/>
+        <w:rPr>
+          <w:rStyle w:val="HTMLCode"/>
+          <w:rFonts w:ascii="Consolas" w:hAnsi="Consolas"/>
+          <w:color w:val="333333"/>
+        </w:rPr>
+      </w:pPr>
+      <w:r>
+        <w:rPr>
+          <w:rStyle w:val="co"/>
+          <w:rFonts w:ascii="Consolas" w:hAnsi="Consolas"/>
+          <w:color w:val="888888"/>
+        </w:rPr>
+        <w:t xml:space="preserve">#&gt; 10    NA     194   8.6    69     5    10 NA       !NA        !NA     !NA    </w:t>
+      </w:r>
+    </w:p>
+    <w:p>
+      <w:pPr>
+        <w:pStyle w:val="HTMLPreformatted"/>
+        <w:pBdr>
+          <w:top w:val="single" w:sz="6" w:space="8" w:color="EEEEEE"/>
+          <w:left w:val="single" w:sz="6" w:space="8" w:color="EEEEEE"/>
+          <w:bottom w:val="single" w:sz="6" w:space="8" w:color="EEEEEE"/>
+          <w:right w:val="single" w:sz="6" w:space="8" w:color="EEEEEE"/>
+        </w:pBdr>
+        <w:shd w:val="clear" w:color="auto" w:fill="F8F8F8"/>
+        <w:spacing w:after="158"/>
+        <w:rPr>
+          <w:rFonts w:ascii="Consolas" w:hAnsi="Consolas"/>
+          <w:color w:val="333333"/>
+          <w:sz w:val="21"/>
+          <w:szCs w:val="21"/>
+        </w:rPr>
+      </w:pPr>
+      <w:r>
+        <w:rPr>
+          <w:rStyle w:val="co"/>
+          <w:rFonts w:ascii="Consolas" w:hAnsi="Consolas"/>
+          <w:color w:val="888888"/>
+        </w:rPr>
+        <w:t>#&gt; # … with 143 more rows, and 2 more variables: Month_NA &lt;fct&gt;, Day_NA &lt;fct&gt;</w:t>
+      </w:r>
+    </w:p>
+    <w:p>
+      <w:pPr>
+        <w:pStyle w:val="NormalWeb"/>
+        <w:shd w:val="clear" w:color="auto" w:fill="FFFFFF"/>
+        <w:spacing w:before="0" w:beforeAutospacing="0" w:after="158" w:afterAutospacing="0"/>
+        <w:rPr>
+          <w:rFonts w:ascii="Lato" w:hAnsi="Lato"/>
+          <w:color w:val="2C3E50"/>
+          <w:sz w:val="23"/>
+          <w:szCs w:val="23"/>
+        </w:rPr>
+      </w:pPr>
+      <w:r>
+        <w:rPr>
+          <w:rFonts w:ascii="Lato" w:hAnsi="Lato"/>
+          <w:color w:val="2C3E50"/>
+          <w:sz w:val="23"/>
+          <w:szCs w:val="23"/>
+        </w:rPr>
+        <w:t>Using the nabular format helps you manage where missing values are in your dataset and make it easy to do visualisations where you split by missingness:</w:t>
+      </w:r>
+    </w:p>
+    <w:p>
+      <w:pPr>
+        <w:pStyle w:val="HTMLPreformatted"/>
+        <w:pBdr>
+          <w:top w:val="single" w:sz="6" w:space="8" w:color="EEEEEE"/>
+          <w:left w:val="single" w:sz="6" w:space="8" w:color="EEEEEE"/>
+          <w:bottom w:val="single" w:sz="6" w:space="8" w:color="EEEEEE"/>
+          <w:right w:val="single" w:sz="6" w:space="8" w:color="EEEEEE"/>
+        </w:pBdr>
+        <w:shd w:val="clear" w:color="auto" w:fill="F8F8F8"/>
+        <w:spacing w:after="158"/>
+        <w:rPr>
+          <w:rStyle w:val="HTMLCode"/>
+          <w:rFonts w:ascii="Consolas" w:hAnsi="Consolas"/>
+          <w:color w:val="333333"/>
+        </w:rPr>
+      </w:pPr>
+      <w:r>
+        <w:rPr>
+          <w:rStyle w:val="HTMLCode"/>
+          <w:rFonts w:ascii="Consolas" w:hAnsi="Consolas"/>
+          <w:color w:val="333333"/>
+        </w:rPr>
+        <w:t xml:space="preserve">airquality </w:t>
+      </w:r>
+      <w:r>
+        <w:rPr>
+          <w:rStyle w:val="op"/>
+          <w:rFonts w:ascii="Consolas" w:hAnsi="Consolas"/>
+          <w:color w:val="333333"/>
+        </w:rPr>
+        <w:t>%&gt;%</w:t>
+      </w:r>
+    </w:p>
+    <w:p>
+      <w:pPr>
+        <w:pStyle w:val="HTMLPreformatted"/>
+        <w:pBdr>
+          <w:top w:val="single" w:sz="6" w:space="8" w:color="EEEEEE"/>
+          <w:left w:val="single" w:sz="6" w:space="8" w:color="EEEEEE"/>
+          <w:bottom w:val="single" w:sz="6" w:space="8" w:color="EEEEEE"/>
+          <w:right w:val="single" w:sz="6" w:space="8" w:color="EEEEEE"/>
+        </w:pBdr>
+        <w:shd w:val="clear" w:color="auto" w:fill="F8F8F8"/>
+        <w:spacing w:after="158"/>
+        <w:rPr>
+          <w:rStyle w:val="HTMLCode"/>
+          <w:rFonts w:ascii="Consolas" w:hAnsi="Consolas"/>
+          <w:color w:val="333333"/>
+        </w:rPr>
+      </w:pPr>
+      <w:r>
+        <w:rPr>
+          <w:rStyle w:val="st"/>
+          <w:rFonts w:ascii="Consolas" w:hAnsi="Consolas"/>
+          <w:color w:val="036A07"/>
+        </w:rPr>
+        <w:t xml:space="preserve">  </w:t>
+      </w:r>
+      <w:r>
+        <w:rPr>
+          <w:rStyle w:val="kw"/>
+          <w:rFonts w:ascii="Consolas" w:hAnsi="Consolas"/>
+          <w:color w:val="264D66"/>
+        </w:rPr>
+        <w:t>bind_shadow</w:t>
+      </w:r>
+      <w:r>
+        <w:rPr>
+          <w:rStyle w:val="HTMLCode"/>
+          <w:rFonts w:ascii="Consolas" w:hAnsi="Consolas"/>
+          <w:color w:val="333333"/>
+        </w:rPr>
+        <w:t xml:space="preserve">() </w:t>
+      </w:r>
+      <w:r>
+        <w:rPr>
+          <w:rStyle w:val="op"/>
+          <w:rFonts w:ascii="Consolas" w:hAnsi="Consolas"/>
+          <w:color w:val="333333"/>
+        </w:rPr>
+        <w:t>%&gt;%</w:t>
+      </w:r>
+    </w:p>
+    <w:p>
+      <w:pPr>
+        <w:pStyle w:val="HTMLPreformatted"/>
+        <w:pBdr>
+          <w:top w:val="single" w:sz="6" w:space="8" w:color="EEEEEE"/>
+          <w:left w:val="single" w:sz="6" w:space="8" w:color="EEEEEE"/>
+          <w:bottom w:val="single" w:sz="6" w:space="8" w:color="EEEEEE"/>
+          <w:right w:val="single" w:sz="6" w:space="8" w:color="EEEEEE"/>
+        </w:pBdr>
+        <w:shd w:val="clear" w:color="auto" w:fill="F8F8F8"/>
+        <w:spacing w:after="158"/>
+        <w:rPr>
+          <w:rStyle w:val="HTMLCode"/>
+          <w:rFonts w:ascii="Consolas" w:hAnsi="Consolas"/>
+          <w:color w:val="333333"/>
+        </w:rPr>
+      </w:pPr>
+      <w:r>
+        <w:rPr>
+          <w:rStyle w:val="st"/>
+          <w:rFonts w:ascii="Consolas" w:hAnsi="Consolas"/>
+          <w:color w:val="036A07"/>
+        </w:rPr>
+        <w:t xml:space="preserve">  </w:t>
+      </w:r>
+      <w:r>
+        <w:rPr>
+          <w:rStyle w:val="kw"/>
+          <w:rFonts w:ascii="Consolas" w:hAnsi="Consolas"/>
+          <w:color w:val="264D66"/>
+        </w:rPr>
+        <w:t>ggplot</w:t>
+      </w:r>
+      <w:r>
+        <w:rPr>
+          <w:rStyle w:val="HTMLCode"/>
+          <w:rFonts w:ascii="Consolas" w:hAnsi="Consolas"/>
+          <w:color w:val="333333"/>
+        </w:rPr>
+        <w:t>(</w:t>
+      </w:r>
+      <w:r>
+        <w:rPr>
+          <w:rStyle w:val="kw"/>
+          <w:rFonts w:ascii="Consolas" w:hAnsi="Consolas"/>
+          <w:color w:val="264D66"/>
+        </w:rPr>
+        <w:t>aes</w:t>
+      </w:r>
+      <w:r>
+        <w:rPr>
+          <w:rStyle w:val="HTMLCode"/>
+          <w:rFonts w:ascii="Consolas" w:hAnsi="Consolas"/>
+          <w:color w:val="333333"/>
+        </w:rPr>
+        <w:t>(</w:t>
+      </w:r>
+      <w:r>
+        <w:rPr>
+          <w:rStyle w:val="dt"/>
+          <w:rFonts w:ascii="Consolas" w:hAnsi="Consolas"/>
+          <w:color w:val="333333"/>
+        </w:rPr>
+        <w:t>x =</w:t>
+      </w:r>
+      <w:r>
+        <w:rPr>
+          <w:rStyle w:val="HTMLCode"/>
+          <w:rFonts w:ascii="Consolas" w:hAnsi="Consolas"/>
+          <w:color w:val="333333"/>
+        </w:rPr>
+        <w:t xml:space="preserve"> Temp,</w:t>
+      </w:r>
+    </w:p>
+    <w:p>
+      <w:pPr>
+        <w:pStyle w:val="HTMLPreformatted"/>
+        <w:pBdr>
+          <w:top w:val="single" w:sz="6" w:space="8" w:color="EEEEEE"/>
+          <w:left w:val="single" w:sz="6" w:space="8" w:color="EEEEEE"/>
+          <w:bottom w:val="single" w:sz="6" w:space="8" w:color="EEEEEE"/>
+          <w:right w:val="single" w:sz="6" w:space="8" w:color="EEEEEE"/>
+        </w:pBdr>
+        <w:shd w:val="clear" w:color="auto" w:fill="F8F8F8"/>
+        <w:spacing w:after="158"/>
+        <w:rPr>
+          <w:rStyle w:val="HTMLCode"/>
+          <w:rFonts w:ascii="Consolas" w:hAnsi="Consolas"/>
+          <w:color w:val="333333"/>
+        </w:rPr>
+      </w:pPr>
+      <w:r>
+        <w:rPr>
+          <w:rStyle w:val="HTMLCode"/>
+          <w:rFonts w:ascii="Consolas" w:hAnsi="Consolas"/>
+          <w:color w:val="333333"/>
+        </w:rPr>
+        <w:t xml:space="preserve">             </w:t>
+      </w:r>
+      <w:r>
+        <w:rPr>
+          <w:rStyle w:val="dt"/>
+          <w:rFonts w:ascii="Consolas" w:hAnsi="Consolas"/>
+          <w:color w:val="333333"/>
+        </w:rPr>
+        <w:t>fill =</w:t>
+      </w:r>
+      <w:r>
+        <w:rPr>
+          <w:rStyle w:val="HTMLCode"/>
+          <w:rFonts w:ascii="Consolas" w:hAnsi="Consolas"/>
+          <w:color w:val="333333"/>
+        </w:rPr>
+        <w:t xml:space="preserve"> Ozone_NA)) </w:t>
+      </w:r>
+      <w:r>
+        <w:rPr>
+          <w:rStyle w:val="op"/>
+          <w:rFonts w:ascii="Consolas" w:hAnsi="Consolas"/>
+          <w:color w:val="333333"/>
+        </w:rPr>
+        <w:t>+</w:t>
+      </w:r>
+      <w:r>
+        <w:rPr>
+          <w:rStyle w:val="st"/>
+          <w:rFonts w:ascii="Consolas" w:hAnsi="Consolas"/>
+          <w:color w:val="036A07"/>
+        </w:rPr>
+        <w:t xml:space="preserve"> </w:t>
+      </w:r>
+    </w:p>
+    <w:p>
+      <w:pPr>
+        <w:pStyle w:val="HTMLPreformatted"/>
+        <w:pBdr>
+          <w:top w:val="single" w:sz="6" w:space="8" w:color="EEEEEE"/>
+          <w:left w:val="single" w:sz="6" w:space="8" w:color="EEEEEE"/>
+          <w:bottom w:val="single" w:sz="6" w:space="8" w:color="EEEEEE"/>
+          <w:right w:val="single" w:sz="6" w:space="8" w:color="EEEEEE"/>
+        </w:pBdr>
+        <w:shd w:val="clear" w:color="auto" w:fill="F8F8F8"/>
+        <w:spacing w:after="158"/>
+        <w:rPr>
+          <w:rFonts w:ascii="Consolas" w:hAnsi="Consolas"/>
+          <w:color w:val="333333"/>
+          <w:sz w:val="21"/>
+          <w:szCs w:val="21"/>
+        </w:rPr>
+      </w:pPr>
+      <w:r>
+        <w:rPr>
+          <w:rStyle w:val="st"/>
+          <w:rFonts w:ascii="Consolas" w:hAnsi="Consolas"/>
+          <w:color w:val="036A07"/>
+        </w:rPr>
+        <w:t xml:space="preserve">  </w:t>
+      </w:r>
+      <w:r>
+        <w:rPr>
+          <w:rStyle w:val="kw"/>
+          <w:rFonts w:ascii="Consolas" w:hAnsi="Consolas"/>
+          <w:color w:val="264D66"/>
+        </w:rPr>
+        <w:t>geom_density</w:t>
+      </w:r>
+      <w:r>
+        <w:rPr>
+          <w:rStyle w:val="HTMLCode"/>
+          <w:rFonts w:ascii="Consolas" w:hAnsi="Consolas"/>
+          <w:color w:val="333333"/>
+        </w:rPr>
+        <w:t>(</w:t>
+      </w:r>
+      <w:r>
+        <w:rPr>
+          <w:rStyle w:val="dt"/>
+          <w:rFonts w:ascii="Consolas" w:hAnsi="Consolas"/>
+          <w:color w:val="333333"/>
+        </w:rPr>
+        <w:t>alpha =</w:t>
+      </w:r>
+      <w:r>
+        <w:rPr>
+          <w:rStyle w:val="HTMLCode"/>
+          <w:rFonts w:ascii="Consolas" w:hAnsi="Consolas"/>
+          <w:color w:val="333333"/>
+        </w:rPr>
+        <w:t xml:space="preserve"> </w:t>
+      </w:r>
+      <w:r>
+        <w:rPr>
+          <w:rStyle w:val="fl"/>
+          <w:rFonts w:ascii="Consolas" w:hAnsi="Consolas"/>
+          <w:color w:val="1514B5"/>
+        </w:rPr>
+        <w:t>0.5</w:t>
+      </w:r>
+      <w:r>
+        <w:rPr>
+          <w:rStyle w:val="HTMLCode"/>
+          <w:rFonts w:ascii="Consolas" w:hAnsi="Consolas"/>
+          <w:color w:val="333333"/>
+        </w:rPr>
+        <w:t>)</w:t>
+      </w:r>
+    </w:p>
+    <w:p>
+      <w:pPr>
+        <w:pStyle w:val="NormalWeb"/>
+        <w:shd w:val="clear" w:color="auto" w:fill="FFFFFF"/>
+        <w:spacing w:before="0" w:beforeAutospacing="0" w:after="158" w:afterAutospacing="0"/>
+        <w:rPr>
+          <w:rFonts w:ascii="Lato" w:hAnsi="Lato"/>
+          <w:color w:val="2C3E50"/>
+          <w:sz w:val="23"/>
+          <w:szCs w:val="23"/>
+        </w:rPr>
+      </w:pPr>
+      <w:r>
+        <w:rPr>
+          <w:rFonts w:ascii="Lato" w:hAnsi="Lato"/>
+          <w:noProof/>
+          <w:color w:val="2C3E50"/>
+          <w:sz w:val="23"/>
+          <w:szCs w:val="23"/>
+        </w:rPr>
+        <w:lastRenderedPageBreak/>
+        <w:drawing>
+          <wp:inline distT="0" distB="0" distL="0" distR="0" wp14:anchorId="13B2689D" wp14:editId="3E641698">
+            <wp:extent cx="5731510" cy="4093845"/>
+            <wp:effectExtent l="0" t="0" r="2540" b="1905"/>
+            <wp:docPr id="46" name="Picture 46"/>
+            <wp:cNvGraphicFramePr>
+              <a:graphicFrameLocks xmlns:a="http://schemas.openxmlformats.org/drawingml/2006/main" noChangeAspect="1"/>
+            </wp:cNvGraphicFramePr>
+            <a:graphic xmlns:a="http://schemas.openxmlformats.org/drawingml/2006/main">
+              <a:graphicData uri="http://schemas.openxmlformats.org/drawingml/2006/picture">
+                <pic:pic xmlns:pic="http://schemas.openxmlformats.org/drawingml/2006/picture">
+                  <pic:nvPicPr>
+                    <pic:cNvPr id="0" name="Picture 86"/>
+                    <pic:cNvPicPr>
+                      <a:picLocks noChangeAspect="1" noChangeArrowheads="1"/>
+                    </pic:cNvPicPr>
+                  </pic:nvPicPr>
+                  <pic:blipFill>
+                    <a:blip r:embed="rId10">
+                      <a:extLst>
+                        <a:ext uri="{28A0092B-C50C-407E-A947-70E740481C1C}">
+                          <a14:useLocalDpi xmlns:a14="http://schemas.microsoft.com/office/drawing/2010/main" val="0"/>
+                        </a:ext>
+                      </a:extLst>
+                    </a:blip>
+                    <a:srcRect/>
+                    <a:stretch>
+                      <a:fillRect/>
+                    </a:stretch>
+                  </pic:blipFill>
+                  <pic:spPr bwMode="auto">
+                    <a:xfrm>
+                      <a:off x="0" y="0"/>
+                      <a:ext cx="5731510" cy="4093845"/>
+                    </a:xfrm>
+                    <a:prstGeom prst="rect">
+                      <a:avLst/>
+                    </a:prstGeom>
+                    <a:noFill/>
+                    <a:ln>
+                      <a:noFill/>
+                    </a:ln>
+                  </pic:spPr>
+                </pic:pic>
+              </a:graphicData>
+            </a:graphic>
+          </wp:inline>
+        </w:drawing>
+      </w:r>
+    </w:p>
+    <w:p>
+      <w:pPr>
+        <w:pStyle w:val="NormalWeb"/>
+        <w:shd w:val="clear" w:color="auto" w:fill="FFFFFF"/>
+        <w:spacing w:before="0" w:beforeAutospacing="0" w:after="158" w:afterAutospacing="0"/>
+        <w:rPr>
+          <w:rFonts w:ascii="Lato" w:hAnsi="Lato"/>
+          <w:color w:val="2C3E50"/>
+          <w:sz w:val="23"/>
+          <w:szCs w:val="23"/>
+        </w:rPr>
+      </w:pPr>
+      <w:r>
+        <w:rPr>
+          <w:rFonts w:ascii="Lato" w:hAnsi="Lato"/>
+          <w:color w:val="2C3E50"/>
+          <w:sz w:val="23"/>
+          <w:szCs w:val="23"/>
+        </w:rPr>
+        <w:t>And even visualise imputations</w:t>
+      </w:r>
+    </w:p>
+    <w:p>
+      <w:pPr>
+        <w:pStyle w:val="HTMLPreformatted"/>
+        <w:pBdr>
+          <w:top w:val="single" w:sz="6" w:space="8" w:color="EEEEEE"/>
+          <w:left w:val="single" w:sz="6" w:space="8" w:color="EEEEEE"/>
+          <w:bottom w:val="single" w:sz="6" w:space="8" w:color="EEEEEE"/>
+          <w:right w:val="single" w:sz="6" w:space="8" w:color="EEEEEE"/>
+        </w:pBdr>
+        <w:shd w:val="clear" w:color="auto" w:fill="F8F8F8"/>
+        <w:spacing w:after="158"/>
+        <w:rPr>
+          <w:rStyle w:val="HTMLCode"/>
+          <w:rFonts w:ascii="Consolas" w:hAnsi="Consolas"/>
+          <w:color w:val="333333"/>
+        </w:rPr>
+      </w:pPr>
+      <w:r>
+        <w:rPr>
+          <w:rStyle w:val="HTMLCode"/>
+          <w:rFonts w:ascii="Consolas" w:hAnsi="Consolas"/>
+          <w:color w:val="333333"/>
+        </w:rPr>
+        <w:t xml:space="preserve">airquality </w:t>
+      </w:r>
+      <w:r>
+        <w:rPr>
+          <w:rStyle w:val="op"/>
+          <w:rFonts w:ascii="Consolas" w:hAnsi="Consolas"/>
+          <w:color w:val="333333"/>
+        </w:rPr>
+        <w:t>%&gt;%</w:t>
+      </w:r>
+    </w:p>
+    <w:p>
+      <w:pPr>
+        <w:pStyle w:val="HTMLPreformatted"/>
+        <w:pBdr>
+          <w:top w:val="single" w:sz="6" w:space="8" w:color="EEEEEE"/>
+          <w:left w:val="single" w:sz="6" w:space="8" w:color="EEEEEE"/>
+          <w:bottom w:val="single" w:sz="6" w:space="8" w:color="EEEEEE"/>
+          <w:right w:val="single" w:sz="6" w:space="8" w:color="EEEEEE"/>
+        </w:pBdr>
+        <w:shd w:val="clear" w:color="auto" w:fill="F8F8F8"/>
+        <w:spacing w:after="158"/>
+        <w:rPr>
+          <w:rStyle w:val="HTMLCode"/>
+          <w:rFonts w:ascii="Consolas" w:hAnsi="Consolas"/>
+          <w:color w:val="333333"/>
+        </w:rPr>
+      </w:pPr>
+      <w:r>
+        <w:rPr>
+          <w:rStyle w:val="st"/>
+          <w:rFonts w:ascii="Consolas" w:hAnsi="Consolas"/>
+          <w:color w:val="036A07"/>
+        </w:rPr>
+        <w:t xml:space="preserve">  </w:t>
+      </w:r>
+      <w:r>
+        <w:rPr>
+          <w:rStyle w:val="kw"/>
+          <w:rFonts w:ascii="Consolas" w:hAnsi="Consolas"/>
+          <w:color w:val="264D66"/>
+        </w:rPr>
+        <w:t>bind_shadow</w:t>
+      </w:r>
+      <w:r>
+        <w:rPr>
+          <w:rStyle w:val="HTMLCode"/>
+          <w:rFonts w:ascii="Consolas" w:hAnsi="Consolas"/>
+          <w:color w:val="333333"/>
+        </w:rPr>
+        <w:t xml:space="preserve">() </w:t>
+      </w:r>
+      <w:r>
+        <w:rPr>
+          <w:rStyle w:val="op"/>
+          <w:rFonts w:ascii="Consolas" w:hAnsi="Consolas"/>
+          <w:color w:val="333333"/>
+        </w:rPr>
+        <w:t>%&gt;%</w:t>
+      </w:r>
+    </w:p>
+    <w:p>
+      <w:pPr>
+        <w:pStyle w:val="HTMLPreformatted"/>
+        <w:pBdr>
+          <w:top w:val="single" w:sz="6" w:space="8" w:color="EEEEEE"/>
+          <w:left w:val="single" w:sz="6" w:space="8" w:color="EEEEEE"/>
+          <w:bottom w:val="single" w:sz="6" w:space="8" w:color="EEEEEE"/>
+          <w:right w:val="single" w:sz="6" w:space="8" w:color="EEEEEE"/>
+        </w:pBdr>
+        <w:shd w:val="clear" w:color="auto" w:fill="F8F8F8"/>
+        <w:spacing w:after="158"/>
+        <w:rPr>
+          <w:rStyle w:val="HTMLCode"/>
+          <w:rFonts w:ascii="Consolas" w:hAnsi="Consolas"/>
+          <w:color w:val="333333"/>
+        </w:rPr>
+      </w:pPr>
+      <w:r>
+        <w:rPr>
+          <w:rStyle w:val="st"/>
+          <w:rFonts w:ascii="Consolas" w:hAnsi="Consolas"/>
+          <w:color w:val="036A07"/>
+        </w:rPr>
+        <w:t xml:space="preserve">  </w:t>
+      </w:r>
+      <w:r>
+        <w:rPr>
+          <w:rStyle w:val="kw"/>
+          <w:rFonts w:ascii="Consolas" w:hAnsi="Consolas"/>
+          <w:color w:val="264D66"/>
+        </w:rPr>
+        <w:t>as.data.frame</w:t>
+      </w:r>
+      <w:r>
+        <w:rPr>
+          <w:rStyle w:val="HTMLCode"/>
+          <w:rFonts w:ascii="Consolas" w:hAnsi="Consolas"/>
+          <w:color w:val="333333"/>
+        </w:rPr>
+        <w:t xml:space="preserve">() </w:t>
+      </w:r>
+      <w:r>
+        <w:rPr>
+          <w:rStyle w:val="op"/>
+          <w:rFonts w:ascii="Consolas" w:hAnsi="Consolas"/>
+          <w:color w:val="333333"/>
+        </w:rPr>
+        <w:t>%&gt;%</w:t>
+      </w:r>
+      <w:r>
+        <w:rPr>
+          <w:rStyle w:val="st"/>
+          <w:rFonts w:ascii="Consolas" w:hAnsi="Consolas"/>
+          <w:color w:val="036A07"/>
+        </w:rPr>
+        <w:t xml:space="preserve"> </w:t>
+      </w:r>
+    </w:p>
+    <w:p>
+      <w:pPr>
+        <w:pStyle w:val="HTMLPreformatted"/>
+        <w:pBdr>
+          <w:top w:val="single" w:sz="6" w:space="8" w:color="EEEEEE"/>
+          <w:left w:val="single" w:sz="6" w:space="8" w:color="EEEEEE"/>
+          <w:bottom w:val="single" w:sz="6" w:space="8" w:color="EEEEEE"/>
+          <w:right w:val="single" w:sz="6" w:space="8" w:color="EEEEEE"/>
+        </w:pBdr>
+        <w:shd w:val="clear" w:color="auto" w:fill="F8F8F8"/>
+        <w:spacing w:after="158"/>
+        <w:rPr>
+          <w:rStyle w:val="HTMLCode"/>
+          <w:rFonts w:ascii="Consolas" w:hAnsi="Consolas"/>
+          <w:color w:val="333333"/>
+        </w:rPr>
+      </w:pPr>
+      <w:r>
+        <w:rPr>
+          <w:rStyle w:val="st"/>
+          <w:rFonts w:ascii="Consolas" w:hAnsi="Consolas"/>
+          <w:color w:val="036A07"/>
+        </w:rPr>
+        <w:t xml:space="preserve">   </w:t>
+      </w:r>
+      <w:r>
+        <w:rPr>
+          <w:rStyle w:val="HTMLCode"/>
+          <w:rFonts w:ascii="Consolas" w:hAnsi="Consolas"/>
+          <w:color w:val="333333"/>
+        </w:rPr>
+        <w:t>simputation</w:t>
+      </w:r>
+      <w:r>
+        <w:rPr>
+          <w:rStyle w:val="op"/>
+          <w:rFonts w:ascii="Consolas" w:hAnsi="Consolas"/>
+          <w:color w:val="333333"/>
+        </w:rPr>
+        <w:t>::</w:t>
+      </w:r>
+      <w:r>
+        <w:rPr>
+          <w:rStyle w:val="kw"/>
+          <w:rFonts w:ascii="Consolas" w:hAnsi="Consolas"/>
+          <w:color w:val="264D66"/>
+        </w:rPr>
+        <w:t>impute_lm</w:t>
+      </w:r>
+      <w:r>
+        <w:rPr>
+          <w:rStyle w:val="HTMLCode"/>
+          <w:rFonts w:ascii="Consolas" w:hAnsi="Consolas"/>
+          <w:color w:val="333333"/>
+        </w:rPr>
+        <w:t xml:space="preserve">(Ozone </w:t>
+      </w:r>
+      <w:r>
+        <w:rPr>
+          <w:rStyle w:val="op"/>
+          <w:rFonts w:ascii="Consolas" w:hAnsi="Consolas"/>
+          <w:color w:val="333333"/>
+        </w:rPr>
+        <w:t>~</w:t>
+      </w:r>
+      <w:r>
+        <w:rPr>
+          <w:rStyle w:val="st"/>
+          <w:rFonts w:ascii="Consolas" w:hAnsi="Consolas"/>
+          <w:color w:val="036A07"/>
+        </w:rPr>
+        <w:t xml:space="preserve"> </w:t>
+      </w:r>
+      <w:r>
+        <w:rPr>
+          <w:rStyle w:val="HTMLCode"/>
+          <w:rFonts w:ascii="Consolas" w:hAnsi="Consolas"/>
+          <w:color w:val="333333"/>
+        </w:rPr>
+        <w:t xml:space="preserve">Temp </w:t>
+      </w:r>
+      <w:r>
+        <w:rPr>
+          <w:rStyle w:val="op"/>
+          <w:rFonts w:ascii="Consolas" w:hAnsi="Consolas"/>
+          <w:color w:val="333333"/>
+        </w:rPr>
+        <w:t>+</w:t>
+      </w:r>
+      <w:r>
+        <w:rPr>
+          <w:rStyle w:val="st"/>
+          <w:rFonts w:ascii="Consolas" w:hAnsi="Consolas"/>
+          <w:color w:val="036A07"/>
+        </w:rPr>
+        <w:t xml:space="preserve"> </w:t>
+      </w:r>
+      <w:r>
+        <w:rPr>
+          <w:rStyle w:val="HTMLCode"/>
+          <w:rFonts w:ascii="Consolas" w:hAnsi="Consolas"/>
+          <w:color w:val="333333"/>
+        </w:rPr>
+        <w:t xml:space="preserve">Solar.R) </w:t>
+      </w:r>
+      <w:r>
+        <w:rPr>
+          <w:rStyle w:val="op"/>
+          <w:rFonts w:ascii="Consolas" w:hAnsi="Consolas"/>
+          <w:color w:val="333333"/>
+        </w:rPr>
+        <w:t>%&gt;%</w:t>
+      </w:r>
+    </w:p>
+    <w:p>
+      <w:pPr>
+        <w:pStyle w:val="HTMLPreformatted"/>
+        <w:pBdr>
+          <w:top w:val="single" w:sz="6" w:space="8" w:color="EEEEEE"/>
+          <w:left w:val="single" w:sz="6" w:space="8" w:color="EEEEEE"/>
+          <w:bottom w:val="single" w:sz="6" w:space="8" w:color="EEEEEE"/>
+          <w:right w:val="single" w:sz="6" w:space="8" w:color="EEEEEE"/>
+        </w:pBdr>
+        <w:shd w:val="clear" w:color="auto" w:fill="F8F8F8"/>
+        <w:spacing w:after="158"/>
+        <w:rPr>
+          <w:rStyle w:val="HTMLCode"/>
+          <w:rFonts w:ascii="Consolas" w:hAnsi="Consolas"/>
+          <w:color w:val="333333"/>
+        </w:rPr>
+      </w:pPr>
+      <w:r>
+        <w:rPr>
+          <w:rStyle w:val="st"/>
+          <w:rFonts w:ascii="Consolas" w:hAnsi="Consolas"/>
+          <w:color w:val="036A07"/>
+        </w:rPr>
+        <w:t xml:space="preserve">  </w:t>
+      </w:r>
+      <w:r>
+        <w:rPr>
+          <w:rStyle w:val="kw"/>
+          <w:rFonts w:ascii="Consolas" w:hAnsi="Consolas"/>
+          <w:color w:val="264D66"/>
+        </w:rPr>
+        <w:t>ggplot</w:t>
+      </w:r>
+      <w:r>
+        <w:rPr>
+          <w:rStyle w:val="HTMLCode"/>
+          <w:rFonts w:ascii="Consolas" w:hAnsi="Consolas"/>
+          <w:color w:val="333333"/>
+        </w:rPr>
+        <w:t>(</w:t>
+      </w:r>
+      <w:r>
+        <w:rPr>
+          <w:rStyle w:val="kw"/>
+          <w:rFonts w:ascii="Consolas" w:hAnsi="Consolas"/>
+          <w:color w:val="264D66"/>
+        </w:rPr>
+        <w:t>aes</w:t>
+      </w:r>
+      <w:r>
+        <w:rPr>
+          <w:rStyle w:val="HTMLCode"/>
+          <w:rFonts w:ascii="Consolas" w:hAnsi="Consolas"/>
+          <w:color w:val="333333"/>
+        </w:rPr>
+        <w:t>(</w:t>
+      </w:r>
+      <w:r>
+        <w:rPr>
+          <w:rStyle w:val="dt"/>
+          <w:rFonts w:ascii="Consolas" w:hAnsi="Consolas"/>
+          <w:color w:val="333333"/>
+        </w:rPr>
+        <w:t>x =</w:t>
+      </w:r>
+      <w:r>
+        <w:rPr>
+          <w:rStyle w:val="HTMLCode"/>
+          <w:rFonts w:ascii="Consolas" w:hAnsi="Consolas"/>
+          <w:color w:val="333333"/>
+        </w:rPr>
+        <w:t xml:space="preserve"> Solar.R,</w:t>
+      </w:r>
+    </w:p>
+    <w:p>
+      <w:pPr>
+        <w:pStyle w:val="HTMLPreformatted"/>
+        <w:pBdr>
+          <w:top w:val="single" w:sz="6" w:space="8" w:color="EEEEEE"/>
+          <w:left w:val="single" w:sz="6" w:space="8" w:color="EEEEEE"/>
+          <w:bottom w:val="single" w:sz="6" w:space="8" w:color="EEEEEE"/>
+          <w:right w:val="single" w:sz="6" w:space="8" w:color="EEEEEE"/>
+        </w:pBdr>
+        <w:shd w:val="clear" w:color="auto" w:fill="F8F8F8"/>
+        <w:spacing w:after="158"/>
+        <w:rPr>
+          <w:rStyle w:val="HTMLCode"/>
+          <w:rFonts w:ascii="Consolas" w:hAnsi="Consolas"/>
+          <w:color w:val="333333"/>
+        </w:rPr>
+      </w:pPr>
+      <w:r>
+        <w:rPr>
+          <w:rStyle w:val="HTMLCode"/>
+          <w:rFonts w:ascii="Consolas" w:hAnsi="Consolas"/>
+          <w:color w:val="333333"/>
+        </w:rPr>
+        <w:t xml:space="preserve">             </w:t>
+      </w:r>
+      <w:r>
+        <w:rPr>
+          <w:rStyle w:val="dt"/>
+          <w:rFonts w:ascii="Consolas" w:hAnsi="Consolas"/>
+          <w:color w:val="333333"/>
+        </w:rPr>
+        <w:t>y =</w:t>
+      </w:r>
+      <w:r>
+        <w:rPr>
+          <w:rStyle w:val="HTMLCode"/>
+          <w:rFonts w:ascii="Consolas" w:hAnsi="Consolas"/>
+          <w:color w:val="333333"/>
+        </w:rPr>
+        <w:t xml:space="preserve"> Ozone,</w:t>
+      </w:r>
+    </w:p>
+    <w:p>
+      <w:pPr>
+        <w:pStyle w:val="HTMLPreformatted"/>
+        <w:pBdr>
+          <w:top w:val="single" w:sz="6" w:space="8" w:color="EEEEEE"/>
+          <w:left w:val="single" w:sz="6" w:space="8" w:color="EEEEEE"/>
+          <w:bottom w:val="single" w:sz="6" w:space="8" w:color="EEEEEE"/>
+          <w:right w:val="single" w:sz="6" w:space="8" w:color="EEEEEE"/>
+        </w:pBdr>
+        <w:shd w:val="clear" w:color="auto" w:fill="F8F8F8"/>
+        <w:spacing w:after="158"/>
+        <w:rPr>
+          <w:rStyle w:val="HTMLCode"/>
+          <w:rFonts w:ascii="Consolas" w:hAnsi="Consolas"/>
+          <w:color w:val="333333"/>
+        </w:rPr>
+      </w:pPr>
+      <w:r>
+        <w:rPr>
+          <w:rStyle w:val="HTMLCode"/>
+          <w:rFonts w:ascii="Consolas" w:hAnsi="Consolas"/>
+          <w:color w:val="333333"/>
+        </w:rPr>
+        <w:t xml:space="preserve">             </w:t>
+      </w:r>
+      <w:r>
+        <w:rPr>
+          <w:rStyle w:val="dt"/>
+          <w:rFonts w:ascii="Consolas" w:hAnsi="Consolas"/>
+          <w:color w:val="333333"/>
+        </w:rPr>
+        <w:t>colour =</w:t>
+      </w:r>
+      <w:r>
+        <w:rPr>
+          <w:rStyle w:val="HTMLCode"/>
+          <w:rFonts w:ascii="Consolas" w:hAnsi="Consolas"/>
+          <w:color w:val="333333"/>
+        </w:rPr>
+        <w:t xml:space="preserve"> Ozone_NA)) </w:t>
+      </w:r>
+      <w:r>
+        <w:rPr>
+          <w:rStyle w:val="op"/>
+          <w:rFonts w:ascii="Consolas" w:hAnsi="Consolas"/>
+          <w:color w:val="333333"/>
+        </w:rPr>
+        <w:t>+</w:t>
+      </w:r>
+      <w:r>
+        <w:rPr>
+          <w:rStyle w:val="st"/>
+          <w:rFonts w:ascii="Consolas" w:hAnsi="Consolas"/>
+          <w:color w:val="036A07"/>
+        </w:rPr>
+        <w:t xml:space="preserve"> </w:t>
+      </w:r>
+    </w:p>
+    <w:p>
+      <w:pPr>
+        <w:pStyle w:val="HTMLPreformatted"/>
+        <w:pBdr>
+          <w:top w:val="single" w:sz="6" w:space="8" w:color="EEEEEE"/>
+          <w:left w:val="single" w:sz="6" w:space="8" w:color="EEEEEE"/>
+          <w:bottom w:val="single" w:sz="6" w:space="8" w:color="EEEEEE"/>
+          <w:right w:val="single" w:sz="6" w:space="8" w:color="EEEEEE"/>
+        </w:pBdr>
+        <w:shd w:val="clear" w:color="auto" w:fill="F8F8F8"/>
+        <w:spacing w:after="158"/>
+        <w:rPr>
+          <w:rStyle w:val="HTMLCode"/>
+          <w:rFonts w:ascii="Consolas" w:hAnsi="Consolas"/>
+          <w:color w:val="333333"/>
+        </w:rPr>
+      </w:pPr>
+      <w:r>
+        <w:rPr>
+          <w:rStyle w:val="st"/>
+          <w:rFonts w:ascii="Consolas" w:hAnsi="Consolas"/>
+          <w:color w:val="036A07"/>
+        </w:rPr>
+        <w:t xml:space="preserve">  </w:t>
+      </w:r>
+      <w:r>
+        <w:rPr>
+          <w:rStyle w:val="kw"/>
+          <w:rFonts w:ascii="Consolas" w:hAnsi="Consolas"/>
+          <w:color w:val="264D66"/>
+        </w:rPr>
+        <w:t>geom_point</w:t>
+      </w:r>
+      <w:r>
+        <w:rPr>
+          <w:rStyle w:val="HTMLCode"/>
+          <w:rFonts w:ascii="Consolas" w:hAnsi="Consolas"/>
+          <w:color w:val="333333"/>
+        </w:rPr>
+        <w:t>()</w:t>
+      </w:r>
+    </w:p>
+    <w:p>
+      <w:pPr>
+        <w:pStyle w:val="HTMLPreformatted"/>
+        <w:pBdr>
+          <w:top w:val="single" w:sz="6" w:space="8" w:color="EEEEEE"/>
+          <w:left w:val="single" w:sz="6" w:space="8" w:color="EEEEEE"/>
+          <w:bottom w:val="single" w:sz="6" w:space="8" w:color="EEEEEE"/>
+          <w:right w:val="single" w:sz="6" w:space="8" w:color="EEEEEE"/>
+        </w:pBdr>
+        <w:shd w:val="clear" w:color="auto" w:fill="F8F8F8"/>
+        <w:spacing w:after="158"/>
+        <w:rPr>
+          <w:rFonts w:ascii="Consolas" w:hAnsi="Consolas"/>
+          <w:color w:val="333333"/>
+          <w:sz w:val="21"/>
+          <w:szCs w:val="21"/>
+        </w:rPr>
+      </w:pPr>
+      <w:r>
+        <w:rPr>
+          <w:rStyle w:val="co"/>
+          <w:rFonts w:ascii="Consolas" w:hAnsi="Consolas"/>
+          <w:color w:val="888888"/>
+        </w:rPr>
+        <w:t>#&gt; Warning: Removed 7 rows containing missing values (geom_point).</w:t>
+      </w:r>
+    </w:p>
+    <w:p>
+      <w:pPr>
+        <w:pStyle w:val="NormalWeb"/>
+        <w:shd w:val="clear" w:color="auto" w:fill="FFFFFF"/>
+        <w:spacing w:before="0" w:beforeAutospacing="0" w:after="158" w:afterAutospacing="0"/>
+        <w:rPr>
+          <w:rFonts w:ascii="Lato" w:hAnsi="Lato"/>
+          <w:color w:val="2C3E50"/>
+          <w:sz w:val="23"/>
+          <w:szCs w:val="23"/>
+        </w:rPr>
+      </w:pPr>
+      <w:r>
+        <w:rPr>
+          <w:rFonts w:ascii="Lato" w:hAnsi="Lato"/>
+          <w:noProof/>
+          <w:color w:val="2C3E50"/>
+          <w:sz w:val="23"/>
+          <w:szCs w:val="23"/>
+        </w:rPr>
+        <w:lastRenderedPageBreak/>
+        <w:drawing>
+          <wp:inline distT="0" distB="0" distL="0" distR="0" wp14:anchorId="20C38A9B" wp14:editId="08A9176E">
+            <wp:extent cx="5731510" cy="4093845"/>
+            <wp:effectExtent l="0" t="0" r="2540" b="1905"/>
+            <wp:docPr id="45" name="Picture 45"/>
+            <wp:cNvGraphicFramePr>
+              <a:graphicFrameLocks xmlns:a="http://schemas.openxmlformats.org/drawingml/2006/main" noChangeAspect="1"/>
+            </wp:cNvGraphicFramePr>
+            <a:graphic xmlns:a="http://schemas.openxmlformats.org/drawingml/2006/main">
+              <a:graphicData uri="http://schemas.openxmlformats.org/drawingml/2006/picture">
+                <pic:pic xmlns:pic="http://schemas.openxmlformats.org/drawingml/2006/picture">
+                  <pic:nvPicPr>
+                    <pic:cNvPr id="0" name="Picture 87"/>
+                    <pic:cNvPicPr>
+                      <a:picLocks noChangeAspect="1" noChangeArrowheads="1"/>
+                    </pic:cNvPicPr>
+                  </pic:nvPicPr>
+                  <pic:blipFill>
+                    <a:blip r:embed="rId11">
+                      <a:extLst>
+                        <a:ext uri="{28A0092B-C50C-407E-A947-70E740481C1C}">
+                          <a14:useLocalDpi xmlns:a14="http://schemas.microsoft.com/office/drawing/2010/main" val="0"/>
+                        </a:ext>
+                      </a:extLst>
+                    </a:blip>
+                    <a:srcRect/>
+                    <a:stretch>
+                      <a:fillRect/>
+                    </a:stretch>
+                  </pic:blipFill>
+                  <pic:spPr bwMode="auto">
+                    <a:xfrm>
+                      <a:off x="0" y="0"/>
+                      <a:ext cx="5731510" cy="4093845"/>
+                    </a:xfrm>
+                    <a:prstGeom prst="rect">
+                      <a:avLst/>
+                    </a:prstGeom>
+                    <a:noFill/>
+                    <a:ln>
+                      <a:noFill/>
+                    </a:ln>
+                  </pic:spPr>
+                </pic:pic>
+              </a:graphicData>
+            </a:graphic>
+          </wp:inline>
+        </w:drawing>
+      </w:r>
+    </w:p>
+    <w:p>
+      <w:pPr>
+        <w:pStyle w:val="NormalWeb"/>
+        <w:shd w:val="clear" w:color="auto" w:fill="FFFFFF"/>
+        <w:spacing w:before="0" w:beforeAutospacing="0" w:after="158" w:afterAutospacing="0"/>
+        <w:rPr>
+          <w:rFonts w:ascii="Lato" w:hAnsi="Lato"/>
+          <w:color w:val="2C3E50"/>
+          <w:sz w:val="23"/>
+          <w:szCs w:val="23"/>
+        </w:rPr>
+      </w:pPr>
+      <w:r>
+        <w:rPr>
+          <w:rFonts w:ascii="Lato" w:hAnsi="Lato"/>
+          <w:color w:val="2C3E50"/>
+          <w:sz w:val="23"/>
+          <w:szCs w:val="23"/>
+        </w:rPr>
+        <w:t>Or perform an </w:t>
+      </w:r>
+      <w:r>
+        <w:rPr>
+          <w:rFonts w:ascii="Lato" w:hAnsi="Lato"/>
+          <w:color w:val="2C3E50"/>
+          <w:sz w:val="23"/>
+          <w:szCs w:val="23"/>
+        </w:rPr>
+        <w:t>upset</w:t>
+      </w:r>
+      <w:r>
+        <w:rPr>
+          <w:rFonts w:ascii="Lato" w:hAnsi="Lato"/>
+          <w:color w:val="2C3E50"/>
+          <w:sz w:val="23"/>
+          <w:szCs w:val="23"/>
+        </w:rPr>
+        <w:t> plot - to plot of the combinations of missingness across cases, using the </w:t>
+      </w:r>
+      <w:r>
+        <w:rPr>
+          <w:rStyle w:val="HTMLCode"/>
+          <w:rFonts w:ascii="Consolas" w:hAnsi="Consolas"/>
+          <w:color w:val="333333"/>
+          <w:shd w:val="clear" w:color="auto" w:fill="F8F8F8"/>
+        </w:rPr>
+        <w:t>gg_miss_upset</w:t>
+      </w:r>
+      <w:r>
+        <w:rPr>
+          <w:rFonts w:ascii="Lato" w:hAnsi="Lato"/>
+          <w:color w:val="2C3E50"/>
+          <w:sz w:val="23"/>
+          <w:szCs w:val="23"/>
+        </w:rPr>
+        <w:t> function</w:t>
+      </w:r>
+    </w:p>
+    <w:p>
+      <w:pPr>
+        <w:pStyle w:val="HTMLPreformatted"/>
+        <w:pBdr>
+          <w:top w:val="single" w:sz="6" w:space="8" w:color="EEEEEE"/>
+          <w:left w:val="single" w:sz="6" w:space="8" w:color="EEEEEE"/>
+          <w:bottom w:val="single" w:sz="6" w:space="8" w:color="EEEEEE"/>
+          <w:right w:val="single" w:sz="6" w:space="8" w:color="EEEEEE"/>
+        </w:pBdr>
+        <w:shd w:val="clear" w:color="auto" w:fill="F8F8F8"/>
+        <w:spacing w:after="158"/>
+        <w:rPr>
+          <w:rFonts w:ascii="Consolas" w:hAnsi="Consolas"/>
+          <w:color w:val="333333"/>
+          <w:sz w:val="21"/>
+          <w:szCs w:val="21"/>
+        </w:rPr>
+      </w:pPr>
+      <w:r>
+        <w:rPr>
+          <w:rStyle w:val="kw"/>
+          <w:rFonts w:ascii="Consolas" w:hAnsi="Consolas"/>
+          <w:color w:val="264D66"/>
+        </w:rPr>
+        <w:t>gg_miss_upset</w:t>
+      </w:r>
+      <w:r>
+        <w:rPr>
+          <w:rStyle w:val="HTMLCode"/>
+          <w:rFonts w:ascii="Consolas" w:hAnsi="Consolas"/>
+          <w:color w:val="333333"/>
+        </w:rPr>
+        <w:t>(airquality)</w:t>
+      </w:r>
+    </w:p>
+    <w:p>
+      <w:pPr>
+        <w:pStyle w:val="NormalWeb"/>
+        <w:shd w:val="clear" w:color="auto" w:fill="FFFFFF"/>
+        <w:spacing w:before="0" w:beforeAutospacing="0" w:after="158" w:afterAutospacing="0"/>
+        <w:rPr>
+          <w:rFonts w:ascii="Lato" w:hAnsi="Lato"/>
+          <w:color w:val="2C3E50"/>
+          <w:sz w:val="23"/>
+          <w:szCs w:val="23"/>
+        </w:rPr>
+      </w:pPr>
+      <w:r>
+        <w:rPr>
+          <w:rFonts w:ascii="Lato" w:hAnsi="Lato"/>
+          <w:noProof/>
+          <w:color w:val="2C3E50"/>
+          <w:sz w:val="23"/>
+          <w:szCs w:val="23"/>
+        </w:rPr>
+        <w:lastRenderedPageBreak/>
+        <w:drawing>
+          <wp:inline distT="0" distB="0" distL="0" distR="0" wp14:anchorId="59F49680" wp14:editId="173E878A">
+            <wp:extent cx="5731510" cy="4093845"/>
+            <wp:effectExtent l="0" t="0" r="2540" b="1905"/>
+            <wp:docPr id="44" name="Picture 44"/>
+            <wp:cNvGraphicFramePr>
+              <a:graphicFrameLocks xmlns:a="http://schemas.openxmlformats.org/drawingml/2006/main" noChangeAspect="1"/>
+            </wp:cNvGraphicFramePr>
+            <a:graphic xmlns:a="http://schemas.openxmlformats.org/drawingml/2006/main">
+              <a:graphicData uri="http://schemas.openxmlformats.org/drawingml/2006/picture">
+                <pic:pic xmlns:pic="http://schemas.openxmlformats.org/drawingml/2006/picture">
+                  <pic:nvPicPr>
+                    <pic:cNvPr id="0" name="Picture 88"/>
+                    <pic:cNvPicPr>
+                      <a:picLocks noChangeAspect="1" noChangeArrowheads="1"/>
+                    </pic:cNvPicPr>
+                  </pic:nvPicPr>
+                  <pic:blipFill>
+                    <a:blip r:embed="rId12">
+                      <a:extLst>
+                        <a:ext uri="{28A0092B-C50C-407E-A947-70E740481C1C}">
+                          <a14:useLocalDpi xmlns:a14="http://schemas.microsoft.com/office/drawing/2010/main" val="0"/>
+                        </a:ext>
+                      </a:extLst>
+                    </a:blip>
+                    <a:srcRect/>
+                    <a:stretch>
+                      <a:fillRect/>
+                    </a:stretch>
+                  </pic:blipFill>
+                  <pic:spPr bwMode="auto">
+                    <a:xfrm>
+                      <a:off x="0" y="0"/>
+                      <a:ext cx="5731510" cy="4093845"/>
+                    </a:xfrm>
+                    <a:prstGeom prst="rect">
+                      <a:avLst/>
+                    </a:prstGeom>
+                    <a:noFill/>
+                    <a:ln>
+                      <a:noFill/>
+                    </a:ln>
+                  </pic:spPr>
+                </pic:pic>
+              </a:graphicData>
+            </a:graphic>
+          </wp:inline>
+        </w:drawing>
+      </w:r>
+    </w:p>
+    <w:p>
+      <w:pPr>
+        <w:pStyle w:val="NormalWeb"/>
+        <w:shd w:val="clear" w:color="auto" w:fill="FFFFFF"/>
+        <w:spacing w:before="0" w:beforeAutospacing="0" w:after="158" w:afterAutospacing="0"/>
+        <w:rPr>
+          <w:rFonts w:ascii="Lato" w:hAnsi="Lato"/>
+          <w:color w:val="2C3E50"/>
+          <w:sz w:val="23"/>
+          <w:szCs w:val="23"/>
+        </w:rPr>
+      </w:pPr>
+      <w:r>
+        <w:rPr>
+          <w:rFonts w:ascii="Lato" w:hAnsi="Lato"/>
+          <w:color w:val="2C3E50"/>
+          <w:sz w:val="23"/>
+          <w:szCs w:val="23"/>
+        </w:rPr>
+        <w:t>naniar does this while following consistent principles that are easy to read, thanks to the tools of the tidyverse.</w:t>
+      </w:r>
+    </w:p>
+    <w:p>
+      <w:pPr>
+        <w:pStyle w:val="NormalWeb"/>
+        <w:shd w:val="clear" w:color="auto" w:fill="FFFFFF"/>
+        <w:spacing w:before="0" w:beforeAutospacing="0" w:after="158" w:afterAutospacing="0"/>
+        <w:rPr>
+          <w:rFonts w:ascii="Lato" w:hAnsi="Lato"/>
+          <w:color w:val="2C3E50"/>
+          <w:sz w:val="23"/>
+          <w:szCs w:val="23"/>
+        </w:rPr>
+      </w:pPr>
+      <w:r>
+        <w:rPr>
+          <w:rFonts w:ascii="Lato" w:hAnsi="Lato"/>
+          <w:color w:val="2C3E50"/>
+          <w:sz w:val="23"/>
+          <w:szCs w:val="23"/>
+        </w:rPr>
+        <w:t>naniar also provides handy visualations for each variable:</w:t>
+      </w:r>
+    </w:p>
+    <w:p>
+      <w:pPr>
+        <w:pStyle w:val="HTMLPreformatted"/>
+        <w:pBdr>
+          <w:top w:val="single" w:sz="6" w:space="8" w:color="EEEEEE"/>
+          <w:left w:val="single" w:sz="6" w:space="8" w:color="EEEEEE"/>
+          <w:bottom w:val="single" w:sz="6" w:space="8" w:color="EEEEEE"/>
+          <w:right w:val="single" w:sz="6" w:space="8" w:color="EEEEEE"/>
+        </w:pBdr>
+        <w:shd w:val="clear" w:color="auto" w:fill="F8F8F8"/>
+        <w:spacing w:after="158"/>
+        <w:rPr>
+          <w:rFonts w:ascii="Consolas" w:hAnsi="Consolas"/>
+          <w:color w:val="333333"/>
+          <w:sz w:val="21"/>
+          <w:szCs w:val="21"/>
+        </w:rPr>
+      </w:pPr>
+      <w:r>
+        <w:rPr>
+          <w:rStyle w:val="kw"/>
+          <w:rFonts w:ascii="Consolas" w:hAnsi="Consolas"/>
+          <w:color w:val="264D66"/>
+        </w:rPr>
+        <w:t>gg_miss_var</w:t>
+      </w:r>
+      <w:r>
+        <w:rPr>
+          <w:rStyle w:val="HTMLCode"/>
+          <w:rFonts w:ascii="Consolas" w:hAnsi="Consolas"/>
+          <w:color w:val="333333"/>
+        </w:rPr>
+        <w:t>(airquality)</w:t>
+      </w:r>
+    </w:p>
+    <w:p>
+      <w:pPr>
+        <w:pStyle w:val="NormalWeb"/>
+        <w:shd w:val="clear" w:color="auto" w:fill="FFFFFF"/>
+        <w:spacing w:before="0" w:beforeAutospacing="0" w:after="158" w:afterAutospacing="0"/>
+        <w:rPr>
+          <w:rFonts w:ascii="Lato" w:hAnsi="Lato"/>
+          <w:color w:val="2C3E50"/>
+          <w:sz w:val="23"/>
+          <w:szCs w:val="23"/>
+        </w:rPr>
+      </w:pPr>
+      <w:r>
+        <w:rPr>
+          <w:rFonts w:ascii="Lato" w:hAnsi="Lato"/>
+          <w:noProof/>
+          <w:color w:val="2C3E50"/>
+          <w:sz w:val="23"/>
+          <w:szCs w:val="23"/>
+        </w:rPr>
+        <w:lastRenderedPageBreak/>
+        <w:drawing>
+          <wp:inline distT="0" distB="0" distL="0" distR="0" wp14:anchorId="54E28735" wp14:editId="1169E070">
+            <wp:extent cx="5731510" cy="4093845"/>
+            <wp:effectExtent l="0" t="0" r="2540" b="1905"/>
+            <wp:docPr id="43" name="Picture 43"/>
+            <wp:cNvGraphicFramePr>
+              <a:graphicFrameLocks xmlns:a="http://schemas.openxmlformats.org/drawingml/2006/main" noChangeAspect="1"/>
+            </wp:cNvGraphicFramePr>
+            <a:graphic xmlns:a="http://schemas.openxmlformats.org/drawingml/2006/main">
+              <a:graphicData uri="http://schemas.openxmlformats.org/drawingml/2006/picture">
+                <pic:pic xmlns:pic="http://schemas.openxmlformats.org/drawingml/2006/picture">
+                  <pic:nvPicPr>
+                    <pic:cNvPr id="0" name="Picture 89"/>
+                    <pic:cNvPicPr>
+                      <a:picLocks noChangeAspect="1" noChangeArrowheads="1"/>
+                    </pic:cNvPicPr>
+                  </pic:nvPicPr>
+                  <pic:blipFill>
+                    <a:blip r:embed="rId13">
+                      <a:extLst>
+                        <a:ext uri="{28A0092B-C50C-407E-A947-70E740481C1C}">
+                          <a14:useLocalDpi xmlns:a14="http://schemas.microsoft.com/office/drawing/2010/main" val="0"/>
+                        </a:ext>
+                      </a:extLst>
+                    </a:blip>
+                    <a:srcRect/>
+                    <a:stretch>
+                      <a:fillRect/>
+                    </a:stretch>
+                  </pic:blipFill>
+                  <pic:spPr bwMode="auto">
+                    <a:xfrm>
+                      <a:off x="0" y="0"/>
+                      <a:ext cx="5731510" cy="4093845"/>
+                    </a:xfrm>
+                    <a:prstGeom prst="rect">
+                      <a:avLst/>
+                    </a:prstGeom>
+                    <a:noFill/>
+                    <a:ln>
+                      <a:noFill/>
+                    </a:ln>
+                  </pic:spPr>
+                </pic:pic>
+              </a:graphicData>
+            </a:graphic>
+          </wp:inline>
+        </w:drawing>
+      </w:r>
+    </w:p>
+    <w:p>
+      <w:pPr>
+        <w:pStyle w:val="NormalWeb"/>
+        <w:shd w:val="clear" w:color="auto" w:fill="FFFFFF"/>
+        <w:spacing w:before="0" w:beforeAutospacing="0" w:after="158" w:afterAutospacing="0"/>
+        <w:rPr>
+          <w:rFonts w:ascii="Lato" w:hAnsi="Lato"/>
+          <w:color w:val="2C3E50"/>
+          <w:sz w:val="23"/>
+          <w:szCs w:val="23"/>
+        </w:rPr>
+      </w:pPr>
+      <w:r>
+        <w:rPr>
+          <w:rFonts w:ascii="Lato" w:hAnsi="Lato"/>
+          <w:color w:val="2C3E50"/>
+          <w:sz w:val="23"/>
+          <w:szCs w:val="23"/>
+        </w:rPr>
+        <w:t>Or the number of missings in a given variable at a repeating span</w:t>
+      </w:r>
+    </w:p>
+    <w:p>
+      <w:pPr>
+        <w:pStyle w:val="HTMLPreformatted"/>
+        <w:pBdr>
+          <w:top w:val="single" w:sz="6" w:space="8" w:color="EEEEEE"/>
+          <w:left w:val="single" w:sz="6" w:space="8" w:color="EEEEEE"/>
+          <w:bottom w:val="single" w:sz="6" w:space="8" w:color="EEEEEE"/>
+          <w:right w:val="single" w:sz="6" w:space="8" w:color="EEEEEE"/>
+        </w:pBdr>
+        <w:shd w:val="clear" w:color="auto" w:fill="F8F8F8"/>
+        <w:spacing w:after="158"/>
+        <w:rPr>
+          <w:rStyle w:val="HTMLCode"/>
+          <w:rFonts w:ascii="Consolas" w:hAnsi="Consolas"/>
+          <w:color w:val="333333"/>
+        </w:rPr>
+      </w:pPr>
+      <w:r>
+        <w:rPr>
+          <w:rStyle w:val="kw"/>
+          <w:rFonts w:ascii="Consolas" w:hAnsi="Consolas"/>
+          <w:color w:val="264D66"/>
+        </w:rPr>
+        <w:t>gg_miss_span</w:t>
+      </w:r>
+      <w:r>
+        <w:rPr>
+          <w:rStyle w:val="HTMLCode"/>
+          <w:rFonts w:ascii="Consolas" w:hAnsi="Consolas"/>
+          <w:color w:val="333333"/>
+        </w:rPr>
+        <w:t>(pedestrian,</w:t>
+      </w:r>
+    </w:p>
+    <w:p>
+      <w:pPr>
+        <w:pStyle w:val="HTMLPreformatted"/>
+        <w:pBdr>
+          <w:top w:val="single" w:sz="6" w:space="8" w:color="EEEEEE"/>
+          <w:left w:val="single" w:sz="6" w:space="8" w:color="EEEEEE"/>
+          <w:bottom w:val="single" w:sz="6" w:space="8" w:color="EEEEEE"/>
+          <w:right w:val="single" w:sz="6" w:space="8" w:color="EEEEEE"/>
+        </w:pBdr>
+        <w:shd w:val="clear" w:color="auto" w:fill="F8F8F8"/>
+        <w:spacing w:after="158"/>
+        <w:rPr>
+          <w:rStyle w:val="HTMLCode"/>
+          <w:rFonts w:ascii="Consolas" w:hAnsi="Consolas"/>
+          <w:color w:val="333333"/>
+        </w:rPr>
+      </w:pPr>
+      <w:r>
+        <w:rPr>
+          <w:rStyle w:val="HTMLCode"/>
+          <w:rFonts w:ascii="Consolas" w:hAnsi="Consolas"/>
+          <w:color w:val="333333"/>
+        </w:rPr>
+        <w:t xml:space="preserve">             </w:t>
+      </w:r>
+      <w:r>
+        <w:rPr>
+          <w:rStyle w:val="dt"/>
+          <w:rFonts w:ascii="Consolas" w:hAnsi="Consolas"/>
+          <w:color w:val="333333"/>
+        </w:rPr>
+        <w:t>var =</w:t>
+      </w:r>
+      <w:r>
+        <w:rPr>
+          <w:rStyle w:val="HTMLCode"/>
+          <w:rFonts w:ascii="Consolas" w:hAnsi="Consolas"/>
+          <w:color w:val="333333"/>
+        </w:rPr>
+        <w:t xml:space="preserve"> hourly_counts,</w:t>
+      </w:r>
+    </w:p>
+    <w:p>
+      <w:pPr>
+        <w:pStyle w:val="HTMLPreformatted"/>
+        <w:pBdr>
+          <w:top w:val="single" w:sz="6" w:space="8" w:color="EEEEEE"/>
+          <w:left w:val="single" w:sz="6" w:space="8" w:color="EEEEEE"/>
+          <w:bottom w:val="single" w:sz="6" w:space="8" w:color="EEEEEE"/>
+          <w:right w:val="single" w:sz="6" w:space="8" w:color="EEEEEE"/>
+        </w:pBdr>
+        <w:shd w:val="clear" w:color="auto" w:fill="F8F8F8"/>
+        <w:spacing w:after="158"/>
+        <w:rPr>
+          <w:rFonts w:ascii="Consolas" w:hAnsi="Consolas"/>
+          <w:color w:val="333333"/>
+          <w:sz w:val="21"/>
+          <w:szCs w:val="21"/>
+        </w:rPr>
+      </w:pPr>
+      <w:r>
+        <w:rPr>
+          <w:rStyle w:val="HTMLCode"/>
+          <w:rFonts w:ascii="Consolas" w:hAnsi="Consolas"/>
+          <w:color w:val="333333"/>
+        </w:rPr>
+        <w:t xml:space="preserve">             </w:t>
+      </w:r>
+      <w:r>
+        <w:rPr>
+          <w:rStyle w:val="dt"/>
+          <w:rFonts w:ascii="Consolas" w:hAnsi="Consolas"/>
+          <w:color w:val="333333"/>
+        </w:rPr>
+        <w:t>span_every =</w:t>
+      </w:r>
+      <w:r>
+        <w:rPr>
+          <w:rStyle w:val="HTMLCode"/>
+          <w:rFonts w:ascii="Consolas" w:hAnsi="Consolas"/>
+          <w:color w:val="333333"/>
+        </w:rPr>
+        <w:t xml:space="preserve"> </w:t>
+      </w:r>
+      <w:r>
+        <w:rPr>
+          <w:rStyle w:val="dv"/>
+          <w:rFonts w:ascii="Consolas" w:hAnsi="Consolas"/>
+          <w:color w:val="333333"/>
+        </w:rPr>
+        <w:t>1500</w:t>
+      </w:r>
+      <w:r>
+        <w:rPr>
+          <w:rStyle w:val="HTMLCode"/>
+          <w:rFonts w:ascii="Consolas" w:hAnsi="Consolas"/>
+          <w:color w:val="333333"/>
+        </w:rPr>
+        <w:t>)</w:t>
+      </w:r>
+    </w:p>
+    <w:p>
+      <w:pPr>
+        <w:pStyle w:val="NormalWeb"/>
+        <w:shd w:val="clear" w:color="auto" w:fill="FFFFFF"/>
+        <w:spacing w:before="0" w:beforeAutospacing="0" w:after="158" w:afterAutospacing="0"/>
+        <w:rPr>
+          <w:rFonts w:ascii="Lato" w:hAnsi="Lato"/>
+          <w:color w:val="2C3E50"/>
+          <w:sz w:val="23"/>
+          <w:szCs w:val="23"/>
+        </w:rPr>
+      </w:pPr>
+      <w:r>
+        <w:rPr>
+          <w:rFonts w:ascii="Lato" w:hAnsi="Lato"/>
+          <w:noProof/>
+          <w:color w:val="2C3E50"/>
+          <w:sz w:val="23"/>
+          <w:szCs w:val="23"/>
+        </w:rPr>
+        <w:lastRenderedPageBreak/>
+        <w:drawing>
+          <wp:inline distT="0" distB="0" distL="0" distR="0" wp14:anchorId="25D3D68C" wp14:editId="4ADA72A1">
+            <wp:extent cx="5731510" cy="4093845"/>
+            <wp:effectExtent l="0" t="0" r="2540" b="1905"/>
+            <wp:docPr id="42" name="Picture 42"/>
+            <wp:cNvGraphicFramePr>
+              <a:graphicFrameLocks xmlns:a="http://schemas.openxmlformats.org/drawingml/2006/main" noChangeAspect="1"/>
+            </wp:cNvGraphicFramePr>
+            <a:graphic xmlns:a="http://schemas.openxmlformats.org/drawingml/2006/main">
+              <a:graphicData uri="http://schemas.openxmlformats.org/drawingml/2006/picture">
+                <pic:pic xmlns:pic="http://schemas.openxmlformats.org/drawingml/2006/picture">
+                  <pic:nvPicPr>
+                    <pic:cNvPr id="0" name="Picture 90"/>
+                    <pic:cNvPicPr>
+                      <a:picLocks noChangeAspect="1" noChangeArrowheads="1"/>
+                    </pic:cNvPicPr>
+                  </pic:nvPicPr>
+                  <pic:blipFill>
+                    <a:blip r:embed="rId14">
+                      <a:extLst>
+                        <a:ext uri="{28A0092B-C50C-407E-A947-70E740481C1C}">
+                          <a14:useLocalDpi xmlns:a14="http://schemas.microsoft.com/office/drawing/2010/main" val="0"/>
+                        </a:ext>
+                      </a:extLst>
+                    </a:blip>
+                    <a:srcRect/>
+                    <a:stretch>
+                      <a:fillRect/>
+                    </a:stretch>
+                  </pic:blipFill>
+                  <pic:spPr bwMode="auto">
+                    <a:xfrm>
+                      <a:off x="0" y="0"/>
+                      <a:ext cx="5731510" cy="4093845"/>
+                    </a:xfrm>
+                    <a:prstGeom prst="rect">
+                      <a:avLst/>
+                    </a:prstGeom>
+                    <a:noFill/>
+                    <a:ln>
+                      <a:noFill/>
+                    </a:ln>
+                  </pic:spPr>
+                </pic:pic>
+              </a:graphicData>
+            </a:graphic>
+          </wp:inline>
+        </w:drawing>
+      </w:r>
+    </w:p>
+    <w:p>
+      <w:pPr>
+        <w:pStyle w:val="NormalWeb"/>
+        <w:shd w:val="clear" w:color="auto" w:fill="FFFFFF"/>
+        <w:spacing w:before="0" w:beforeAutospacing="0" w:after="158" w:afterAutospacing="0"/>
+        <w:rPr>
+          <w:rFonts w:ascii="Lato" w:hAnsi="Lato"/>
+          <w:color w:val="2C3E50"/>
+          <w:sz w:val="23"/>
+          <w:szCs w:val="23"/>
+        </w:rPr>
+      </w:pPr>
+      <w:r>
+        <w:rPr>
+          <w:rFonts w:ascii="Lato" w:hAnsi="Lato"/>
+          <w:color w:val="2C3E50"/>
+          <w:sz w:val="23"/>
+          <w:szCs w:val="23"/>
+        </w:rPr>
+        <w:t>You can read about all of the visualisations in naniar in the vignette </w:t>
+      </w:r>
+      <w:r>
+        <w:rPr>
+          <w:rFonts w:ascii="Lato" w:hAnsi="Lato"/>
+          <w:color w:val="2C3E50"/>
+          <w:sz w:val="23"/>
+          <w:szCs w:val="23"/>
+        </w:rPr>
+        <w:t>Gallery of missing data visualisations using naniar</w:t>
+      </w:r>
+      <w:r>
+        <w:rPr>
+          <w:rFonts w:ascii="Lato" w:hAnsi="Lato"/>
+          <w:color w:val="2C3E50"/>
+          <w:sz w:val="23"/>
+          <w:szCs w:val="23"/>
+        </w:rPr>
+        <w:t>.</w:t>
+      </w:r>
+    </w:p>
+    <w:p>
+      <w:pPr>
+        <w:pStyle w:val="NormalWeb"/>
+        <w:shd w:val="clear" w:color="auto" w:fill="FFFFFF"/>
+        <w:spacing w:before="0" w:beforeAutospacing="0" w:after="158" w:afterAutospacing="0"/>
+        <w:rPr>
+          <w:rFonts w:ascii="Lato" w:hAnsi="Lato"/>
+          <w:color w:val="2C3E50"/>
+          <w:sz w:val="23"/>
+          <w:szCs w:val="23"/>
+        </w:rPr>
+      </w:pPr>
+      <w:r>
+        <w:rPr>
+          <w:rFonts w:ascii="Lato" w:hAnsi="Lato"/>
+          <w:color w:val="2C3E50"/>
+          <w:sz w:val="23"/>
+          <w:szCs w:val="23"/>
+        </w:rPr>
+        <w:t>naniar also provides handy helpers for calculating the number, proportion, and percentage of missing and complete observations:</w:t>
+      </w:r>
+    </w:p>
+    <w:p>
+      <w:pPr>
+        <w:pStyle w:val="HTMLPreformatted"/>
+        <w:pBdr>
+          <w:top w:val="single" w:sz="6" w:space="8" w:color="EEEEEE"/>
+          <w:left w:val="single" w:sz="6" w:space="8" w:color="EEEEEE"/>
+          <w:bottom w:val="single" w:sz="6" w:space="8" w:color="EEEEEE"/>
+          <w:right w:val="single" w:sz="6" w:space="8" w:color="EEEEEE"/>
+        </w:pBdr>
+        <w:shd w:val="clear" w:color="auto" w:fill="F8F8F8"/>
+        <w:spacing w:after="158"/>
+        <w:rPr>
+          <w:rStyle w:val="HTMLCode"/>
+          <w:rFonts w:ascii="Consolas" w:hAnsi="Consolas"/>
+          <w:color w:val="333333"/>
+        </w:rPr>
+      </w:pPr>
+      <w:r>
+        <w:rPr>
+          <w:rStyle w:val="kw"/>
+          <w:rFonts w:ascii="Consolas" w:hAnsi="Consolas"/>
+          <w:color w:val="264D66"/>
+        </w:rPr>
+        <w:t>n_miss</w:t>
+      </w:r>
+      <w:r>
+        <w:rPr>
+          <w:rStyle w:val="HTMLCode"/>
+          <w:rFonts w:ascii="Consolas" w:hAnsi="Consolas"/>
+          <w:color w:val="333333"/>
+        </w:rPr>
+        <w:t>(airquality)</w:t>
+      </w:r>
+    </w:p>
+    <w:p>
+      <w:pPr>
+        <w:pStyle w:val="HTMLPreformatted"/>
+        <w:pBdr>
+          <w:top w:val="single" w:sz="6" w:space="8" w:color="EEEEEE"/>
+          <w:left w:val="single" w:sz="6" w:space="8" w:color="EEEEEE"/>
+          <w:bottom w:val="single" w:sz="6" w:space="8" w:color="EEEEEE"/>
+          <w:right w:val="single" w:sz="6" w:space="8" w:color="EEEEEE"/>
+        </w:pBdr>
+        <w:shd w:val="clear" w:color="auto" w:fill="F8F8F8"/>
+        <w:spacing w:after="158"/>
+        <w:rPr>
+          <w:rStyle w:val="HTMLCode"/>
+          <w:rFonts w:ascii="Consolas" w:hAnsi="Consolas"/>
+          <w:color w:val="333333"/>
+        </w:rPr>
+      </w:pPr>
+      <w:r>
+        <w:rPr>
+          <w:rStyle w:val="co"/>
+          <w:rFonts w:ascii="Consolas" w:hAnsi="Consolas"/>
+          <w:color w:val="888888"/>
+        </w:rPr>
+        <w:t>#&gt; [1] 44</w:t>
+      </w:r>
+    </w:p>
+    <w:p>
+      <w:pPr>
+        <w:pStyle w:val="HTMLPreformatted"/>
+        <w:pBdr>
+          <w:top w:val="single" w:sz="6" w:space="8" w:color="EEEEEE"/>
+          <w:left w:val="single" w:sz="6" w:space="8" w:color="EEEEEE"/>
+          <w:bottom w:val="single" w:sz="6" w:space="8" w:color="EEEEEE"/>
+          <w:right w:val="single" w:sz="6" w:space="8" w:color="EEEEEE"/>
+        </w:pBdr>
+        <w:shd w:val="clear" w:color="auto" w:fill="F8F8F8"/>
+        <w:spacing w:after="158"/>
+        <w:rPr>
+          <w:rStyle w:val="HTMLCode"/>
+          <w:rFonts w:ascii="Consolas" w:hAnsi="Consolas"/>
+          <w:color w:val="333333"/>
+        </w:rPr>
+      </w:pPr>
+      <w:r>
+        <w:rPr>
+          <w:rStyle w:val="kw"/>
+          <w:rFonts w:ascii="Consolas" w:hAnsi="Consolas"/>
+          <w:color w:val="264D66"/>
+        </w:rPr>
+        <w:t>n_complete</w:t>
+      </w:r>
+      <w:r>
+        <w:rPr>
+          <w:rStyle w:val="HTMLCode"/>
+          <w:rFonts w:ascii="Consolas" w:hAnsi="Consolas"/>
+          <w:color w:val="333333"/>
+        </w:rPr>
+        <w:t>(airquality)</w:t>
+      </w:r>
+    </w:p>
+    <w:p>
+      <w:pPr>
+        <w:pStyle w:val="HTMLPreformatted"/>
+        <w:pBdr>
+          <w:top w:val="single" w:sz="6" w:space="8" w:color="EEEEEE"/>
+          <w:left w:val="single" w:sz="6" w:space="8" w:color="EEEEEE"/>
+          <w:bottom w:val="single" w:sz="6" w:space="8" w:color="EEEEEE"/>
+          <w:right w:val="single" w:sz="6" w:space="8" w:color="EEEEEE"/>
+        </w:pBdr>
+        <w:shd w:val="clear" w:color="auto" w:fill="F8F8F8"/>
+        <w:spacing w:after="158"/>
+        <w:rPr>
+          <w:rStyle w:val="HTMLCode"/>
+          <w:rFonts w:ascii="Consolas" w:hAnsi="Consolas"/>
+          <w:color w:val="333333"/>
+        </w:rPr>
+      </w:pPr>
+      <w:r>
+        <w:rPr>
+          <w:rStyle w:val="co"/>
+          <w:rFonts w:ascii="Consolas" w:hAnsi="Consolas"/>
+          <w:color w:val="888888"/>
+        </w:rPr>
+        <w:t>#&gt; [1] 874</w:t>
+      </w:r>
+    </w:p>
+    <w:p>
+      <w:pPr>
+        <w:pStyle w:val="HTMLPreformatted"/>
+        <w:pBdr>
+          <w:top w:val="single" w:sz="6" w:space="8" w:color="EEEEEE"/>
+          <w:left w:val="single" w:sz="6" w:space="8" w:color="EEEEEE"/>
+          <w:bottom w:val="single" w:sz="6" w:space="8" w:color="EEEEEE"/>
+          <w:right w:val="single" w:sz="6" w:space="8" w:color="EEEEEE"/>
+        </w:pBdr>
+        <w:shd w:val="clear" w:color="auto" w:fill="F8F8F8"/>
+        <w:spacing w:after="158"/>
+        <w:rPr>
+          <w:rStyle w:val="HTMLCode"/>
+          <w:rFonts w:ascii="Consolas" w:hAnsi="Consolas"/>
+          <w:color w:val="333333"/>
+        </w:rPr>
+      </w:pPr>
+      <w:r>
+        <w:rPr>
+          <w:rStyle w:val="kw"/>
+          <w:rFonts w:ascii="Consolas" w:hAnsi="Consolas"/>
+          <w:color w:val="264D66"/>
+        </w:rPr>
+        <w:t>prop_miss</w:t>
+      </w:r>
+      <w:r>
+        <w:rPr>
+          <w:rStyle w:val="HTMLCode"/>
+          <w:rFonts w:ascii="Consolas" w:hAnsi="Consolas"/>
+          <w:color w:val="333333"/>
+        </w:rPr>
+        <w:t>(airquality)</w:t>
+      </w:r>
+    </w:p>
+    <w:p>
+      <w:pPr>
+        <w:pStyle w:val="HTMLPreformatted"/>
+        <w:pBdr>
+          <w:top w:val="single" w:sz="6" w:space="8" w:color="EEEEEE"/>
+          <w:left w:val="single" w:sz="6" w:space="8" w:color="EEEEEE"/>
+          <w:bottom w:val="single" w:sz="6" w:space="8" w:color="EEEEEE"/>
+          <w:right w:val="single" w:sz="6" w:space="8" w:color="EEEEEE"/>
+        </w:pBdr>
+        <w:shd w:val="clear" w:color="auto" w:fill="F8F8F8"/>
+        <w:spacing w:after="158"/>
+        <w:rPr>
+          <w:rStyle w:val="HTMLCode"/>
+          <w:rFonts w:ascii="Consolas" w:hAnsi="Consolas"/>
+          <w:color w:val="333333"/>
+        </w:rPr>
+      </w:pPr>
+      <w:r>
+        <w:rPr>
+          <w:rStyle w:val="co"/>
+          <w:rFonts w:ascii="Consolas" w:hAnsi="Consolas"/>
+          <w:color w:val="888888"/>
+        </w:rPr>
+        <w:t>#&gt; [1] 0.04793028</w:t>
+      </w:r>
+    </w:p>
+    <w:p>
+      <w:pPr>
+        <w:pStyle w:val="HTMLPreformatted"/>
+        <w:pBdr>
+          <w:top w:val="single" w:sz="6" w:space="8" w:color="EEEEEE"/>
+          <w:left w:val="single" w:sz="6" w:space="8" w:color="EEEEEE"/>
+          <w:bottom w:val="single" w:sz="6" w:space="8" w:color="EEEEEE"/>
+          <w:right w:val="single" w:sz="6" w:space="8" w:color="EEEEEE"/>
+        </w:pBdr>
+        <w:shd w:val="clear" w:color="auto" w:fill="F8F8F8"/>
+        <w:spacing w:after="158"/>
+        <w:rPr>
+          <w:rStyle w:val="HTMLCode"/>
+          <w:rFonts w:ascii="Consolas" w:hAnsi="Consolas"/>
+          <w:color w:val="333333"/>
+        </w:rPr>
+      </w:pPr>
+      <w:r>
+        <w:rPr>
+          <w:rStyle w:val="kw"/>
+          <w:rFonts w:ascii="Consolas" w:hAnsi="Consolas"/>
+          <w:color w:val="264D66"/>
+        </w:rPr>
+        <w:t>prop_complete</w:t>
+      </w:r>
+      <w:r>
+        <w:rPr>
+          <w:rStyle w:val="HTMLCode"/>
+          <w:rFonts w:ascii="Consolas" w:hAnsi="Consolas"/>
+          <w:color w:val="333333"/>
+        </w:rPr>
+        <w:t>(airquality)</w:t>
+      </w:r>
+    </w:p>
+    <w:p>
+      <w:pPr>
+        <w:pStyle w:val="HTMLPreformatted"/>
+        <w:pBdr>
+          <w:top w:val="single" w:sz="6" w:space="8" w:color="EEEEEE"/>
+          <w:left w:val="single" w:sz="6" w:space="8" w:color="EEEEEE"/>
+          <w:bottom w:val="single" w:sz="6" w:space="8" w:color="EEEEEE"/>
+          <w:right w:val="single" w:sz="6" w:space="8" w:color="EEEEEE"/>
+        </w:pBdr>
+        <w:shd w:val="clear" w:color="auto" w:fill="F8F8F8"/>
+        <w:spacing w:after="158"/>
+        <w:rPr>
+          <w:rStyle w:val="HTMLCode"/>
+          <w:rFonts w:ascii="Consolas" w:hAnsi="Consolas"/>
+          <w:color w:val="333333"/>
+        </w:rPr>
+      </w:pPr>
+      <w:r>
+        <w:rPr>
+          <w:rStyle w:val="co"/>
+          <w:rFonts w:ascii="Consolas" w:hAnsi="Consolas"/>
+          <w:color w:val="888888"/>
+        </w:rPr>
+        <w:t>#&gt; [1] 0.9520697</w:t>
+      </w:r>
+    </w:p>
+    <w:p>
+      <w:pPr>
+        <w:pStyle w:val="HTMLPreformatted"/>
+        <w:pBdr>
+          <w:top w:val="single" w:sz="6" w:space="8" w:color="EEEEEE"/>
+          <w:left w:val="single" w:sz="6" w:space="8" w:color="EEEEEE"/>
+          <w:bottom w:val="single" w:sz="6" w:space="8" w:color="EEEEEE"/>
+          <w:right w:val="single" w:sz="6" w:space="8" w:color="EEEEEE"/>
+        </w:pBdr>
+        <w:shd w:val="clear" w:color="auto" w:fill="F8F8F8"/>
+        <w:spacing w:after="158"/>
+        <w:rPr>
+          <w:rStyle w:val="HTMLCode"/>
+          <w:rFonts w:ascii="Consolas" w:hAnsi="Consolas"/>
+          <w:color w:val="333333"/>
+        </w:rPr>
+      </w:pPr>
+      <w:r>
+        <w:rPr>
+          <w:rStyle w:val="kw"/>
+          <w:rFonts w:ascii="Consolas" w:hAnsi="Consolas"/>
+          <w:color w:val="264D66"/>
+        </w:rPr>
+        <w:t>pct_miss</w:t>
+      </w:r>
+      <w:r>
+        <w:rPr>
+          <w:rStyle w:val="HTMLCode"/>
+          <w:rFonts w:ascii="Consolas" w:hAnsi="Consolas"/>
+          <w:color w:val="333333"/>
+        </w:rPr>
+        <w:t>(airquality)</w:t>
+      </w:r>
+    </w:p>
+    <w:p>
+      <w:pPr>
+        <w:pStyle w:val="HTMLPreformatted"/>
+        <w:pBdr>
+          <w:top w:val="single" w:sz="6" w:space="8" w:color="EEEEEE"/>
+          <w:left w:val="single" w:sz="6" w:space="8" w:color="EEEEEE"/>
+          <w:bottom w:val="single" w:sz="6" w:space="8" w:color="EEEEEE"/>
+          <w:right w:val="single" w:sz="6" w:space="8" w:color="EEEEEE"/>
+        </w:pBdr>
+        <w:shd w:val="clear" w:color="auto" w:fill="F8F8F8"/>
+        <w:spacing w:after="158"/>
+        <w:rPr>
+          <w:rStyle w:val="HTMLCode"/>
+          <w:rFonts w:ascii="Consolas" w:hAnsi="Consolas"/>
+          <w:color w:val="333333"/>
+        </w:rPr>
+      </w:pPr>
+      <w:r>
+        <w:rPr>
+          <w:rStyle w:val="co"/>
+          <w:rFonts w:ascii="Consolas" w:hAnsi="Consolas"/>
+          <w:color w:val="888888"/>
+        </w:rPr>
+        <w:t>#&gt; [1] 4.793028</w:t>
+      </w:r>
+    </w:p>
+    <w:p>
+      <w:pPr>
+        <w:pStyle w:val="HTMLPreformatted"/>
+        <w:pBdr>
+          <w:top w:val="single" w:sz="6" w:space="8" w:color="EEEEEE"/>
+          <w:left w:val="single" w:sz="6" w:space="8" w:color="EEEEEE"/>
+          <w:bottom w:val="single" w:sz="6" w:space="8" w:color="EEEEEE"/>
+          <w:right w:val="single" w:sz="6" w:space="8" w:color="EEEEEE"/>
+        </w:pBdr>
+        <w:shd w:val="clear" w:color="auto" w:fill="F8F8F8"/>
+        <w:spacing w:after="158"/>
+        <w:rPr>
+          <w:rStyle w:val="HTMLCode"/>
+          <w:rFonts w:ascii="Consolas" w:hAnsi="Consolas"/>
+          <w:color w:val="333333"/>
+        </w:rPr>
+      </w:pPr>
+      <w:r>
+        <w:rPr>
+          <w:rStyle w:val="kw"/>
+          <w:rFonts w:ascii="Consolas" w:hAnsi="Consolas"/>
+          <w:color w:val="264D66"/>
+        </w:rPr>
+        <w:t>pct_complete</w:t>
+      </w:r>
+      <w:r>
+        <w:rPr>
+          <w:rStyle w:val="HTMLCode"/>
+          <w:rFonts w:ascii="Consolas" w:hAnsi="Consolas"/>
+          <w:color w:val="333333"/>
+        </w:rPr>
+        <w:t>(airquality)</w:t>
+      </w:r>
+    </w:p>
+    <w:p>
+      <w:pPr>
+        <w:pStyle w:val="HTMLPreformatted"/>
+        <w:pBdr>
+          <w:top w:val="single" w:sz="6" w:space="8" w:color="EEEEEE"/>
+          <w:left w:val="single" w:sz="6" w:space="8" w:color="EEEEEE"/>
+          <w:bottom w:val="single" w:sz="6" w:space="8" w:color="EEEEEE"/>
+          <w:right w:val="single" w:sz="6" w:space="8" w:color="EEEEEE"/>
+        </w:pBdr>
+        <w:shd w:val="clear" w:color="auto" w:fill="F8F8F8"/>
+        <w:spacing w:after="158"/>
+        <w:rPr>
+          <w:rFonts w:ascii="Consolas" w:hAnsi="Consolas"/>
+          <w:color w:val="333333"/>
+          <w:sz w:val="21"/>
+          <w:szCs w:val="21"/>
+        </w:rPr>
+      </w:pPr>
+      <w:r>
+        <w:rPr>
+          <w:rStyle w:val="co"/>
+          <w:rFonts w:ascii="Consolas" w:hAnsi="Consolas"/>
+          <w:color w:val="888888"/>
+        </w:rPr>
+        <w:t>#&gt; [1] 95.20697</w:t>
+      </w:r>
+    </w:p>
+    <w:p>
+      <w:pPr>
+        <w:pStyle w:val="Heading1"/>
+        <w:shd w:val="clear" w:color="auto" w:fill="FFFFFF"/>
+        <w:spacing w:before="0" w:after="158"/>
+        <w:rPr>
+          <w:rFonts w:ascii="Lato" w:hAnsi="Lato"/>
+          <w:color w:val="2C3E50"/>
+          <w:sz w:val="59"/>
+          <w:szCs w:val="59"/>
+        </w:rPr>
+      </w:pPr>
+      <w:r>
+        <w:rPr>
+          <w:rFonts w:ascii="Lato" w:hAnsi="Lato"/>
+          <w:b/>
+          <w:bCs/>
+          <w:color w:val="2C3E50"/>
+          <w:sz w:val="59"/>
+          <w:szCs w:val="59"/>
+        </w:rPr>
+        <w:lastRenderedPageBreak/>
+        <w:t>Numerical summaries for missing data</w:t>
+      </w:r>
+    </w:p>
+    <w:p>
+      <w:pPr>
+        <w:pStyle w:val="NormalWeb"/>
+        <w:shd w:val="clear" w:color="auto" w:fill="FFFFFF"/>
+        <w:spacing w:before="0" w:beforeAutospacing="0" w:after="158" w:afterAutospacing="0"/>
+        <w:rPr>
+          <w:rFonts w:ascii="Lato" w:hAnsi="Lato"/>
+          <w:color w:val="2C3E50"/>
+          <w:sz w:val="23"/>
+          <w:szCs w:val="23"/>
+        </w:rPr>
+      </w:pPr>
+      <w:r>
+        <w:rPr>
+          <w:rFonts w:ascii="Lato" w:hAnsi="Lato"/>
+          <w:color w:val="2C3E50"/>
+          <w:sz w:val="23"/>
+          <w:szCs w:val="23"/>
+        </w:rPr>
+        <w:t>naniar provides numerical summaries of missing data, that follow a consistent rule that uses a syntax begining with </w:t>
+      </w:r>
+      <w:r>
+        <w:rPr>
+          <w:rStyle w:val="HTMLCode"/>
+          <w:rFonts w:ascii="Consolas" w:hAnsi="Consolas"/>
+          <w:color w:val="333333"/>
+          <w:shd w:val="clear" w:color="auto" w:fill="F8F8F8"/>
+        </w:rPr>
+        <w:t>miss_</w:t>
+      </w:r>
+      <w:r>
+        <w:rPr>
+          <w:rFonts w:ascii="Lato" w:hAnsi="Lato"/>
+          <w:color w:val="2C3E50"/>
+          <w:sz w:val="23"/>
+          <w:szCs w:val="23"/>
+        </w:rPr>
+        <w:t>. Summaries focussing on variables or a single selected variable, start with </w:t>
+      </w:r>
+      <w:r>
+        <w:rPr>
+          <w:rStyle w:val="HTMLCode"/>
+          <w:rFonts w:ascii="Consolas" w:hAnsi="Consolas"/>
+          <w:color w:val="333333"/>
+          <w:shd w:val="clear" w:color="auto" w:fill="F8F8F8"/>
+        </w:rPr>
+        <w:t>miss_var_</w:t>
+      </w:r>
+      <w:r>
+        <w:rPr>
+          <w:rFonts w:ascii="Lato" w:hAnsi="Lato"/>
+          <w:color w:val="2C3E50"/>
+          <w:sz w:val="23"/>
+          <w:szCs w:val="23"/>
+        </w:rPr>
+        <w:t>, and summaries for cases (the initial collected row order of the data), they start with </w:t>
+      </w:r>
+      <w:r>
+        <w:rPr>
+          <w:rStyle w:val="HTMLCode"/>
+          <w:rFonts w:ascii="Consolas" w:hAnsi="Consolas"/>
+          <w:color w:val="333333"/>
+          <w:shd w:val="clear" w:color="auto" w:fill="F8F8F8"/>
+        </w:rPr>
+        <w:t>miss_case_</w:t>
+      </w:r>
+      <w:r>
+        <w:rPr>
+          <w:rFonts w:ascii="Lato" w:hAnsi="Lato"/>
+          <w:color w:val="2C3E50"/>
+          <w:sz w:val="23"/>
+          <w:szCs w:val="23"/>
+        </w:rPr>
+        <w:t>. All of these functions that return dataframes also work with dplyr’s </w:t>
+      </w:r>
+      <w:r>
+        <w:rPr>
+          <w:rStyle w:val="HTMLCode"/>
+          <w:rFonts w:ascii="Consolas" w:hAnsi="Consolas"/>
+          <w:color w:val="333333"/>
+        </w:rPr>
+        <w:t>group_by()</w:t>
+      </w:r>
+      <w:r>
+        <w:rPr>
+          <w:rFonts w:ascii="Lato" w:hAnsi="Lato"/>
+          <w:color w:val="2C3E50"/>
+          <w:sz w:val="23"/>
+          <w:szCs w:val="23"/>
+        </w:rPr>
+        <w:t>.</w:t>
+      </w:r>
+    </w:p>
+    <w:p>
+      <w:pPr>
+        <w:pStyle w:val="NormalWeb"/>
+        <w:shd w:val="clear" w:color="auto" w:fill="FFFFFF"/>
+        <w:spacing w:before="0" w:beforeAutospacing="0" w:after="158" w:afterAutospacing="0"/>
+        <w:rPr>
+          <w:rFonts w:ascii="Lato" w:hAnsi="Lato"/>
+          <w:color w:val="2C3E50"/>
+          <w:sz w:val="23"/>
+          <w:szCs w:val="23"/>
+        </w:rPr>
+      </w:pPr>
+      <w:r>
+        <w:rPr>
+          <w:rFonts w:ascii="Lato" w:hAnsi="Lato"/>
+          <w:color w:val="2C3E50"/>
+          <w:sz w:val="23"/>
+          <w:szCs w:val="23"/>
+        </w:rPr>
+        <w:t>For example, we can look at the number and percent of missings in each case and variable with </w:t>
+      </w:r>
+      <w:r>
+        <w:rPr>
+          <w:rStyle w:val="HTMLCode"/>
+          <w:rFonts w:ascii="Consolas" w:hAnsi="Consolas"/>
+          <w:color w:val="333333"/>
+        </w:rPr>
+        <w:t>miss_var_summary()</w:t>
+      </w:r>
+      <w:r>
+        <w:rPr>
+          <w:rFonts w:ascii="Lato" w:hAnsi="Lato"/>
+          <w:color w:val="2C3E50"/>
+          <w:sz w:val="23"/>
+          <w:szCs w:val="23"/>
+        </w:rPr>
+        <w:t>, and </w:t>
+      </w:r>
+      <w:r>
+        <w:rPr>
+          <w:rStyle w:val="HTMLCode"/>
+          <w:rFonts w:ascii="Consolas" w:hAnsi="Consolas"/>
+          <w:color w:val="333333"/>
+        </w:rPr>
+        <w:t>miss_case_summary()</w:t>
+      </w:r>
+      <w:r>
+        <w:rPr>
+          <w:rFonts w:ascii="Lato" w:hAnsi="Lato"/>
+          <w:color w:val="2C3E50"/>
+          <w:sz w:val="23"/>
+          <w:szCs w:val="23"/>
+        </w:rPr>
+        <w:t>, which both return output ordered by the number of missing values.</w:t>
+      </w:r>
+    </w:p>
+    <w:p>
+      <w:pPr>
+        <w:pStyle w:val="HTMLPreformatted"/>
+        <w:pBdr>
+          <w:top w:val="single" w:sz="6" w:space="8" w:color="EEEEEE"/>
+          <w:left w:val="single" w:sz="6" w:space="8" w:color="EEEEEE"/>
+          <w:bottom w:val="single" w:sz="6" w:space="8" w:color="EEEEEE"/>
+          <w:right w:val="single" w:sz="6" w:space="8" w:color="EEEEEE"/>
+        </w:pBdr>
+        <w:shd w:val="clear" w:color="auto" w:fill="F8F8F8"/>
+        <w:spacing w:after="158"/>
+        <w:rPr>
+          <w:rStyle w:val="HTMLCode"/>
+          <w:rFonts w:ascii="Consolas" w:hAnsi="Consolas"/>
+          <w:color w:val="333333"/>
+        </w:rPr>
+      </w:pPr>
+      <w:r>
+        <w:rPr>
+          <w:rStyle w:val="kw"/>
+          <w:rFonts w:ascii="Consolas" w:hAnsi="Consolas"/>
+          <w:color w:val="264D66"/>
+        </w:rPr>
+        <w:t>miss_var_summary</w:t>
+      </w:r>
+      <w:r>
+        <w:rPr>
+          <w:rStyle w:val="HTMLCode"/>
+          <w:rFonts w:ascii="Consolas" w:hAnsi="Consolas"/>
+          <w:color w:val="333333"/>
+        </w:rPr>
+        <w:t>(airquality)</w:t>
+      </w:r>
+    </w:p>
+    <w:p>
+      <w:pPr>
+        <w:pStyle w:val="HTMLPreformatted"/>
+        <w:pBdr>
+          <w:top w:val="single" w:sz="6" w:space="8" w:color="EEEEEE"/>
+          <w:left w:val="single" w:sz="6" w:space="8" w:color="EEEEEE"/>
+          <w:bottom w:val="single" w:sz="6" w:space="8" w:color="EEEEEE"/>
+          <w:right w:val="single" w:sz="6" w:space="8" w:color="EEEEEE"/>
+        </w:pBdr>
+        <w:shd w:val="clear" w:color="auto" w:fill="F8F8F8"/>
+        <w:spacing w:after="158"/>
+        <w:rPr>
+          <w:rStyle w:val="HTMLCode"/>
+          <w:rFonts w:ascii="Consolas" w:hAnsi="Consolas"/>
+          <w:color w:val="333333"/>
+        </w:rPr>
+      </w:pPr>
+      <w:r>
+        <w:rPr>
+          <w:rStyle w:val="co"/>
+          <w:rFonts w:ascii="Consolas" w:hAnsi="Consolas"/>
+          <w:color w:val="888888"/>
+        </w:rPr>
+        <w:t>#&gt; # A tibble: 6 x 3</w:t>
+      </w:r>
+    </w:p>
+    <w:p>
+      <w:pPr>
+        <w:pStyle w:val="HTMLPreformatted"/>
+        <w:pBdr>
+          <w:top w:val="single" w:sz="6" w:space="8" w:color="EEEEEE"/>
+          <w:left w:val="single" w:sz="6" w:space="8" w:color="EEEEEE"/>
+          <w:bottom w:val="single" w:sz="6" w:space="8" w:color="EEEEEE"/>
+          <w:right w:val="single" w:sz="6" w:space="8" w:color="EEEEEE"/>
+        </w:pBdr>
+        <w:shd w:val="clear" w:color="auto" w:fill="F8F8F8"/>
+        <w:spacing w:after="158"/>
+        <w:rPr>
+          <w:rStyle w:val="HTMLCode"/>
+          <w:rFonts w:ascii="Consolas" w:hAnsi="Consolas"/>
+          <w:color w:val="333333"/>
+        </w:rPr>
+      </w:pPr>
+      <w:r>
+        <w:rPr>
+          <w:rStyle w:val="co"/>
+          <w:rFonts w:ascii="Consolas" w:hAnsi="Consolas"/>
+          <w:color w:val="888888"/>
+        </w:rPr>
+        <w:t>#&gt;   variable n_miss pct_miss</w:t>
+      </w:r>
+    </w:p>
+    <w:p>
+      <w:pPr>
+        <w:pStyle w:val="HTMLPreformatted"/>
+        <w:pBdr>
+          <w:top w:val="single" w:sz="6" w:space="8" w:color="EEEEEE"/>
+          <w:left w:val="single" w:sz="6" w:space="8" w:color="EEEEEE"/>
+          <w:bottom w:val="single" w:sz="6" w:space="8" w:color="EEEEEE"/>
+          <w:right w:val="single" w:sz="6" w:space="8" w:color="EEEEEE"/>
+        </w:pBdr>
+        <w:shd w:val="clear" w:color="auto" w:fill="F8F8F8"/>
+        <w:spacing w:after="158"/>
+        <w:rPr>
+          <w:rStyle w:val="HTMLCode"/>
+          <w:rFonts w:ascii="Consolas" w:hAnsi="Consolas"/>
+          <w:color w:val="333333"/>
+        </w:rPr>
+      </w:pPr>
+      <w:r>
+        <w:rPr>
+          <w:rStyle w:val="co"/>
+          <w:rFonts w:ascii="Consolas" w:hAnsi="Consolas"/>
+          <w:color w:val="888888"/>
+        </w:rPr>
+        <w:t>#&gt;   &lt;chr&gt;     &lt;int&gt;    &lt;dbl&gt;</w:t>
+      </w:r>
+    </w:p>
+    <w:p>
+      <w:pPr>
+        <w:pStyle w:val="HTMLPreformatted"/>
+        <w:pBdr>
+          <w:top w:val="single" w:sz="6" w:space="8" w:color="EEEEEE"/>
+          <w:left w:val="single" w:sz="6" w:space="8" w:color="EEEEEE"/>
+          <w:bottom w:val="single" w:sz="6" w:space="8" w:color="EEEEEE"/>
+          <w:right w:val="single" w:sz="6" w:space="8" w:color="EEEEEE"/>
+        </w:pBdr>
+        <w:shd w:val="clear" w:color="auto" w:fill="F8F8F8"/>
+        <w:spacing w:after="158"/>
+        <w:rPr>
+          <w:rStyle w:val="HTMLCode"/>
+          <w:rFonts w:ascii="Consolas" w:hAnsi="Consolas"/>
+          <w:color w:val="333333"/>
+        </w:rPr>
+      </w:pPr>
+      <w:r>
+        <w:rPr>
+          <w:rStyle w:val="co"/>
+          <w:rFonts w:ascii="Consolas" w:hAnsi="Consolas"/>
+          <w:color w:val="888888"/>
+        </w:rPr>
+        <w:t xml:space="preserve">#&gt; 1 Ozone        37    24.2 </w:t>
+      </w:r>
+    </w:p>
+    <w:p>
+      <w:pPr>
+        <w:pStyle w:val="HTMLPreformatted"/>
+        <w:pBdr>
+          <w:top w:val="single" w:sz="6" w:space="8" w:color="EEEEEE"/>
+          <w:left w:val="single" w:sz="6" w:space="8" w:color="EEEEEE"/>
+          <w:bottom w:val="single" w:sz="6" w:space="8" w:color="EEEEEE"/>
+          <w:right w:val="single" w:sz="6" w:space="8" w:color="EEEEEE"/>
+        </w:pBdr>
+        <w:shd w:val="clear" w:color="auto" w:fill="F8F8F8"/>
+        <w:spacing w:after="158"/>
+        <w:rPr>
+          <w:rStyle w:val="HTMLCode"/>
+          <w:rFonts w:ascii="Consolas" w:hAnsi="Consolas"/>
+          <w:color w:val="333333"/>
+        </w:rPr>
+      </w:pPr>
+      <w:r>
+        <w:rPr>
+          <w:rStyle w:val="co"/>
+          <w:rFonts w:ascii="Consolas" w:hAnsi="Consolas"/>
+          <w:color w:val="888888"/>
+        </w:rPr>
+        <w:t>#&gt; 2 Solar.R       7     4.58</w:t>
+      </w:r>
+    </w:p>
+    <w:p>
+      <w:pPr>
+        <w:pStyle w:val="HTMLPreformatted"/>
+        <w:pBdr>
+          <w:top w:val="single" w:sz="6" w:space="8" w:color="EEEEEE"/>
+          <w:left w:val="single" w:sz="6" w:space="8" w:color="EEEEEE"/>
+          <w:bottom w:val="single" w:sz="6" w:space="8" w:color="EEEEEE"/>
+          <w:right w:val="single" w:sz="6" w:space="8" w:color="EEEEEE"/>
+        </w:pBdr>
+        <w:shd w:val="clear" w:color="auto" w:fill="F8F8F8"/>
+        <w:spacing w:after="158"/>
+        <w:rPr>
+          <w:rStyle w:val="HTMLCode"/>
+          <w:rFonts w:ascii="Consolas" w:hAnsi="Consolas"/>
+          <w:color w:val="333333"/>
+        </w:rPr>
+      </w:pPr>
+      <w:r>
+        <w:rPr>
+          <w:rStyle w:val="co"/>
+          <w:rFonts w:ascii="Consolas" w:hAnsi="Consolas"/>
+          <w:color w:val="888888"/>
+        </w:rPr>
+        <w:t xml:space="preserve">#&gt; 3 Wind          0     0   </w:t>
+      </w:r>
+    </w:p>
+    <w:p>
+      <w:pPr>
+        <w:pStyle w:val="HTMLPreformatted"/>
+        <w:pBdr>
+          <w:top w:val="single" w:sz="6" w:space="8" w:color="EEEEEE"/>
+          <w:left w:val="single" w:sz="6" w:space="8" w:color="EEEEEE"/>
+          <w:bottom w:val="single" w:sz="6" w:space="8" w:color="EEEEEE"/>
+          <w:right w:val="single" w:sz="6" w:space="8" w:color="EEEEEE"/>
+        </w:pBdr>
+        <w:shd w:val="clear" w:color="auto" w:fill="F8F8F8"/>
+        <w:spacing w:after="158"/>
+        <w:rPr>
+          <w:rStyle w:val="HTMLCode"/>
+          <w:rFonts w:ascii="Consolas" w:hAnsi="Consolas"/>
+          <w:color w:val="333333"/>
+        </w:rPr>
+      </w:pPr>
+      <w:r>
+        <w:rPr>
+          <w:rStyle w:val="co"/>
+          <w:rFonts w:ascii="Consolas" w:hAnsi="Consolas"/>
+          <w:color w:val="888888"/>
+        </w:rPr>
+        <w:t xml:space="preserve">#&gt; 4 Temp          0     0   </w:t>
+      </w:r>
+    </w:p>
+    <w:p>
+      <w:pPr>
+        <w:pStyle w:val="HTMLPreformatted"/>
+        <w:pBdr>
+          <w:top w:val="single" w:sz="6" w:space="8" w:color="EEEEEE"/>
+          <w:left w:val="single" w:sz="6" w:space="8" w:color="EEEEEE"/>
+          <w:bottom w:val="single" w:sz="6" w:space="8" w:color="EEEEEE"/>
+          <w:right w:val="single" w:sz="6" w:space="8" w:color="EEEEEE"/>
+        </w:pBdr>
+        <w:shd w:val="clear" w:color="auto" w:fill="F8F8F8"/>
+        <w:spacing w:after="158"/>
+        <w:rPr>
+          <w:rStyle w:val="HTMLCode"/>
+          <w:rFonts w:ascii="Consolas" w:hAnsi="Consolas"/>
+          <w:color w:val="333333"/>
+        </w:rPr>
+      </w:pPr>
+      <w:r>
+        <w:rPr>
+          <w:rStyle w:val="co"/>
+          <w:rFonts w:ascii="Consolas" w:hAnsi="Consolas"/>
+          <w:color w:val="888888"/>
+        </w:rPr>
+        <w:t xml:space="preserve">#&gt; 5 Month         0     0   </w:t>
+      </w:r>
+    </w:p>
+    <w:p>
+      <w:pPr>
+        <w:pStyle w:val="HTMLPreformatted"/>
+        <w:pBdr>
+          <w:top w:val="single" w:sz="6" w:space="8" w:color="EEEEEE"/>
+          <w:left w:val="single" w:sz="6" w:space="8" w:color="EEEEEE"/>
+          <w:bottom w:val="single" w:sz="6" w:space="8" w:color="EEEEEE"/>
+          <w:right w:val="single" w:sz="6" w:space="8" w:color="EEEEEE"/>
+        </w:pBdr>
+        <w:shd w:val="clear" w:color="auto" w:fill="F8F8F8"/>
+        <w:spacing w:after="158"/>
+        <w:rPr>
+          <w:rStyle w:val="HTMLCode"/>
+          <w:rFonts w:ascii="Consolas" w:hAnsi="Consolas"/>
+          <w:color w:val="333333"/>
+        </w:rPr>
+      </w:pPr>
+      <w:r>
+        <w:rPr>
+          <w:rStyle w:val="co"/>
+          <w:rFonts w:ascii="Consolas" w:hAnsi="Consolas"/>
+          <w:color w:val="888888"/>
+        </w:rPr>
+        <w:t>#&gt; 6 Day           0     0</w:t>
+      </w:r>
+    </w:p>
+    <w:p>
+      <w:pPr>
+        <w:pStyle w:val="HTMLPreformatted"/>
+        <w:pBdr>
+          <w:top w:val="single" w:sz="6" w:space="8" w:color="EEEEEE"/>
+          <w:left w:val="single" w:sz="6" w:space="8" w:color="EEEEEE"/>
+          <w:bottom w:val="single" w:sz="6" w:space="8" w:color="EEEEEE"/>
+          <w:right w:val="single" w:sz="6" w:space="8" w:color="EEEEEE"/>
+        </w:pBdr>
+        <w:shd w:val="clear" w:color="auto" w:fill="F8F8F8"/>
+        <w:spacing w:after="158"/>
+        <w:rPr>
+          <w:rStyle w:val="HTMLCode"/>
+          <w:rFonts w:ascii="Consolas" w:hAnsi="Consolas"/>
+          <w:color w:val="333333"/>
+        </w:rPr>
+      </w:pPr>
+      <w:r>
+        <w:rPr>
+          <w:rStyle w:val="kw"/>
+          <w:rFonts w:ascii="Consolas" w:hAnsi="Consolas"/>
+          <w:color w:val="264D66"/>
+        </w:rPr>
+        <w:t>miss_case_summary</w:t>
+      </w:r>
+      <w:r>
+        <w:rPr>
+          <w:rStyle w:val="HTMLCode"/>
+          <w:rFonts w:ascii="Consolas" w:hAnsi="Consolas"/>
+          <w:color w:val="333333"/>
+        </w:rPr>
+        <w:t>(airquality)</w:t>
+      </w:r>
+    </w:p>
+    <w:p>
+      <w:pPr>
+        <w:pStyle w:val="HTMLPreformatted"/>
+        <w:pBdr>
+          <w:top w:val="single" w:sz="6" w:space="8" w:color="EEEEEE"/>
+          <w:left w:val="single" w:sz="6" w:space="8" w:color="EEEEEE"/>
+          <w:bottom w:val="single" w:sz="6" w:space="8" w:color="EEEEEE"/>
+          <w:right w:val="single" w:sz="6" w:space="8" w:color="EEEEEE"/>
+        </w:pBdr>
+        <w:shd w:val="clear" w:color="auto" w:fill="F8F8F8"/>
+        <w:spacing w:after="158"/>
+        <w:rPr>
+          <w:rStyle w:val="HTMLCode"/>
+          <w:rFonts w:ascii="Consolas" w:hAnsi="Consolas"/>
+          <w:color w:val="333333"/>
+        </w:rPr>
+      </w:pPr>
+      <w:r>
+        <w:rPr>
+          <w:rStyle w:val="co"/>
+          <w:rFonts w:ascii="Consolas" w:hAnsi="Consolas"/>
+          <w:color w:val="888888"/>
+        </w:rPr>
+        <w:t>#&gt; # A tibble: 153 x 3</w:t>
+      </w:r>
+    </w:p>
+    <w:p>
+      <w:pPr>
+        <w:pStyle w:val="HTMLPreformatted"/>
+        <w:pBdr>
+          <w:top w:val="single" w:sz="6" w:space="8" w:color="EEEEEE"/>
+          <w:left w:val="single" w:sz="6" w:space="8" w:color="EEEEEE"/>
+          <w:bottom w:val="single" w:sz="6" w:space="8" w:color="EEEEEE"/>
+          <w:right w:val="single" w:sz="6" w:space="8" w:color="EEEEEE"/>
+        </w:pBdr>
+        <w:shd w:val="clear" w:color="auto" w:fill="F8F8F8"/>
+        <w:spacing w:after="158"/>
+        <w:rPr>
+          <w:rStyle w:val="HTMLCode"/>
+          <w:rFonts w:ascii="Consolas" w:hAnsi="Consolas"/>
+          <w:color w:val="333333"/>
+        </w:rPr>
+      </w:pPr>
+      <w:r>
+        <w:rPr>
+          <w:rStyle w:val="co"/>
+          <w:rFonts w:ascii="Consolas" w:hAnsi="Consolas"/>
+          <w:color w:val="888888"/>
+        </w:rPr>
+        <w:t>#&gt;     case n_miss pct_miss</w:t>
+      </w:r>
+    </w:p>
+    <w:p>
+      <w:pPr>
+        <w:pStyle w:val="HTMLPreformatted"/>
+        <w:pBdr>
+          <w:top w:val="single" w:sz="6" w:space="8" w:color="EEEEEE"/>
+          <w:left w:val="single" w:sz="6" w:space="8" w:color="EEEEEE"/>
+          <w:bottom w:val="single" w:sz="6" w:space="8" w:color="EEEEEE"/>
+          <w:right w:val="single" w:sz="6" w:space="8" w:color="EEEEEE"/>
+        </w:pBdr>
+        <w:shd w:val="clear" w:color="auto" w:fill="F8F8F8"/>
+        <w:spacing w:after="158"/>
+        <w:rPr>
+          <w:rStyle w:val="HTMLCode"/>
+          <w:rFonts w:ascii="Consolas" w:hAnsi="Consolas"/>
+          <w:color w:val="333333"/>
+        </w:rPr>
+      </w:pPr>
+      <w:r>
+        <w:rPr>
+          <w:rStyle w:val="co"/>
+          <w:rFonts w:ascii="Consolas" w:hAnsi="Consolas"/>
+          <w:color w:val="888888"/>
+        </w:rPr>
+        <w:t>#&gt;    &lt;int&gt;  &lt;int&gt;    &lt;dbl&gt;</w:t>
+      </w:r>
+    </w:p>
+    <w:p>
+      <w:pPr>
+        <w:pStyle w:val="HTMLPreformatted"/>
+        <w:pBdr>
+          <w:top w:val="single" w:sz="6" w:space="8" w:color="EEEEEE"/>
+          <w:left w:val="single" w:sz="6" w:space="8" w:color="EEEEEE"/>
+          <w:bottom w:val="single" w:sz="6" w:space="8" w:color="EEEEEE"/>
+          <w:right w:val="single" w:sz="6" w:space="8" w:color="EEEEEE"/>
+        </w:pBdr>
+        <w:shd w:val="clear" w:color="auto" w:fill="F8F8F8"/>
+        <w:spacing w:after="158"/>
+        <w:rPr>
+          <w:rStyle w:val="HTMLCode"/>
+          <w:rFonts w:ascii="Consolas" w:hAnsi="Consolas"/>
+          <w:color w:val="333333"/>
+        </w:rPr>
+      </w:pPr>
+      <w:r>
+        <w:rPr>
+          <w:rStyle w:val="co"/>
+          <w:rFonts w:ascii="Consolas" w:hAnsi="Consolas"/>
+          <w:color w:val="888888"/>
+        </w:rPr>
+        <w:t>#&gt;  1     5      2     33.3</w:t>
+      </w:r>
+    </w:p>
+    <w:p>
+      <w:pPr>
+        <w:pStyle w:val="HTMLPreformatted"/>
+        <w:pBdr>
+          <w:top w:val="single" w:sz="6" w:space="8" w:color="EEEEEE"/>
+          <w:left w:val="single" w:sz="6" w:space="8" w:color="EEEEEE"/>
+          <w:bottom w:val="single" w:sz="6" w:space="8" w:color="EEEEEE"/>
+          <w:right w:val="single" w:sz="6" w:space="8" w:color="EEEEEE"/>
+        </w:pBdr>
+        <w:shd w:val="clear" w:color="auto" w:fill="F8F8F8"/>
+        <w:spacing w:after="158"/>
+        <w:rPr>
+          <w:rStyle w:val="HTMLCode"/>
+          <w:rFonts w:ascii="Consolas" w:hAnsi="Consolas"/>
+          <w:color w:val="333333"/>
+        </w:rPr>
+      </w:pPr>
+      <w:r>
+        <w:rPr>
+          <w:rStyle w:val="co"/>
+          <w:rFonts w:ascii="Consolas" w:hAnsi="Consolas"/>
+          <w:color w:val="888888"/>
+        </w:rPr>
+        <w:t>#&gt;  2    27      2     33.3</w:t>
+      </w:r>
+    </w:p>
+    <w:p>
+      <w:pPr>
+        <w:pStyle w:val="HTMLPreformatted"/>
+        <w:pBdr>
+          <w:top w:val="single" w:sz="6" w:space="8" w:color="EEEEEE"/>
+          <w:left w:val="single" w:sz="6" w:space="8" w:color="EEEEEE"/>
+          <w:bottom w:val="single" w:sz="6" w:space="8" w:color="EEEEEE"/>
+          <w:right w:val="single" w:sz="6" w:space="8" w:color="EEEEEE"/>
+        </w:pBdr>
+        <w:shd w:val="clear" w:color="auto" w:fill="F8F8F8"/>
+        <w:spacing w:after="158"/>
+        <w:rPr>
+          <w:rStyle w:val="HTMLCode"/>
+          <w:rFonts w:ascii="Consolas" w:hAnsi="Consolas"/>
+          <w:color w:val="333333"/>
+        </w:rPr>
+      </w:pPr>
+      <w:r>
+        <w:rPr>
+          <w:rStyle w:val="co"/>
+          <w:rFonts w:ascii="Consolas" w:hAnsi="Consolas"/>
+          <w:color w:val="888888"/>
+        </w:rPr>
+        <w:t>#&gt;  3     6      1     16.7</w:t>
+      </w:r>
+    </w:p>
+    <w:p>
+      <w:pPr>
+        <w:pStyle w:val="HTMLPreformatted"/>
+        <w:pBdr>
+          <w:top w:val="single" w:sz="6" w:space="8" w:color="EEEEEE"/>
+          <w:left w:val="single" w:sz="6" w:space="8" w:color="EEEEEE"/>
+          <w:bottom w:val="single" w:sz="6" w:space="8" w:color="EEEEEE"/>
+          <w:right w:val="single" w:sz="6" w:space="8" w:color="EEEEEE"/>
+        </w:pBdr>
+        <w:shd w:val="clear" w:color="auto" w:fill="F8F8F8"/>
+        <w:spacing w:after="158"/>
+        <w:rPr>
+          <w:rStyle w:val="HTMLCode"/>
+          <w:rFonts w:ascii="Consolas" w:hAnsi="Consolas"/>
+          <w:color w:val="333333"/>
+        </w:rPr>
+      </w:pPr>
+      <w:r>
+        <w:rPr>
+          <w:rStyle w:val="co"/>
+          <w:rFonts w:ascii="Consolas" w:hAnsi="Consolas"/>
+          <w:color w:val="888888"/>
+        </w:rPr>
+        <w:t>#&gt;  4    10      1     16.7</w:t>
+      </w:r>
+    </w:p>
+    <w:p>
+      <w:pPr>
+        <w:pStyle w:val="HTMLPreformatted"/>
+        <w:pBdr>
+          <w:top w:val="single" w:sz="6" w:space="8" w:color="EEEEEE"/>
+          <w:left w:val="single" w:sz="6" w:space="8" w:color="EEEEEE"/>
+          <w:bottom w:val="single" w:sz="6" w:space="8" w:color="EEEEEE"/>
+          <w:right w:val="single" w:sz="6" w:space="8" w:color="EEEEEE"/>
+        </w:pBdr>
+        <w:shd w:val="clear" w:color="auto" w:fill="F8F8F8"/>
+        <w:spacing w:after="158"/>
+        <w:rPr>
+          <w:rStyle w:val="HTMLCode"/>
+          <w:rFonts w:ascii="Consolas" w:hAnsi="Consolas"/>
+          <w:color w:val="333333"/>
+        </w:rPr>
+      </w:pPr>
+      <w:r>
+        <w:rPr>
+          <w:rStyle w:val="co"/>
+          <w:rFonts w:ascii="Consolas" w:hAnsi="Consolas"/>
+          <w:color w:val="888888"/>
+        </w:rPr>
+        <w:t>#&gt;  5    11      1     16.7</w:t>
+      </w:r>
+    </w:p>
+    <w:p>
+      <w:pPr>
+        <w:pStyle w:val="HTMLPreformatted"/>
+        <w:pBdr>
+          <w:top w:val="single" w:sz="6" w:space="8" w:color="EEEEEE"/>
+          <w:left w:val="single" w:sz="6" w:space="8" w:color="EEEEEE"/>
+          <w:bottom w:val="single" w:sz="6" w:space="8" w:color="EEEEEE"/>
+          <w:right w:val="single" w:sz="6" w:space="8" w:color="EEEEEE"/>
+        </w:pBdr>
+        <w:shd w:val="clear" w:color="auto" w:fill="F8F8F8"/>
+        <w:spacing w:after="158"/>
+        <w:rPr>
+          <w:rStyle w:val="HTMLCode"/>
+          <w:rFonts w:ascii="Consolas" w:hAnsi="Consolas"/>
+          <w:color w:val="333333"/>
+        </w:rPr>
+      </w:pPr>
+      <w:r>
+        <w:rPr>
+          <w:rStyle w:val="co"/>
+          <w:rFonts w:ascii="Consolas" w:hAnsi="Consolas"/>
+          <w:color w:val="888888"/>
+        </w:rPr>
+        <w:t>#&gt;  6    25      1     16.7</w:t>
+      </w:r>
+    </w:p>
+    <w:p>
+      <w:pPr>
+        <w:pStyle w:val="HTMLPreformatted"/>
+        <w:pBdr>
+          <w:top w:val="single" w:sz="6" w:space="8" w:color="EEEEEE"/>
+          <w:left w:val="single" w:sz="6" w:space="8" w:color="EEEEEE"/>
+          <w:bottom w:val="single" w:sz="6" w:space="8" w:color="EEEEEE"/>
+          <w:right w:val="single" w:sz="6" w:space="8" w:color="EEEEEE"/>
+        </w:pBdr>
+        <w:shd w:val="clear" w:color="auto" w:fill="F8F8F8"/>
+        <w:spacing w:after="158"/>
+        <w:rPr>
+          <w:rStyle w:val="HTMLCode"/>
+          <w:rFonts w:ascii="Consolas" w:hAnsi="Consolas"/>
+          <w:color w:val="333333"/>
+        </w:rPr>
+      </w:pPr>
+      <w:r>
+        <w:rPr>
+          <w:rStyle w:val="co"/>
+          <w:rFonts w:ascii="Consolas" w:hAnsi="Consolas"/>
+          <w:color w:val="888888"/>
+        </w:rPr>
+        <w:t>#&gt;  7    26      1     16.7</w:t>
+      </w:r>
+    </w:p>
+    <w:p>
+      <w:pPr>
+        <w:pStyle w:val="HTMLPreformatted"/>
+        <w:pBdr>
+          <w:top w:val="single" w:sz="6" w:space="8" w:color="EEEEEE"/>
+          <w:left w:val="single" w:sz="6" w:space="8" w:color="EEEEEE"/>
+          <w:bottom w:val="single" w:sz="6" w:space="8" w:color="EEEEEE"/>
+          <w:right w:val="single" w:sz="6" w:space="8" w:color="EEEEEE"/>
+        </w:pBdr>
+        <w:shd w:val="clear" w:color="auto" w:fill="F8F8F8"/>
+        <w:spacing w:after="158"/>
+        <w:rPr>
+          <w:rStyle w:val="HTMLCode"/>
+          <w:rFonts w:ascii="Consolas" w:hAnsi="Consolas"/>
+          <w:color w:val="333333"/>
+        </w:rPr>
+      </w:pPr>
+      <w:r>
+        <w:rPr>
+          <w:rStyle w:val="co"/>
+          <w:rFonts w:ascii="Consolas" w:hAnsi="Consolas"/>
+          <w:color w:val="888888"/>
+        </w:rPr>
+        <w:t>#&gt;  8    32      1     16.7</w:t>
+      </w:r>
+    </w:p>
+    <w:p>
+      <w:pPr>
+        <w:pStyle w:val="HTMLPreformatted"/>
+        <w:pBdr>
+          <w:top w:val="single" w:sz="6" w:space="8" w:color="EEEEEE"/>
+          <w:left w:val="single" w:sz="6" w:space="8" w:color="EEEEEE"/>
+          <w:bottom w:val="single" w:sz="6" w:space="8" w:color="EEEEEE"/>
+          <w:right w:val="single" w:sz="6" w:space="8" w:color="EEEEEE"/>
+        </w:pBdr>
+        <w:shd w:val="clear" w:color="auto" w:fill="F8F8F8"/>
+        <w:spacing w:after="158"/>
+        <w:rPr>
+          <w:rStyle w:val="HTMLCode"/>
+          <w:rFonts w:ascii="Consolas" w:hAnsi="Consolas"/>
+          <w:color w:val="333333"/>
+        </w:rPr>
+      </w:pPr>
+      <w:r>
+        <w:rPr>
+          <w:rStyle w:val="co"/>
+          <w:rFonts w:ascii="Consolas" w:hAnsi="Consolas"/>
+          <w:color w:val="888888"/>
+        </w:rPr>
+        <w:t>#&gt;  9    33      1     16.7</w:t>
+      </w:r>
+    </w:p>
+    <w:p>
+      <w:pPr>
+        <w:pStyle w:val="HTMLPreformatted"/>
+        <w:pBdr>
+          <w:top w:val="single" w:sz="6" w:space="8" w:color="EEEEEE"/>
+          <w:left w:val="single" w:sz="6" w:space="8" w:color="EEEEEE"/>
+          <w:bottom w:val="single" w:sz="6" w:space="8" w:color="EEEEEE"/>
+          <w:right w:val="single" w:sz="6" w:space="8" w:color="EEEEEE"/>
+        </w:pBdr>
+        <w:shd w:val="clear" w:color="auto" w:fill="F8F8F8"/>
+        <w:spacing w:after="158"/>
+        <w:rPr>
+          <w:rStyle w:val="HTMLCode"/>
+          <w:rFonts w:ascii="Consolas" w:hAnsi="Consolas"/>
+          <w:color w:val="333333"/>
+        </w:rPr>
+      </w:pPr>
+      <w:r>
+        <w:rPr>
+          <w:rStyle w:val="co"/>
+          <w:rFonts w:ascii="Consolas" w:hAnsi="Consolas"/>
+          <w:color w:val="888888"/>
+        </w:rPr>
+        <w:t>#&gt; 10    34      1     16.7</w:t>
+      </w:r>
+    </w:p>
+    <w:p>
+      <w:pPr>
+        <w:pStyle w:val="HTMLPreformatted"/>
+        <w:pBdr>
+          <w:top w:val="single" w:sz="6" w:space="8" w:color="EEEEEE"/>
+          <w:left w:val="single" w:sz="6" w:space="8" w:color="EEEEEE"/>
+          <w:bottom w:val="single" w:sz="6" w:space="8" w:color="EEEEEE"/>
+          <w:right w:val="single" w:sz="6" w:space="8" w:color="EEEEEE"/>
+        </w:pBdr>
+        <w:shd w:val="clear" w:color="auto" w:fill="F8F8F8"/>
+        <w:spacing w:after="158"/>
+        <w:rPr>
+          <w:rFonts w:ascii="Consolas" w:hAnsi="Consolas"/>
+          <w:color w:val="333333"/>
+          <w:sz w:val="21"/>
+          <w:szCs w:val="21"/>
+        </w:rPr>
+      </w:pPr>
+      <w:r>
+        <w:rPr>
+          <w:rStyle w:val="co"/>
+          <w:rFonts w:ascii="Consolas" w:hAnsi="Consolas"/>
+          <w:color w:val="888888"/>
+        </w:rPr>
+        <w:lastRenderedPageBreak/>
+        <w:t>#&gt; # … with 143 more rows</w:t>
+      </w:r>
+    </w:p>
+    <w:p>
+      <w:pPr>
+        <w:pStyle w:val="NormalWeb"/>
+        <w:shd w:val="clear" w:color="auto" w:fill="FFFFFF"/>
+        <w:spacing w:before="0" w:beforeAutospacing="0" w:after="158" w:afterAutospacing="0"/>
+        <w:rPr>
+          <w:rFonts w:ascii="Lato" w:hAnsi="Lato"/>
+          <w:color w:val="2C3E50"/>
+          <w:sz w:val="23"/>
+          <w:szCs w:val="23"/>
+        </w:rPr>
+      </w:pPr>
+      <w:r>
+        <w:rPr>
+          <w:rFonts w:ascii="Lato" w:hAnsi="Lato"/>
+          <w:color w:val="2C3E50"/>
+          <w:sz w:val="23"/>
+          <w:szCs w:val="23"/>
+        </w:rPr>
+        <w:t>You could also </w:t>
+      </w:r>
+      <w:r>
+        <w:rPr>
+          <w:rStyle w:val="HTMLCode"/>
+          <w:rFonts w:ascii="Consolas" w:hAnsi="Consolas"/>
+          <w:color w:val="333333"/>
+        </w:rPr>
+        <w:t>group_by()</w:t>
+      </w:r>
+      <w:r>
+        <w:rPr>
+          <w:rFonts w:ascii="Lato" w:hAnsi="Lato"/>
+          <w:color w:val="2C3E50"/>
+          <w:sz w:val="23"/>
+          <w:szCs w:val="23"/>
+        </w:rPr>
+        <w:t> to work out the number of missings in each variable across the levels within it.</w:t>
+      </w:r>
+    </w:p>
+    <w:p>
+      <w:pPr>
+        <w:pStyle w:val="HTMLPreformatted"/>
+        <w:pBdr>
+          <w:top w:val="single" w:sz="6" w:space="8" w:color="EEEEEE"/>
+          <w:left w:val="single" w:sz="6" w:space="8" w:color="EEEEEE"/>
+          <w:bottom w:val="single" w:sz="6" w:space="8" w:color="EEEEEE"/>
+          <w:right w:val="single" w:sz="6" w:space="8" w:color="EEEEEE"/>
+        </w:pBdr>
+        <w:shd w:val="clear" w:color="auto" w:fill="F8F8F8"/>
+        <w:spacing w:after="158"/>
+        <w:rPr>
+          <w:rStyle w:val="HTMLCode"/>
+          <w:rFonts w:ascii="Consolas" w:hAnsi="Consolas"/>
+          <w:color w:val="333333"/>
+        </w:rPr>
+      </w:pPr>
+      <w:r>
+        <w:rPr>
+          <w:rStyle w:val="kw"/>
+          <w:rFonts w:ascii="Consolas" w:hAnsi="Consolas"/>
+          <w:color w:val="264D66"/>
+        </w:rPr>
+        <w:t>library</w:t>
+      </w:r>
+      <w:r>
+        <w:rPr>
+          <w:rStyle w:val="HTMLCode"/>
+          <w:rFonts w:ascii="Consolas" w:hAnsi="Consolas"/>
+          <w:color w:val="333333"/>
+        </w:rPr>
+        <w:t>(dplyr)</w:t>
+      </w:r>
+    </w:p>
+    <w:p>
+      <w:pPr>
+        <w:pStyle w:val="HTMLPreformatted"/>
+        <w:pBdr>
+          <w:top w:val="single" w:sz="6" w:space="8" w:color="EEEEEE"/>
+          <w:left w:val="single" w:sz="6" w:space="8" w:color="EEEEEE"/>
+          <w:bottom w:val="single" w:sz="6" w:space="8" w:color="EEEEEE"/>
+          <w:right w:val="single" w:sz="6" w:space="8" w:color="EEEEEE"/>
+        </w:pBdr>
+        <w:shd w:val="clear" w:color="auto" w:fill="F8F8F8"/>
+        <w:spacing w:after="158"/>
+        <w:rPr>
+          <w:rStyle w:val="HTMLCode"/>
+          <w:rFonts w:ascii="Consolas" w:hAnsi="Consolas"/>
+          <w:color w:val="333333"/>
+        </w:rPr>
+      </w:pPr>
+      <w:r>
+        <w:rPr>
+          <w:rStyle w:val="co"/>
+          <w:rFonts w:ascii="Consolas" w:hAnsi="Consolas"/>
+          <w:color w:val="888888"/>
+        </w:rPr>
+        <w:t xml:space="preserve">#&gt; </w:t>
+      </w:r>
+    </w:p>
+    <w:p>
+      <w:pPr>
+        <w:pStyle w:val="HTMLPreformatted"/>
+        <w:pBdr>
+          <w:top w:val="single" w:sz="6" w:space="8" w:color="EEEEEE"/>
+          <w:left w:val="single" w:sz="6" w:space="8" w:color="EEEEEE"/>
+          <w:bottom w:val="single" w:sz="6" w:space="8" w:color="EEEEEE"/>
+          <w:right w:val="single" w:sz="6" w:space="8" w:color="EEEEEE"/>
+        </w:pBdr>
+        <w:shd w:val="clear" w:color="auto" w:fill="F8F8F8"/>
+        <w:spacing w:after="158"/>
+        <w:rPr>
+          <w:rStyle w:val="HTMLCode"/>
+          <w:rFonts w:ascii="Consolas" w:hAnsi="Consolas"/>
+          <w:color w:val="333333"/>
+        </w:rPr>
+      </w:pPr>
+      <w:r>
+        <w:rPr>
+          <w:rStyle w:val="co"/>
+          <w:rFonts w:ascii="Consolas" w:hAnsi="Consolas"/>
+          <w:color w:val="888888"/>
+        </w:rPr>
+        <w:t>#&gt; Attaching package: 'dplyr'</w:t>
+      </w:r>
+    </w:p>
+    <w:p>
+      <w:pPr>
+        <w:pStyle w:val="HTMLPreformatted"/>
+        <w:pBdr>
+          <w:top w:val="single" w:sz="6" w:space="8" w:color="EEEEEE"/>
+          <w:left w:val="single" w:sz="6" w:space="8" w:color="EEEEEE"/>
+          <w:bottom w:val="single" w:sz="6" w:space="8" w:color="EEEEEE"/>
+          <w:right w:val="single" w:sz="6" w:space="8" w:color="EEEEEE"/>
+        </w:pBdr>
+        <w:shd w:val="clear" w:color="auto" w:fill="F8F8F8"/>
+        <w:spacing w:after="158"/>
+        <w:rPr>
+          <w:rStyle w:val="HTMLCode"/>
+          <w:rFonts w:ascii="Consolas" w:hAnsi="Consolas"/>
+          <w:color w:val="333333"/>
+        </w:rPr>
+      </w:pPr>
+      <w:r>
+        <w:rPr>
+          <w:rStyle w:val="co"/>
+          <w:rFonts w:ascii="Consolas" w:hAnsi="Consolas"/>
+          <w:color w:val="888888"/>
+        </w:rPr>
+        <w:t>#&gt; The following objects are masked from 'package:stats':</w:t>
+      </w:r>
+    </w:p>
+    <w:p>
+      <w:pPr>
+        <w:pStyle w:val="HTMLPreformatted"/>
+        <w:pBdr>
+          <w:top w:val="single" w:sz="6" w:space="8" w:color="EEEEEE"/>
+          <w:left w:val="single" w:sz="6" w:space="8" w:color="EEEEEE"/>
+          <w:bottom w:val="single" w:sz="6" w:space="8" w:color="EEEEEE"/>
+          <w:right w:val="single" w:sz="6" w:space="8" w:color="EEEEEE"/>
+        </w:pBdr>
+        <w:shd w:val="clear" w:color="auto" w:fill="F8F8F8"/>
+        <w:spacing w:after="158"/>
+        <w:rPr>
+          <w:rStyle w:val="HTMLCode"/>
+          <w:rFonts w:ascii="Consolas" w:hAnsi="Consolas"/>
+          <w:color w:val="333333"/>
+        </w:rPr>
+      </w:pPr>
+      <w:r>
+        <w:rPr>
+          <w:rStyle w:val="co"/>
+          <w:rFonts w:ascii="Consolas" w:hAnsi="Consolas"/>
+          <w:color w:val="888888"/>
+        </w:rPr>
+        <w:t xml:space="preserve">#&gt; </w:t>
+      </w:r>
+    </w:p>
+    <w:p>
+      <w:pPr>
+        <w:pStyle w:val="HTMLPreformatted"/>
+        <w:pBdr>
+          <w:top w:val="single" w:sz="6" w:space="8" w:color="EEEEEE"/>
+          <w:left w:val="single" w:sz="6" w:space="8" w:color="EEEEEE"/>
+          <w:bottom w:val="single" w:sz="6" w:space="8" w:color="EEEEEE"/>
+          <w:right w:val="single" w:sz="6" w:space="8" w:color="EEEEEE"/>
+        </w:pBdr>
+        <w:shd w:val="clear" w:color="auto" w:fill="F8F8F8"/>
+        <w:spacing w:after="158"/>
+        <w:rPr>
+          <w:rStyle w:val="HTMLCode"/>
+          <w:rFonts w:ascii="Consolas" w:hAnsi="Consolas"/>
+          <w:color w:val="333333"/>
+        </w:rPr>
+      </w:pPr>
+      <w:r>
+        <w:rPr>
+          <w:rStyle w:val="co"/>
+          <w:rFonts w:ascii="Consolas" w:hAnsi="Consolas"/>
+          <w:color w:val="888888"/>
+        </w:rPr>
+        <w:t>#&gt;     filter, lag</w:t>
+      </w:r>
+    </w:p>
+    <w:p>
+      <w:pPr>
+        <w:pStyle w:val="HTMLPreformatted"/>
+        <w:pBdr>
+          <w:top w:val="single" w:sz="6" w:space="8" w:color="EEEEEE"/>
+          <w:left w:val="single" w:sz="6" w:space="8" w:color="EEEEEE"/>
+          <w:bottom w:val="single" w:sz="6" w:space="8" w:color="EEEEEE"/>
+          <w:right w:val="single" w:sz="6" w:space="8" w:color="EEEEEE"/>
+        </w:pBdr>
+        <w:shd w:val="clear" w:color="auto" w:fill="F8F8F8"/>
+        <w:spacing w:after="158"/>
+        <w:rPr>
+          <w:rStyle w:val="HTMLCode"/>
+          <w:rFonts w:ascii="Consolas" w:hAnsi="Consolas"/>
+          <w:color w:val="333333"/>
+        </w:rPr>
+      </w:pPr>
+      <w:r>
+        <w:rPr>
+          <w:rStyle w:val="co"/>
+          <w:rFonts w:ascii="Consolas" w:hAnsi="Consolas"/>
+          <w:color w:val="888888"/>
+        </w:rPr>
+        <w:t>#&gt; The following objects are masked from 'package:base':</w:t>
+      </w:r>
+    </w:p>
+    <w:p>
+      <w:pPr>
+        <w:pStyle w:val="HTMLPreformatted"/>
+        <w:pBdr>
+          <w:top w:val="single" w:sz="6" w:space="8" w:color="EEEEEE"/>
+          <w:left w:val="single" w:sz="6" w:space="8" w:color="EEEEEE"/>
+          <w:bottom w:val="single" w:sz="6" w:space="8" w:color="EEEEEE"/>
+          <w:right w:val="single" w:sz="6" w:space="8" w:color="EEEEEE"/>
+        </w:pBdr>
+        <w:shd w:val="clear" w:color="auto" w:fill="F8F8F8"/>
+        <w:spacing w:after="158"/>
+        <w:rPr>
+          <w:rStyle w:val="HTMLCode"/>
+          <w:rFonts w:ascii="Consolas" w:hAnsi="Consolas"/>
+          <w:color w:val="333333"/>
+        </w:rPr>
+      </w:pPr>
+      <w:r>
+        <w:rPr>
+          <w:rStyle w:val="co"/>
+          <w:rFonts w:ascii="Consolas" w:hAnsi="Consolas"/>
+          <w:color w:val="888888"/>
+        </w:rPr>
+        <w:t xml:space="preserve">#&gt; </w:t>
+      </w:r>
+    </w:p>
+    <w:p>
+      <w:pPr>
+        <w:pStyle w:val="HTMLPreformatted"/>
+        <w:pBdr>
+          <w:top w:val="single" w:sz="6" w:space="8" w:color="EEEEEE"/>
+          <w:left w:val="single" w:sz="6" w:space="8" w:color="EEEEEE"/>
+          <w:bottom w:val="single" w:sz="6" w:space="8" w:color="EEEEEE"/>
+          <w:right w:val="single" w:sz="6" w:space="8" w:color="EEEEEE"/>
+        </w:pBdr>
+        <w:shd w:val="clear" w:color="auto" w:fill="F8F8F8"/>
+        <w:spacing w:after="158"/>
+        <w:rPr>
+          <w:rStyle w:val="HTMLCode"/>
+          <w:rFonts w:ascii="Consolas" w:hAnsi="Consolas"/>
+          <w:color w:val="333333"/>
+        </w:rPr>
+      </w:pPr>
+      <w:r>
+        <w:rPr>
+          <w:rStyle w:val="co"/>
+          <w:rFonts w:ascii="Consolas" w:hAnsi="Consolas"/>
+          <w:color w:val="888888"/>
+        </w:rPr>
+        <w:t>#&gt;     intersect, setdiff, setequal, union</w:t>
+      </w:r>
+    </w:p>
+    <w:p>
+      <w:pPr>
+        <w:pStyle w:val="HTMLPreformatted"/>
+        <w:pBdr>
+          <w:top w:val="single" w:sz="6" w:space="8" w:color="EEEEEE"/>
+          <w:left w:val="single" w:sz="6" w:space="8" w:color="EEEEEE"/>
+          <w:bottom w:val="single" w:sz="6" w:space="8" w:color="EEEEEE"/>
+          <w:right w:val="single" w:sz="6" w:space="8" w:color="EEEEEE"/>
+        </w:pBdr>
+        <w:shd w:val="clear" w:color="auto" w:fill="F8F8F8"/>
+        <w:spacing w:after="158"/>
+        <w:rPr>
+          <w:rStyle w:val="HTMLCode"/>
+          <w:rFonts w:ascii="Consolas" w:hAnsi="Consolas"/>
+          <w:color w:val="333333"/>
+        </w:rPr>
+      </w:pPr>
+      <w:r>
+        <w:rPr>
+          <w:rStyle w:val="HTMLCode"/>
+          <w:rFonts w:ascii="Consolas" w:hAnsi="Consolas"/>
+          <w:color w:val="333333"/>
+        </w:rPr>
+        <w:t xml:space="preserve">airquality </w:t>
+      </w:r>
+      <w:r>
+        <w:rPr>
+          <w:rStyle w:val="op"/>
+          <w:rFonts w:ascii="Consolas" w:hAnsi="Consolas"/>
+          <w:color w:val="333333"/>
+        </w:rPr>
+        <w:t>%&gt;%</w:t>
+      </w:r>
+    </w:p>
+    <w:p>
+      <w:pPr>
+        <w:pStyle w:val="HTMLPreformatted"/>
+        <w:pBdr>
+          <w:top w:val="single" w:sz="6" w:space="8" w:color="EEEEEE"/>
+          <w:left w:val="single" w:sz="6" w:space="8" w:color="EEEEEE"/>
+          <w:bottom w:val="single" w:sz="6" w:space="8" w:color="EEEEEE"/>
+          <w:right w:val="single" w:sz="6" w:space="8" w:color="EEEEEE"/>
+        </w:pBdr>
+        <w:shd w:val="clear" w:color="auto" w:fill="F8F8F8"/>
+        <w:spacing w:after="158"/>
+        <w:rPr>
+          <w:rStyle w:val="HTMLCode"/>
+          <w:rFonts w:ascii="Consolas" w:hAnsi="Consolas"/>
+          <w:color w:val="333333"/>
+        </w:rPr>
+      </w:pPr>
+      <w:r>
+        <w:rPr>
+          <w:rStyle w:val="st"/>
+          <w:rFonts w:ascii="Consolas" w:hAnsi="Consolas"/>
+          <w:color w:val="036A07"/>
+        </w:rPr>
+        <w:t xml:space="preserve">  </w:t>
+      </w:r>
+      <w:r>
+        <w:rPr>
+          <w:rStyle w:val="kw"/>
+          <w:rFonts w:ascii="Consolas" w:hAnsi="Consolas"/>
+          <w:color w:val="264D66"/>
+        </w:rPr>
+        <w:t>group_by</w:t>
+      </w:r>
+      <w:r>
+        <w:rPr>
+          <w:rStyle w:val="HTMLCode"/>
+          <w:rFonts w:ascii="Consolas" w:hAnsi="Consolas"/>
+          <w:color w:val="333333"/>
+        </w:rPr>
+        <w:t xml:space="preserve">(Month) </w:t>
+      </w:r>
+      <w:r>
+        <w:rPr>
+          <w:rStyle w:val="op"/>
+          <w:rFonts w:ascii="Consolas" w:hAnsi="Consolas"/>
+          <w:color w:val="333333"/>
+        </w:rPr>
+        <w:t>%&gt;%</w:t>
+      </w:r>
+    </w:p>
+    <w:p>
+      <w:pPr>
+        <w:pStyle w:val="HTMLPreformatted"/>
+        <w:pBdr>
+          <w:top w:val="single" w:sz="6" w:space="8" w:color="EEEEEE"/>
+          <w:left w:val="single" w:sz="6" w:space="8" w:color="EEEEEE"/>
+          <w:bottom w:val="single" w:sz="6" w:space="8" w:color="EEEEEE"/>
+          <w:right w:val="single" w:sz="6" w:space="8" w:color="EEEEEE"/>
+        </w:pBdr>
+        <w:shd w:val="clear" w:color="auto" w:fill="F8F8F8"/>
+        <w:spacing w:after="158"/>
+        <w:rPr>
+          <w:rStyle w:val="HTMLCode"/>
+          <w:rFonts w:ascii="Consolas" w:hAnsi="Consolas"/>
+          <w:color w:val="333333"/>
+        </w:rPr>
+      </w:pPr>
+      <w:r>
+        <w:rPr>
+          <w:rStyle w:val="st"/>
+          <w:rFonts w:ascii="Consolas" w:hAnsi="Consolas"/>
+          <w:color w:val="036A07"/>
+        </w:rPr>
+        <w:t xml:space="preserve">  </w:t>
+      </w:r>
+      <w:r>
+        <w:rPr>
+          <w:rStyle w:val="kw"/>
+          <w:rFonts w:ascii="Consolas" w:hAnsi="Consolas"/>
+          <w:color w:val="264D66"/>
+        </w:rPr>
+        <w:t>miss_var_summary</w:t>
+      </w:r>
+      <w:r>
+        <w:rPr>
+          <w:rStyle w:val="HTMLCode"/>
+          <w:rFonts w:ascii="Consolas" w:hAnsi="Consolas"/>
+          <w:color w:val="333333"/>
+        </w:rPr>
+        <w:t>()</w:t>
+      </w:r>
+    </w:p>
+    <w:p>
+      <w:pPr>
+        <w:pStyle w:val="HTMLPreformatted"/>
+        <w:pBdr>
+          <w:top w:val="single" w:sz="6" w:space="8" w:color="EEEEEE"/>
+          <w:left w:val="single" w:sz="6" w:space="8" w:color="EEEEEE"/>
+          <w:bottom w:val="single" w:sz="6" w:space="8" w:color="EEEEEE"/>
+          <w:right w:val="single" w:sz="6" w:space="8" w:color="EEEEEE"/>
+        </w:pBdr>
+        <w:shd w:val="clear" w:color="auto" w:fill="F8F8F8"/>
+        <w:spacing w:after="158"/>
+        <w:rPr>
+          <w:rStyle w:val="HTMLCode"/>
+          <w:rFonts w:ascii="Consolas" w:hAnsi="Consolas"/>
+          <w:color w:val="333333"/>
+        </w:rPr>
+      </w:pPr>
+      <w:r>
+        <w:rPr>
+          <w:rStyle w:val="co"/>
+          <w:rFonts w:ascii="Consolas" w:hAnsi="Consolas"/>
+          <w:color w:val="888888"/>
+        </w:rPr>
+        <w:t>#&gt; # A tibble: 25 x 4</w:t>
+      </w:r>
+    </w:p>
+    <w:p>
+      <w:pPr>
+        <w:pStyle w:val="HTMLPreformatted"/>
+        <w:pBdr>
+          <w:top w:val="single" w:sz="6" w:space="8" w:color="EEEEEE"/>
+          <w:left w:val="single" w:sz="6" w:space="8" w:color="EEEEEE"/>
+          <w:bottom w:val="single" w:sz="6" w:space="8" w:color="EEEEEE"/>
+          <w:right w:val="single" w:sz="6" w:space="8" w:color="EEEEEE"/>
+        </w:pBdr>
+        <w:shd w:val="clear" w:color="auto" w:fill="F8F8F8"/>
+        <w:spacing w:after="158"/>
+        <w:rPr>
+          <w:rStyle w:val="HTMLCode"/>
+          <w:rFonts w:ascii="Consolas" w:hAnsi="Consolas"/>
+          <w:color w:val="333333"/>
+        </w:rPr>
+      </w:pPr>
+      <w:r>
+        <w:rPr>
+          <w:rStyle w:val="co"/>
+          <w:rFonts w:ascii="Consolas" w:hAnsi="Consolas"/>
+          <w:color w:val="888888"/>
+        </w:rPr>
+        <w:t>#&gt; # Groups:   Month [5]</w:t>
+      </w:r>
+    </w:p>
+    <w:p>
+      <w:pPr>
+        <w:pStyle w:val="HTMLPreformatted"/>
+        <w:pBdr>
+          <w:top w:val="single" w:sz="6" w:space="8" w:color="EEEEEE"/>
+          <w:left w:val="single" w:sz="6" w:space="8" w:color="EEEEEE"/>
+          <w:bottom w:val="single" w:sz="6" w:space="8" w:color="EEEEEE"/>
+          <w:right w:val="single" w:sz="6" w:space="8" w:color="EEEEEE"/>
+        </w:pBdr>
+        <w:shd w:val="clear" w:color="auto" w:fill="F8F8F8"/>
+        <w:spacing w:after="158"/>
+        <w:rPr>
+          <w:rStyle w:val="HTMLCode"/>
+          <w:rFonts w:ascii="Consolas" w:hAnsi="Consolas"/>
+          <w:color w:val="333333"/>
+        </w:rPr>
+      </w:pPr>
+      <w:r>
+        <w:rPr>
+          <w:rStyle w:val="co"/>
+          <w:rFonts w:ascii="Consolas" w:hAnsi="Consolas"/>
+          <w:color w:val="888888"/>
+        </w:rPr>
+        <w:t>#&gt;    Month variable n_miss pct_miss</w:t>
+      </w:r>
+    </w:p>
+    <w:p>
+      <w:pPr>
+        <w:pStyle w:val="HTMLPreformatted"/>
+        <w:pBdr>
+          <w:top w:val="single" w:sz="6" w:space="8" w:color="EEEEEE"/>
+          <w:left w:val="single" w:sz="6" w:space="8" w:color="EEEEEE"/>
+          <w:bottom w:val="single" w:sz="6" w:space="8" w:color="EEEEEE"/>
+          <w:right w:val="single" w:sz="6" w:space="8" w:color="EEEEEE"/>
+        </w:pBdr>
+        <w:shd w:val="clear" w:color="auto" w:fill="F8F8F8"/>
+        <w:spacing w:after="158"/>
+        <w:rPr>
+          <w:rStyle w:val="HTMLCode"/>
+          <w:rFonts w:ascii="Consolas" w:hAnsi="Consolas"/>
+          <w:color w:val="333333"/>
+        </w:rPr>
+      </w:pPr>
+      <w:r>
+        <w:rPr>
+          <w:rStyle w:val="co"/>
+          <w:rFonts w:ascii="Consolas" w:hAnsi="Consolas"/>
+          <w:color w:val="888888"/>
+        </w:rPr>
+        <w:t>#&gt;    &lt;int&gt; &lt;chr&gt;     &lt;int&gt;    &lt;dbl&gt;</w:t>
+      </w:r>
+    </w:p>
+    <w:p>
+      <w:pPr>
+        <w:pStyle w:val="HTMLPreformatted"/>
+        <w:pBdr>
+          <w:top w:val="single" w:sz="6" w:space="8" w:color="EEEEEE"/>
+          <w:left w:val="single" w:sz="6" w:space="8" w:color="EEEEEE"/>
+          <w:bottom w:val="single" w:sz="6" w:space="8" w:color="EEEEEE"/>
+          <w:right w:val="single" w:sz="6" w:space="8" w:color="EEEEEE"/>
+        </w:pBdr>
+        <w:shd w:val="clear" w:color="auto" w:fill="F8F8F8"/>
+        <w:spacing w:after="158"/>
+        <w:rPr>
+          <w:rStyle w:val="HTMLCode"/>
+          <w:rFonts w:ascii="Consolas" w:hAnsi="Consolas"/>
+          <w:color w:val="333333"/>
+        </w:rPr>
+      </w:pPr>
+      <w:r>
+        <w:rPr>
+          <w:rStyle w:val="co"/>
+          <w:rFonts w:ascii="Consolas" w:hAnsi="Consolas"/>
+          <w:color w:val="888888"/>
+        </w:rPr>
+        <w:t>#&gt;  1     5 Ozone         5     16.1</w:t>
+      </w:r>
+    </w:p>
+    <w:p>
+      <w:pPr>
+        <w:pStyle w:val="HTMLPreformatted"/>
+        <w:pBdr>
+          <w:top w:val="single" w:sz="6" w:space="8" w:color="EEEEEE"/>
+          <w:left w:val="single" w:sz="6" w:space="8" w:color="EEEEEE"/>
+          <w:bottom w:val="single" w:sz="6" w:space="8" w:color="EEEEEE"/>
+          <w:right w:val="single" w:sz="6" w:space="8" w:color="EEEEEE"/>
+        </w:pBdr>
+        <w:shd w:val="clear" w:color="auto" w:fill="F8F8F8"/>
+        <w:spacing w:after="158"/>
+        <w:rPr>
+          <w:rStyle w:val="HTMLCode"/>
+          <w:rFonts w:ascii="Consolas" w:hAnsi="Consolas"/>
+          <w:color w:val="333333"/>
+        </w:rPr>
+      </w:pPr>
+      <w:r>
+        <w:rPr>
+          <w:rStyle w:val="co"/>
+          <w:rFonts w:ascii="Consolas" w:hAnsi="Consolas"/>
+          <w:color w:val="888888"/>
+        </w:rPr>
+        <w:t>#&gt;  2     5 Solar.R       4     12.9</w:t>
+      </w:r>
+    </w:p>
+    <w:p>
+      <w:pPr>
+        <w:pStyle w:val="HTMLPreformatted"/>
+        <w:pBdr>
+          <w:top w:val="single" w:sz="6" w:space="8" w:color="EEEEEE"/>
+          <w:left w:val="single" w:sz="6" w:space="8" w:color="EEEEEE"/>
+          <w:bottom w:val="single" w:sz="6" w:space="8" w:color="EEEEEE"/>
+          <w:right w:val="single" w:sz="6" w:space="8" w:color="EEEEEE"/>
+        </w:pBdr>
+        <w:shd w:val="clear" w:color="auto" w:fill="F8F8F8"/>
+        <w:spacing w:after="158"/>
+        <w:rPr>
+          <w:rStyle w:val="HTMLCode"/>
+          <w:rFonts w:ascii="Consolas" w:hAnsi="Consolas"/>
+          <w:color w:val="333333"/>
+        </w:rPr>
+      </w:pPr>
+      <w:r>
+        <w:rPr>
+          <w:rStyle w:val="co"/>
+          <w:rFonts w:ascii="Consolas" w:hAnsi="Consolas"/>
+          <w:color w:val="888888"/>
+        </w:rPr>
+        <w:t xml:space="preserve">#&gt;  3     5 Wind          0      0  </w:t>
+      </w:r>
+    </w:p>
+    <w:p>
+      <w:pPr>
+        <w:pStyle w:val="HTMLPreformatted"/>
+        <w:pBdr>
+          <w:top w:val="single" w:sz="6" w:space="8" w:color="EEEEEE"/>
+          <w:left w:val="single" w:sz="6" w:space="8" w:color="EEEEEE"/>
+          <w:bottom w:val="single" w:sz="6" w:space="8" w:color="EEEEEE"/>
+          <w:right w:val="single" w:sz="6" w:space="8" w:color="EEEEEE"/>
+        </w:pBdr>
+        <w:shd w:val="clear" w:color="auto" w:fill="F8F8F8"/>
+        <w:spacing w:after="158"/>
+        <w:rPr>
+          <w:rStyle w:val="HTMLCode"/>
+          <w:rFonts w:ascii="Consolas" w:hAnsi="Consolas"/>
+          <w:color w:val="333333"/>
+        </w:rPr>
+      </w:pPr>
+      <w:r>
+        <w:rPr>
+          <w:rStyle w:val="co"/>
+          <w:rFonts w:ascii="Consolas" w:hAnsi="Consolas"/>
+          <w:color w:val="888888"/>
+        </w:rPr>
+        <w:t xml:space="preserve">#&gt;  4     5 Temp          0      0  </w:t>
+      </w:r>
+    </w:p>
+    <w:p>
+      <w:pPr>
+        <w:pStyle w:val="HTMLPreformatted"/>
+        <w:pBdr>
+          <w:top w:val="single" w:sz="6" w:space="8" w:color="EEEEEE"/>
+          <w:left w:val="single" w:sz="6" w:space="8" w:color="EEEEEE"/>
+          <w:bottom w:val="single" w:sz="6" w:space="8" w:color="EEEEEE"/>
+          <w:right w:val="single" w:sz="6" w:space="8" w:color="EEEEEE"/>
+        </w:pBdr>
+        <w:shd w:val="clear" w:color="auto" w:fill="F8F8F8"/>
+        <w:spacing w:after="158"/>
+        <w:rPr>
+          <w:rStyle w:val="HTMLCode"/>
+          <w:rFonts w:ascii="Consolas" w:hAnsi="Consolas"/>
+          <w:color w:val="333333"/>
+        </w:rPr>
+      </w:pPr>
+      <w:r>
+        <w:rPr>
+          <w:rStyle w:val="co"/>
+          <w:rFonts w:ascii="Consolas" w:hAnsi="Consolas"/>
+          <w:color w:val="888888"/>
+        </w:rPr>
+        <w:t xml:space="preserve">#&gt;  5     5 Day           0      0  </w:t>
+      </w:r>
+    </w:p>
+    <w:p>
+      <w:pPr>
+        <w:pStyle w:val="HTMLPreformatted"/>
+        <w:pBdr>
+          <w:top w:val="single" w:sz="6" w:space="8" w:color="EEEEEE"/>
+          <w:left w:val="single" w:sz="6" w:space="8" w:color="EEEEEE"/>
+          <w:bottom w:val="single" w:sz="6" w:space="8" w:color="EEEEEE"/>
+          <w:right w:val="single" w:sz="6" w:space="8" w:color="EEEEEE"/>
+        </w:pBdr>
+        <w:shd w:val="clear" w:color="auto" w:fill="F8F8F8"/>
+        <w:spacing w:after="158"/>
+        <w:rPr>
+          <w:rStyle w:val="HTMLCode"/>
+          <w:rFonts w:ascii="Consolas" w:hAnsi="Consolas"/>
+          <w:color w:val="333333"/>
+        </w:rPr>
+      </w:pPr>
+      <w:r>
+        <w:rPr>
+          <w:rStyle w:val="co"/>
+          <w:rFonts w:ascii="Consolas" w:hAnsi="Consolas"/>
+          <w:color w:val="888888"/>
+        </w:rPr>
+        <w:t xml:space="preserve">#&gt;  6     6 Ozone        21     70  </w:t>
+      </w:r>
+    </w:p>
+    <w:p>
+      <w:pPr>
+        <w:pStyle w:val="HTMLPreformatted"/>
+        <w:pBdr>
+          <w:top w:val="single" w:sz="6" w:space="8" w:color="EEEEEE"/>
+          <w:left w:val="single" w:sz="6" w:space="8" w:color="EEEEEE"/>
+          <w:bottom w:val="single" w:sz="6" w:space="8" w:color="EEEEEE"/>
+          <w:right w:val="single" w:sz="6" w:space="8" w:color="EEEEEE"/>
+        </w:pBdr>
+        <w:shd w:val="clear" w:color="auto" w:fill="F8F8F8"/>
+        <w:spacing w:after="158"/>
+        <w:rPr>
+          <w:rStyle w:val="HTMLCode"/>
+          <w:rFonts w:ascii="Consolas" w:hAnsi="Consolas"/>
+          <w:color w:val="333333"/>
+        </w:rPr>
+      </w:pPr>
+      <w:r>
+        <w:rPr>
+          <w:rStyle w:val="co"/>
+          <w:rFonts w:ascii="Consolas" w:hAnsi="Consolas"/>
+          <w:color w:val="888888"/>
+        </w:rPr>
+        <w:t xml:space="preserve">#&gt;  7     6 Solar.R       0      0  </w:t>
+      </w:r>
+    </w:p>
+    <w:p>
+      <w:pPr>
+        <w:pStyle w:val="HTMLPreformatted"/>
+        <w:pBdr>
+          <w:top w:val="single" w:sz="6" w:space="8" w:color="EEEEEE"/>
+          <w:left w:val="single" w:sz="6" w:space="8" w:color="EEEEEE"/>
+          <w:bottom w:val="single" w:sz="6" w:space="8" w:color="EEEEEE"/>
+          <w:right w:val="single" w:sz="6" w:space="8" w:color="EEEEEE"/>
+        </w:pBdr>
+        <w:shd w:val="clear" w:color="auto" w:fill="F8F8F8"/>
+        <w:spacing w:after="158"/>
+        <w:rPr>
+          <w:rStyle w:val="HTMLCode"/>
+          <w:rFonts w:ascii="Consolas" w:hAnsi="Consolas"/>
+          <w:color w:val="333333"/>
+        </w:rPr>
+      </w:pPr>
+      <w:r>
+        <w:rPr>
+          <w:rStyle w:val="co"/>
+          <w:rFonts w:ascii="Consolas" w:hAnsi="Consolas"/>
+          <w:color w:val="888888"/>
+        </w:rPr>
+        <w:t xml:space="preserve">#&gt;  8     6 Wind          0      0  </w:t>
+      </w:r>
+    </w:p>
+    <w:p>
+      <w:pPr>
+        <w:pStyle w:val="HTMLPreformatted"/>
+        <w:pBdr>
+          <w:top w:val="single" w:sz="6" w:space="8" w:color="EEEEEE"/>
+          <w:left w:val="single" w:sz="6" w:space="8" w:color="EEEEEE"/>
+          <w:bottom w:val="single" w:sz="6" w:space="8" w:color="EEEEEE"/>
+          <w:right w:val="single" w:sz="6" w:space="8" w:color="EEEEEE"/>
+        </w:pBdr>
+        <w:shd w:val="clear" w:color="auto" w:fill="F8F8F8"/>
+        <w:spacing w:after="158"/>
+        <w:rPr>
+          <w:rStyle w:val="HTMLCode"/>
+          <w:rFonts w:ascii="Consolas" w:hAnsi="Consolas"/>
+          <w:color w:val="333333"/>
+        </w:rPr>
+      </w:pPr>
+      <w:r>
+        <w:rPr>
+          <w:rStyle w:val="co"/>
+          <w:rFonts w:ascii="Consolas" w:hAnsi="Consolas"/>
+          <w:color w:val="888888"/>
+        </w:rPr>
+        <w:t xml:space="preserve">#&gt;  9     6 Temp          0      0  </w:t>
+      </w:r>
+    </w:p>
+    <w:p>
+      <w:pPr>
+        <w:pStyle w:val="HTMLPreformatted"/>
+        <w:pBdr>
+          <w:top w:val="single" w:sz="6" w:space="8" w:color="EEEEEE"/>
+          <w:left w:val="single" w:sz="6" w:space="8" w:color="EEEEEE"/>
+          <w:bottom w:val="single" w:sz="6" w:space="8" w:color="EEEEEE"/>
+          <w:right w:val="single" w:sz="6" w:space="8" w:color="EEEEEE"/>
+        </w:pBdr>
+        <w:shd w:val="clear" w:color="auto" w:fill="F8F8F8"/>
+        <w:spacing w:after="158"/>
+        <w:rPr>
+          <w:rStyle w:val="HTMLCode"/>
+          <w:rFonts w:ascii="Consolas" w:hAnsi="Consolas"/>
+          <w:color w:val="333333"/>
+        </w:rPr>
+      </w:pPr>
+      <w:r>
+        <w:rPr>
+          <w:rStyle w:val="co"/>
+          <w:rFonts w:ascii="Consolas" w:hAnsi="Consolas"/>
+          <w:color w:val="888888"/>
+        </w:rPr>
+        <w:t xml:space="preserve">#&gt; 10     6 Day           0      0  </w:t>
+      </w:r>
+    </w:p>
+    <w:p>
+      <w:pPr>
+        <w:pStyle w:val="HTMLPreformatted"/>
+        <w:pBdr>
+          <w:top w:val="single" w:sz="6" w:space="8" w:color="EEEEEE"/>
+          <w:left w:val="single" w:sz="6" w:space="8" w:color="EEEEEE"/>
+          <w:bottom w:val="single" w:sz="6" w:space="8" w:color="EEEEEE"/>
+          <w:right w:val="single" w:sz="6" w:space="8" w:color="EEEEEE"/>
+        </w:pBdr>
+        <w:shd w:val="clear" w:color="auto" w:fill="F8F8F8"/>
+        <w:spacing w:after="158"/>
+        <w:rPr>
+          <w:rFonts w:ascii="Consolas" w:hAnsi="Consolas"/>
+          <w:color w:val="333333"/>
+          <w:sz w:val="21"/>
+          <w:szCs w:val="21"/>
+        </w:rPr>
+      </w:pPr>
+      <w:r>
+        <w:rPr>
+          <w:rStyle w:val="co"/>
+          <w:rFonts w:ascii="Consolas" w:hAnsi="Consolas"/>
+          <w:color w:val="888888"/>
+        </w:rPr>
+        <w:t>#&gt; # … with 15 more rows</w:t>
+      </w:r>
+    </w:p>
+    <w:p>
+      <w:pPr>
+        <w:pStyle w:val="NormalWeb"/>
+        <w:shd w:val="clear" w:color="auto" w:fill="FFFFFF"/>
+        <w:spacing w:before="0" w:beforeAutospacing="0" w:after="158" w:afterAutospacing="0"/>
+        <w:rPr>
+          <w:rFonts w:ascii="Lato" w:hAnsi="Lato"/>
+          <w:color w:val="2C3E50"/>
+          <w:sz w:val="23"/>
+          <w:szCs w:val="23"/>
+        </w:rPr>
+      </w:pPr>
+      <w:r>
+        <w:rPr>
+          <w:rFonts w:ascii="Lato" w:hAnsi="Lato"/>
+          <w:color w:val="2C3E50"/>
+          <w:sz w:val="23"/>
+          <w:szCs w:val="23"/>
+        </w:rPr>
+        <w:t>You can read more about all of these functions in the vignette </w:t>
+      </w:r>
+      <w:r>
+        <w:rPr>
+          <w:rFonts w:ascii="Lato" w:hAnsi="Lato"/>
+          <w:color w:val="2C3E50"/>
+          <w:sz w:val="23"/>
+          <w:szCs w:val="23"/>
+        </w:rPr>
+        <w:t>“Getting Started with naniar”</w:t>
+      </w:r>
+      <w:r>
+        <w:rPr>
+          <w:rFonts w:ascii="Lato" w:hAnsi="Lato"/>
+          <w:color w:val="2C3E50"/>
+          <w:sz w:val="23"/>
+          <w:szCs w:val="23"/>
+        </w:rPr>
+        <w:t>.</w:t>
+      </w:r>
+    </w:p>
+    <w:p>
+      <w:pPr>
+        <w:pStyle w:val="Heading1"/>
+        <w:shd w:val="clear" w:color="auto" w:fill="FFFFFF"/>
+        <w:spacing w:before="0" w:after="158"/>
+        <w:rPr>
+          <w:rFonts w:ascii="Lato" w:hAnsi="Lato"/>
+          <w:color w:val="2C3E50"/>
+          <w:sz w:val="59"/>
+          <w:szCs w:val="59"/>
+        </w:rPr>
+      </w:pPr>
+      <w:r>
+        <w:rPr>
+          <w:rFonts w:ascii="Lato" w:hAnsi="Lato"/>
+          <w:b/>
+          <w:bCs/>
+          <w:color w:val="2C3E50"/>
+          <w:sz w:val="59"/>
+          <w:szCs w:val="59"/>
+        </w:rPr>
+        <w:lastRenderedPageBreak/>
+        <w:t>Statistical tests of missingness</w:t>
+      </w:r>
+    </w:p>
+    <w:p>
+      <w:pPr>
+        <w:pStyle w:val="NormalWeb"/>
+        <w:shd w:val="clear" w:color="auto" w:fill="FFFFFF"/>
+        <w:spacing w:before="0" w:beforeAutospacing="0" w:after="158" w:afterAutospacing="0"/>
+        <w:rPr>
+          <w:rFonts w:ascii="Lato" w:hAnsi="Lato"/>
+          <w:color w:val="2C3E50"/>
+          <w:sz w:val="23"/>
+          <w:szCs w:val="23"/>
+        </w:rPr>
+      </w:pPr>
+      <w:r>
+        <w:rPr>
+          <w:rFonts w:ascii="Lato" w:hAnsi="Lato"/>
+          <w:color w:val="2C3E50"/>
+          <w:sz w:val="23"/>
+          <w:szCs w:val="23"/>
+        </w:rPr>
+        <w:t>naniar provides </w:t>
+      </w:r>
+      <w:r>
+        <w:rPr>
+          <w:rStyle w:val="HTMLCode"/>
+          <w:rFonts w:ascii="Consolas" w:hAnsi="Consolas"/>
+          <w:color w:val="333333"/>
+        </w:rPr>
+        <w:t>mcar_test()</w:t>
+      </w:r>
+      <w:r>
+        <w:rPr>
+          <w:rFonts w:ascii="Lato" w:hAnsi="Lato"/>
+          <w:color w:val="2C3E50"/>
+          <w:sz w:val="23"/>
+          <w:szCs w:val="23"/>
+        </w:rPr>
+        <w:t> for </w:t>
+      </w:r>
+      <w:r>
+        <w:rPr>
+          <w:rFonts w:ascii="Lato" w:hAnsi="Lato"/>
+          <w:color w:val="2C3E50"/>
+          <w:sz w:val="23"/>
+          <w:szCs w:val="23"/>
+        </w:rPr>
+        <w:t>Little’s (1988)</w:t>
+      </w:r>
+      <w:r>
+        <w:rPr>
+          <w:rFonts w:ascii="Lato" w:hAnsi="Lato"/>
+          <w:color w:val="2C3E50"/>
+          <w:sz w:val="23"/>
+          <w:szCs w:val="23"/>
+        </w:rPr>
+        <w:t> statistical test for missing completely at random (MCAR) data. The null hypothesis in this test is that the data is MCAR, and the test statistic is a chi-squared value. Given the high statistic value and low p-value, we can conclude that the </w:t>
+      </w:r>
+      <w:r>
+        <w:rPr>
+          <w:rStyle w:val="HTMLCode"/>
+          <w:rFonts w:ascii="Consolas" w:hAnsi="Consolas"/>
+          <w:color w:val="333333"/>
+          <w:shd w:val="clear" w:color="auto" w:fill="F8F8F8"/>
+        </w:rPr>
+        <w:t>airquality</w:t>
+      </w:r>
+      <w:r>
+        <w:rPr>
+          <w:rFonts w:ascii="Lato" w:hAnsi="Lato"/>
+          <w:color w:val="2C3E50"/>
+          <w:sz w:val="23"/>
+          <w:szCs w:val="23"/>
+        </w:rPr>
+        <w:t> data is not missing completely at random:</w:t>
+      </w:r>
+    </w:p>
+    <w:p>
+      <w:pPr>
+        <w:pStyle w:val="HTMLPreformatted"/>
+        <w:pBdr>
+          <w:top w:val="single" w:sz="6" w:space="8" w:color="EEEEEE"/>
+          <w:left w:val="single" w:sz="6" w:space="8" w:color="EEEEEE"/>
+          <w:bottom w:val="single" w:sz="6" w:space="8" w:color="EEEEEE"/>
+          <w:right w:val="single" w:sz="6" w:space="8" w:color="EEEEEE"/>
+        </w:pBdr>
+        <w:shd w:val="clear" w:color="auto" w:fill="F8F8F8"/>
+        <w:spacing w:after="158"/>
+        <w:rPr>
+          <w:rStyle w:val="HTMLCode"/>
+          <w:rFonts w:ascii="Consolas" w:hAnsi="Consolas"/>
+          <w:color w:val="333333"/>
+        </w:rPr>
+      </w:pPr>
+      <w:r>
+        <w:rPr>
+          <w:rStyle w:val="kw"/>
+          <w:rFonts w:ascii="Consolas" w:hAnsi="Consolas"/>
+          <w:color w:val="264D66"/>
+        </w:rPr>
+        <w:t>mcar_test</w:t>
+      </w:r>
+      <w:r>
+        <w:rPr>
+          <w:rStyle w:val="HTMLCode"/>
+          <w:rFonts w:ascii="Consolas" w:hAnsi="Consolas"/>
+          <w:color w:val="333333"/>
+        </w:rPr>
+        <w:t>(airquality)</w:t>
+      </w:r>
+    </w:p>
+    <w:p>
+      <w:pPr>
+        <w:pStyle w:val="HTMLPreformatted"/>
+        <w:pBdr>
+          <w:top w:val="single" w:sz="6" w:space="8" w:color="EEEEEE"/>
+          <w:left w:val="single" w:sz="6" w:space="8" w:color="EEEEEE"/>
+          <w:bottom w:val="single" w:sz="6" w:space="8" w:color="EEEEEE"/>
+          <w:right w:val="single" w:sz="6" w:space="8" w:color="EEEEEE"/>
+        </w:pBdr>
+        <w:shd w:val="clear" w:color="auto" w:fill="F8F8F8"/>
+        <w:spacing w:after="158"/>
+        <w:rPr>
+          <w:rStyle w:val="HTMLCode"/>
+          <w:rFonts w:ascii="Consolas" w:hAnsi="Consolas"/>
+          <w:color w:val="333333"/>
+        </w:rPr>
+      </w:pPr>
+      <w:r>
+        <w:rPr>
+          <w:rStyle w:val="co"/>
+          <w:rFonts w:ascii="Consolas" w:hAnsi="Consolas"/>
+          <w:color w:val="888888"/>
+        </w:rPr>
+        <w:t>#&gt; # A tibble: 1 x 4</w:t>
+      </w:r>
+    </w:p>
+    <w:p>
+      <w:pPr>
+        <w:pStyle w:val="HTMLPreformatted"/>
+        <w:pBdr>
+          <w:top w:val="single" w:sz="6" w:space="8" w:color="EEEEEE"/>
+          <w:left w:val="single" w:sz="6" w:space="8" w:color="EEEEEE"/>
+          <w:bottom w:val="single" w:sz="6" w:space="8" w:color="EEEEEE"/>
+          <w:right w:val="single" w:sz="6" w:space="8" w:color="EEEEEE"/>
+        </w:pBdr>
+        <w:shd w:val="clear" w:color="auto" w:fill="F8F8F8"/>
+        <w:spacing w:after="158"/>
+        <w:rPr>
+          <w:rStyle w:val="HTMLCode"/>
+          <w:rFonts w:ascii="Consolas" w:hAnsi="Consolas"/>
+          <w:color w:val="333333"/>
+        </w:rPr>
+      </w:pPr>
+      <w:r>
+        <w:rPr>
+          <w:rStyle w:val="co"/>
+          <w:rFonts w:ascii="Consolas" w:hAnsi="Consolas"/>
+          <w:color w:val="888888"/>
+        </w:rPr>
+        <w:t>#&gt;   statistic    df p.value missing.patterns</w:t>
+      </w:r>
+    </w:p>
+    <w:p>
+      <w:pPr>
+        <w:pStyle w:val="HTMLPreformatted"/>
+        <w:pBdr>
+          <w:top w:val="single" w:sz="6" w:space="8" w:color="EEEEEE"/>
+          <w:left w:val="single" w:sz="6" w:space="8" w:color="EEEEEE"/>
+          <w:bottom w:val="single" w:sz="6" w:space="8" w:color="EEEEEE"/>
+          <w:right w:val="single" w:sz="6" w:space="8" w:color="EEEEEE"/>
+        </w:pBdr>
+        <w:shd w:val="clear" w:color="auto" w:fill="F8F8F8"/>
+        <w:spacing w:after="158"/>
+        <w:rPr>
+          <w:rStyle w:val="HTMLCode"/>
+          <w:rFonts w:ascii="Consolas" w:hAnsi="Consolas"/>
+          <w:color w:val="333333"/>
+        </w:rPr>
+      </w:pPr>
+      <w:r>
+        <w:rPr>
+          <w:rStyle w:val="co"/>
+          <w:rFonts w:ascii="Consolas" w:hAnsi="Consolas"/>
+          <w:color w:val="888888"/>
+        </w:rPr>
+        <w:t>#&gt;       &lt;dbl&gt; &lt;dbl&gt;   &lt;dbl&gt;            &lt;int&gt;</w:t>
+      </w:r>
+    </w:p>
+    <w:p>
+      <w:pPr>
+        <w:pStyle w:val="HTMLPreformatted"/>
+        <w:pBdr>
+          <w:top w:val="single" w:sz="6" w:space="8" w:color="EEEEEE"/>
+          <w:left w:val="single" w:sz="6" w:space="8" w:color="EEEEEE"/>
+          <w:bottom w:val="single" w:sz="6" w:space="8" w:color="EEEEEE"/>
+          <w:right w:val="single" w:sz="6" w:space="8" w:color="EEEEEE"/>
+        </w:pBdr>
+        <w:shd w:val="clear" w:color="auto" w:fill="F8F8F8"/>
+        <w:spacing w:after="158"/>
+        <w:rPr>
+          <w:rFonts w:ascii="Consolas" w:hAnsi="Consolas"/>
+          <w:color w:val="333333"/>
+          <w:sz w:val="21"/>
+          <w:szCs w:val="21"/>
+        </w:rPr>
+      </w:pPr>
+      <w:r>
+        <w:rPr>
+          <w:rStyle w:val="co"/>
+          <w:rFonts w:ascii="Consolas" w:hAnsi="Consolas"/>
+          <w:color w:val="888888"/>
+        </w:rPr>
+        <w:t>#&gt; 1      35.1    14 0.00142                4</w:t>
+      </w:r>
+    </w:p>
+    <w:p/>
+    <w:p>
+      <w:pPr>
+        <w:spacing w:before="100" w:beforeAutospacing="1" w:after="100" w:afterAutospacing="1" w:line="240" w:lineRule="auto"/>
+        <w:rPr>
+          <w:rFonts w:ascii="Times New Roman" w:eastAsia="Times New Roman" w:hAnsi="Times New Roman" w:cs="Times New Roman"/>
+          <w:sz w:val="20"/>
+          <w:szCs w:val="20"/>
+          <w:lang w:eastAsia="en-IN"/>
+        </w:rPr>
+      </w:pPr>
     </w:p>
     <w:p>
       <w:pPr>
@@ -3474,7 +10395,6 @@
           <w:szCs w:val="36"/>
           <w:lang w:eastAsia="en-IN"/>
         </w:rPr>
-        <w:lastRenderedPageBreak/>
         <w:t xml:space="preserve">3. Look for patterns of missingness: </w:t>
       </w:r>
       <w:r>
@@ -3836,7 +10756,7 @@
             <wp:extent cx="4343400" cy="7688580"/>
             <wp:effectExtent l="0" t="0" r="0" b="7620"/>
             <wp:docPr id="6" name="Picture 6">
-              <a:hlinkClick xmlns:a="http://schemas.openxmlformats.org/drawingml/2006/main" r:id="rId8" tgtFrame="&quot;_blank&quot;"/>
+              <a:hlinkClick xmlns:a="http://schemas.openxmlformats.org/drawingml/2006/main" r:id="rId15" tgtFrame="&quot;_blank&quot;"/>
             </wp:docPr>
             <wp:cNvGraphicFramePr>
               <a:graphicFrameLocks xmlns:a="http://schemas.openxmlformats.org/drawingml/2006/main" noChangeAspect="1"/>
@@ -3846,14 +10766,14 @@
                 <pic:pic xmlns:pic="http://schemas.openxmlformats.org/drawingml/2006/picture">
                   <pic:nvPicPr>
                     <pic:cNvPr id="0" name="Picture 6">
-                      <a:hlinkClick r:id="rId8" tgtFrame="&quot;_blank&quot;"/>
+                      <a:hlinkClick r:id="rId15" tgtFrame="&quot;_blank&quot;"/>
                     </pic:cNvPr>
                     <pic:cNvPicPr>
                       <a:picLocks noChangeAspect="1" noChangeArrowheads="1"/>
                     </pic:cNvPicPr>
                   </pic:nvPicPr>
                   <pic:blipFill>
-                    <a:blip r:embed="rId9">
+                    <a:blip r:embed="rId16">
                       <a:extLst>
                         <a:ext uri="{28A0092B-C50C-407E-A947-70E740481C1C}">
                           <a14:useLocalDpi xmlns:a14="http://schemas.microsoft.com/office/drawing/2010/main" val="0"/>
@@ -5066,8 +11986,10 @@
       <w:r>
         <w:rPr>
           <w:rFonts w:ascii="Times New Roman" w:eastAsia="Times New Roman" w:hAnsi="Times New Roman" w:cs="Times New Roman"/>
-          <w:sz w:val="20"/>
-          <w:szCs w:val="20"/>
+          <w:color w:val="0000FF"/>
+          <w:sz w:val="20"/>
+          <w:szCs w:val="20"/>
+          <w:u w:val="single"/>
           <w:lang w:eastAsia="en-IN"/>
         </w:rPr>
         <w:t>GGally</w:t>
@@ -5080,26 +12002,6 @@
           <w:lang w:eastAsia="en-IN"/>
         </w:rPr>
         <w:t xml:space="preserve"> package. It produces pairs plots to show relationships between missing values and observed values in all variables.</w:t>
-      </w:r>
-    </w:p>
-    <w:p>
-      <w:pPr>
-        <w:spacing w:before="100" w:beforeAutospacing="1" w:after="100" w:afterAutospacing="1" w:line="240" w:lineRule="auto"/>
-        <w:rPr>
-          <w:rFonts w:ascii="Times New Roman" w:eastAsia="Times New Roman" w:hAnsi="Times New Roman" w:cs="Times New Roman"/>
-          <w:sz w:val="20"/>
-          <w:szCs w:val="20"/>
-          <w:lang w:eastAsia="en-IN"/>
-        </w:rPr>
-      </w:pPr>
-      <w:r>
-        <w:rPr>
-          <w:rFonts w:ascii="Times New Roman" w:eastAsia="Times New Roman" w:hAnsi="Times New Roman" w:cs="Times New Roman"/>
-          <w:sz w:val="20"/>
-          <w:szCs w:val="20"/>
-          <w:lang w:eastAsia="en-IN"/>
-        </w:rPr>
-        <w:t>Library(Ggally)</w:t>
       </w:r>
     </w:p>
     <w:p>
@@ -5355,7 +12257,7 @@
             <wp:extent cx="4343400" cy="3284220"/>
             <wp:effectExtent l="0" t="0" r="0" b="0"/>
             <wp:docPr id="7" name="Picture 7">
-              <a:hlinkClick xmlns:a="http://schemas.openxmlformats.org/drawingml/2006/main" r:id="rId10" tgtFrame="&quot;_blank&quot;"/>
+              <a:hlinkClick xmlns:a="http://schemas.openxmlformats.org/drawingml/2006/main" r:id="rId17" tgtFrame="&quot;_blank&quot;"/>
             </wp:docPr>
             <wp:cNvGraphicFramePr>
               <a:graphicFrameLocks xmlns:a="http://schemas.openxmlformats.org/drawingml/2006/main" noChangeAspect="1"/>
@@ -5365,14 +12267,14 @@
                 <pic:pic xmlns:pic="http://schemas.openxmlformats.org/drawingml/2006/picture">
                   <pic:nvPicPr>
                     <pic:cNvPr id="0" name="Picture 7">
-                      <a:hlinkClick r:id="rId10" tgtFrame="&quot;_blank&quot;"/>
+                      <a:hlinkClick r:id="rId17" tgtFrame="&quot;_blank&quot;"/>
                     </pic:cNvPr>
                     <pic:cNvPicPr>
                       <a:picLocks noChangeAspect="1" noChangeArrowheads="1"/>
                     </pic:cNvPicPr>
                   </pic:nvPicPr>
                   <pic:blipFill>
-                    <a:blip r:embed="rId11">
+                    <a:blip r:embed="rId18">
                       <a:extLst>
                         <a:ext uri="{28A0092B-C50C-407E-A947-70E740481C1C}">
                           <a14:useLocalDpi xmlns:a14="http://schemas.microsoft.com/office/drawing/2010/main" val="0"/>
@@ -5544,7 +12446,7 @@
             <wp:extent cx="4343400" cy="3108960"/>
             <wp:effectExtent l="0" t="0" r="0" b="0"/>
             <wp:docPr id="8" name="Picture 8">
-              <a:hlinkClick xmlns:a="http://schemas.openxmlformats.org/drawingml/2006/main" r:id="rId12" tgtFrame="&quot;_blank&quot;"/>
+              <a:hlinkClick xmlns:a="http://schemas.openxmlformats.org/drawingml/2006/main" r:id="rId19" tgtFrame="&quot;_blank&quot;"/>
             </wp:docPr>
             <wp:cNvGraphicFramePr>
               <a:graphicFrameLocks xmlns:a="http://schemas.openxmlformats.org/drawingml/2006/main" noChangeAspect="1"/>
@@ -5554,14 +12456,14 @@
                 <pic:pic xmlns:pic="http://schemas.openxmlformats.org/drawingml/2006/picture">
                   <pic:nvPicPr>
                     <pic:cNvPr id="0" name="Picture 8">
-                      <a:hlinkClick r:id="rId12" tgtFrame="&quot;_blank&quot;"/>
+                      <a:hlinkClick r:id="rId19" tgtFrame="&quot;_blank&quot;"/>
                     </pic:cNvPr>
                     <pic:cNvPicPr>
                       <a:picLocks noChangeAspect="1" noChangeArrowheads="1"/>
                     </pic:cNvPicPr>
                   </pic:nvPicPr>
                   <pic:blipFill>
-                    <a:blip r:embed="rId13">
+                    <a:blip r:embed="rId20">
                       <a:extLst>
                         <a:ext uri="{28A0092B-C50C-407E-A947-70E740481C1C}">
                           <a14:useLocalDpi xmlns:a14="http://schemas.microsoft.com/office/drawing/2010/main" val="0"/>
@@ -6921,7 +13823,7 @@
           <w:szCs w:val="20"/>
           <w:lang w:eastAsia="en-IN"/>
         </w:rPr>
-        <w:t xml:space="preserve"> package useful. The package provides two tests which can be used to determine whether data are MCAR.</w:t>
+        <w:t xml:space="preserve"> package useful..</w:t>
       </w:r>
     </w:p>
     <w:p>
@@ -11036,26 +17938,6 @@
           <w:szCs w:val="20"/>
           <w:lang w:eastAsia="en-IN"/>
         </w:rPr>
-        <w:t>The final table can easily be exported to Word or as a PDF.</w:t>
-      </w:r>
-    </w:p>
-    <w:p>
-      <w:pPr>
-        <w:spacing w:before="100" w:beforeAutospacing="1" w:after="100" w:afterAutospacing="1" w:line="240" w:lineRule="auto"/>
-        <w:rPr>
-          <w:rFonts w:ascii="Times New Roman" w:eastAsia="Times New Roman" w:hAnsi="Times New Roman" w:cs="Times New Roman"/>
-          <w:sz w:val="20"/>
-          <w:szCs w:val="20"/>
-          <w:lang w:eastAsia="en-IN"/>
-        </w:rPr>
-      </w:pPr>
-      <w:r>
-        <w:rPr>
-          <w:rFonts w:ascii="Times New Roman" w:eastAsia="Times New Roman" w:hAnsi="Times New Roman" w:cs="Times New Roman"/>
-          <w:sz w:val="20"/>
-          <w:szCs w:val="20"/>
-          <w:lang w:eastAsia="en-IN"/>
-        </w:rPr>
         <w:t xml:space="preserve">By examining the coefficients, the effect of the imputation compared with the complete case analysis can be clearly seen. </w:t>
       </w:r>
     </w:p>
@@ -11904,8 +18786,17 @@
           <w:szCs w:val="20"/>
           <w:lang w:eastAsia="en-IN"/>
         </w:rPr>
+        <w:t xml:space="preserve">Using our example above. Say smoking status is poorly recorded in patients admitted to hospital as an emergency with an obstructing cancer. Obstructing bowel cancers may be larger or their position may make the </w:t>
+      </w:r>
+      <w:r>
+        <w:rPr>
+          <w:rFonts w:ascii="Times New Roman" w:eastAsia="Times New Roman" w:hAnsi="Times New Roman" w:cs="Times New Roman"/>
+          <w:sz w:val="20"/>
+          <w:szCs w:val="20"/>
+          <w:lang w:eastAsia="en-IN"/>
+        </w:rPr>
         <w:lastRenderedPageBreak/>
-        <w:t xml:space="preserve">Using our example above. Say smoking status is poorly recorded in patients admitted to hospital as an emergency with an obstructing cancer. Obstructing bowel cancers may be larger or their position may make the prognosis worse. Smoking may relate to the aggressiveness of the cancer and may be an independent predictor of prognosis. The missing values for smoking may therefore not random. Smoking may be more common in the emergency patients and may be more common in those that die. </w:t>
+        <w:t xml:space="preserve">prognosis worse. Smoking may relate to the aggressiveness of the cancer and may be an independent predictor of prognosis. The missing values for smoking may therefore not random. Smoking may be more common in the emergency patients and may be more common in those that die. </w:t>
       </w:r>
     </w:p>
     <w:p>
@@ -12959,6 +19850,27 @@
     <w:name w:val="Normal"/>
     <w:qFormat/>
   </w:style>
+  <w:style w:type="paragraph" w:styleId="Heading1">
+    <w:name w:val="heading 1"/>
+    <w:basedOn w:val="Normal"/>
+    <w:next w:val="Normal"/>
+    <w:link w:val="Heading1Char"/>
+    <w:uiPriority w:val="9"/>
+    <w:qFormat/>
+    <w:rsid w:val="00520FA7"/>
+    <w:pPr>
+      <w:keepNext/>
+      <w:keepLines/>
+      <w:spacing w:before="240" w:after="0"/>
+      <w:outlineLvl w:val="0"/>
+    </w:pPr>
+    <w:rPr>
+      <w:rFonts w:asciiTheme="majorHAnsi" w:eastAsiaTheme="majorEastAsia" w:hAnsiTheme="majorHAnsi" w:cstheme="majorBidi"/>
+      <w:color w:val="2F5496" w:themeColor="accent1" w:themeShade="BF"/>
+      <w:sz w:val="32"/>
+      <w:szCs w:val="32"/>
+    </w:rPr>
+  </w:style>
   <w:style w:type="character" w:default="1" w:styleId="DefaultParagraphFont">
     <w:name w:val="Default Paragraph Font"/>
     <w:uiPriority w:val="1"/>
@@ -12985,6 +19897,134 @@
     <w:uiPriority w:val="99"/>
     <w:semiHidden/>
     <w:unhideWhenUsed/>
+  </w:style>
+  <w:style w:type="character" w:customStyle="1" w:styleId="Heading1Char">
+    <w:name w:val="Heading 1 Char"/>
+    <w:basedOn w:val="DefaultParagraphFont"/>
+    <w:link w:val="Heading1"/>
+    <w:uiPriority w:val="9"/>
+    <w:rsid w:val="00520FA7"/>
+    <w:rPr>
+      <w:rFonts w:asciiTheme="majorHAnsi" w:eastAsiaTheme="majorEastAsia" w:hAnsiTheme="majorHAnsi" w:cstheme="majorBidi"/>
+      <w:color w:val="2F5496" w:themeColor="accent1" w:themeShade="BF"/>
+      <w:sz w:val="32"/>
+      <w:szCs w:val="32"/>
+    </w:rPr>
+  </w:style>
+  <w:style w:type="paragraph" w:styleId="NormalWeb">
+    <w:name w:val="Normal (Web)"/>
+    <w:basedOn w:val="Normal"/>
+    <w:uiPriority w:val="99"/>
+    <w:semiHidden/>
+    <w:unhideWhenUsed/>
+    <w:rsid w:val="00520FA7"/>
+    <w:pPr>
+      <w:spacing w:before="100" w:beforeAutospacing="1" w:after="100" w:afterAutospacing="1" w:line="240" w:lineRule="auto"/>
+    </w:pPr>
+    <w:rPr>
+      <w:rFonts w:ascii="Times New Roman" w:eastAsia="Times New Roman" w:hAnsi="Times New Roman" w:cs="Times New Roman"/>
+      <w:sz w:val="24"/>
+      <w:szCs w:val="24"/>
+      <w:lang w:eastAsia="en-IN"/>
+    </w:rPr>
+  </w:style>
+  <w:style w:type="character" w:styleId="HTMLCode">
+    <w:name w:val="HTML Code"/>
+    <w:basedOn w:val="DefaultParagraphFont"/>
+    <w:uiPriority w:val="99"/>
+    <w:semiHidden/>
+    <w:unhideWhenUsed/>
+    <w:rsid w:val="00520FA7"/>
+    <w:rPr>
+      <w:rFonts w:ascii="Courier New" w:eastAsia="Times New Roman" w:hAnsi="Courier New" w:cs="Courier New"/>
+      <w:sz w:val="20"/>
+      <w:szCs w:val="20"/>
+    </w:rPr>
+  </w:style>
+  <w:style w:type="paragraph" w:styleId="HTMLPreformatted">
+    <w:name w:val="HTML Preformatted"/>
+    <w:basedOn w:val="Normal"/>
+    <w:link w:val="HTMLPreformattedChar"/>
+    <w:uiPriority w:val="99"/>
+    <w:semiHidden/>
+    <w:unhideWhenUsed/>
+    <w:rsid w:val="00520FA7"/>
+    <w:pPr>
+      <w:tabs>
+        <w:tab w:val="left" w:pos="916"/>
+        <w:tab w:val="left" w:pos="1832"/>
+        <w:tab w:val="left" w:pos="2748"/>
+        <w:tab w:val="left" w:pos="3664"/>
+        <w:tab w:val="left" w:pos="4580"/>
+        <w:tab w:val="left" w:pos="5496"/>
+        <w:tab w:val="left" w:pos="6412"/>
+        <w:tab w:val="left" w:pos="7328"/>
+        <w:tab w:val="left" w:pos="8244"/>
+        <w:tab w:val="left" w:pos="9160"/>
+        <w:tab w:val="left" w:pos="10076"/>
+        <w:tab w:val="left" w:pos="10992"/>
+        <w:tab w:val="left" w:pos="11908"/>
+        <w:tab w:val="left" w:pos="12824"/>
+        <w:tab w:val="left" w:pos="13740"/>
+        <w:tab w:val="left" w:pos="14656"/>
+      </w:tabs>
+      <w:spacing w:after="0" w:line="240" w:lineRule="auto"/>
+    </w:pPr>
+    <w:rPr>
+      <w:rFonts w:ascii="Courier New" w:eastAsia="Times New Roman" w:hAnsi="Courier New" w:cs="Courier New"/>
+      <w:sz w:val="20"/>
+      <w:szCs w:val="20"/>
+      <w:lang w:eastAsia="en-IN"/>
+    </w:rPr>
+  </w:style>
+  <w:style w:type="character" w:customStyle="1" w:styleId="HTMLPreformattedChar">
+    <w:name w:val="HTML Preformatted Char"/>
+    <w:basedOn w:val="DefaultParagraphFont"/>
+    <w:link w:val="HTMLPreformatted"/>
+    <w:uiPriority w:val="99"/>
+    <w:semiHidden/>
+    <w:rsid w:val="00520FA7"/>
+    <w:rPr>
+      <w:rFonts w:ascii="Courier New" w:eastAsia="Times New Roman" w:hAnsi="Courier New" w:cs="Courier New"/>
+      <w:sz w:val="20"/>
+      <w:szCs w:val="20"/>
+      <w:lang w:eastAsia="en-IN"/>
+    </w:rPr>
+  </w:style>
+  <w:style w:type="character" w:customStyle="1" w:styleId="kw">
+    <w:name w:val="kw"/>
+    <w:basedOn w:val="DefaultParagraphFont"/>
+    <w:rsid w:val="00520FA7"/>
+  </w:style>
+  <w:style w:type="character" w:customStyle="1" w:styleId="dt">
+    <w:name w:val="dt"/>
+    <w:basedOn w:val="DefaultParagraphFont"/>
+    <w:rsid w:val="00520FA7"/>
+  </w:style>
+  <w:style w:type="character" w:customStyle="1" w:styleId="op">
+    <w:name w:val="op"/>
+    <w:basedOn w:val="DefaultParagraphFont"/>
+    <w:rsid w:val="00520FA7"/>
+  </w:style>
+  <w:style w:type="character" w:customStyle="1" w:styleId="st">
+    <w:name w:val="st"/>
+    <w:basedOn w:val="DefaultParagraphFont"/>
+    <w:rsid w:val="00520FA7"/>
+  </w:style>
+  <w:style w:type="character" w:customStyle="1" w:styleId="co">
+    <w:name w:val="co"/>
+    <w:basedOn w:val="DefaultParagraphFont"/>
+    <w:rsid w:val="00520FA7"/>
+  </w:style>
+  <w:style w:type="character" w:customStyle="1" w:styleId="dv">
+    <w:name w:val="dv"/>
+    <w:basedOn w:val="DefaultParagraphFont"/>
+    <w:rsid w:val="00520FA7"/>
+  </w:style>
+  <w:style w:type="character" w:customStyle="1" w:styleId="fl">
+    <w:name w:val="fl"/>
+    <w:basedOn w:val="DefaultParagraphFont"/>
+    <w:rsid w:val="00520FA7"/>
   </w:style>
 </w:styles>
 </file>
